--- a/doc/Raport.docx
+++ b/doc/Raport.docx
@@ -95,15 +95,22 @@
           <w:b/>
           <w:i w:val="0"/>
         </w:rPr>
-        <w:t>Shooter</w:t>
-      </w:r>
-      <w:proofErr w:type="spellEnd"/>
+        <w:t>Sh</w:t>
+      </w:r>
       <w:r>
         <w:rPr>
           <w:b/>
           <w:i w:val="0"/>
         </w:rPr>
-        <w:t>) w stylu gry Doom93 w 2,5D</w:t>
+        <w:t>ooter</w:t>
+      </w:r>
+      <w:proofErr w:type="spellEnd"/>
+      <w:r>
+        <w:rPr>
+          <w:b/>
+          <w:i w:val="0"/>
+        </w:rPr>
+        <w:t>) w stylu gry Doom93</w:t>
       </w:r>
     </w:p>
     <w:p>
@@ -113,15 +120,118 @@
           <w:ilvl w:val="0"/>
           <w:numId w:val="1"/>
         </w:numPr>
-      </w:pPr>
-      <w:r>
-        <w:t>Wstęp</w:t>
-      </w:r>
-    </w:p>
-    <w:p>
-      <w:r>
-        <w:t>Tutaj trochę powtórzyć cel i założenia projektu</w:t>
-      </w:r>
+        <w:spacing w:after="240"/>
+      </w:pPr>
+      <w:r>
+        <w:t>Założenia projektowe</w:t>
+      </w:r>
+    </w:p>
+    <w:p>
+      <w:pPr>
+        <w:ind w:firstLine="360"/>
+        <w:jc w:val="both"/>
+      </w:pPr>
+      <w:r>
+        <w:t xml:space="preserve">Nasz projekt polega na stworzeniu pierwszoosobowej gry typu FPS (First Person </w:t>
+      </w:r>
+      <w:proofErr w:type="spellStart"/>
+      <w:r>
+        <w:t>Shooter</w:t>
+      </w:r>
+      <w:proofErr w:type="spellEnd"/>
+      <w:r>
+        <w:t xml:space="preserve">) w perspektywie 2,5D inspirowaną stylem klasycznej gry </w:t>
+      </w:r>
+      <w:proofErr w:type="spellStart"/>
+      <w:r>
+        <w:t>Doom</w:t>
+      </w:r>
+      <w:proofErr w:type="spellEnd"/>
+      <w:r>
+        <w:t xml:space="preserve"> z 1993 roku. </w:t>
+      </w:r>
+      <w:proofErr w:type="spellStart"/>
+      <w:r>
+        <w:t>Doom</w:t>
+      </w:r>
+      <w:proofErr w:type="spellEnd"/>
+      <w:r>
+        <w:t xml:space="preserve"> jest je</w:t>
+      </w:r>
+      <w:r>
+        <w:t>dnym  z </w:t>
+      </w:r>
+      <w:r>
+        <w:t>legendarnych tytułów w historii gier wideo, często uznawanym za pioniera gatunku FPS</w:t>
+      </w:r>
+      <w:r>
+        <w:t xml:space="preserve">, który zdefiniował wiele podstawowych mechanik, które stały się podstawą tego typu gier do dzisiaj. </w:t>
+      </w:r>
+      <w:r>
+        <w:t xml:space="preserve"> W grze zastosowana została perspektywa gracza 2,5D, która łączy dwuwymiarowe tekstury z trójwymiarową przestrzenią, tworząc iluzję głębi i realizmu przy zachowaniu prostoty </w:t>
+      </w:r>
+      <w:r>
+        <w:t>graficznej</w:t>
+      </w:r>
+      <w:r>
+        <w:t xml:space="preserve"> – bez skomplikowanych modeli 3D.</w:t>
+      </w:r>
+    </w:p>
+    <w:p>
+      <w:pPr>
+        <w:ind w:firstLine="360"/>
+        <w:jc w:val="both"/>
+      </w:pPr>
+      <w:r>
+        <w:t xml:space="preserve">Celem projektu jest nie tylko odtworzenie kultowej </w:t>
+      </w:r>
+      <w:r>
+        <w:t xml:space="preserve">mechaniki rozgrywki, w tym najważniejsze aspekty rozgrywki, takie jak ruch gracza po mapie, walka z przeciwnikami oraz zbieranie przedmiotów i </w:t>
+      </w:r>
+      <w:r>
+        <w:t>interakcje tych mechanik ze sobą</w:t>
+      </w:r>
+      <w:r>
+        <w:t>.</w:t>
+      </w:r>
+      <w:r>
+        <w:t xml:space="preserve"> Projekt dał nam również możliwość</w:t>
+      </w:r>
+      <w:r>
+        <w:t xml:space="preserve"> </w:t>
+      </w:r>
+      <w:r>
+        <w:t>zapoznania</w:t>
+      </w:r>
+      <w:r>
+        <w:t xml:space="preserve"> się z technicznymi aspektami tworzenia </w:t>
+      </w:r>
+      <w:r>
+        <w:t xml:space="preserve">silników </w:t>
+      </w:r>
+      <w:r>
+        <w:t>gier z perspektywą 2,5D</w:t>
+      </w:r>
+      <w:r>
+        <w:t>.</w:t>
+      </w:r>
+    </w:p>
+    <w:p>
+      <w:pPr>
+        <w:ind w:firstLine="360"/>
+        <w:jc w:val="both"/>
+      </w:pPr>
+      <w:r>
+        <w:t>S</w:t>
+      </w:r>
+      <w:bookmarkStart w:id="0" w:name="_GoBack"/>
+      <w:bookmarkEnd w:id="0"/>
+    </w:p>
+    <w:p>
+      <w:pPr>
+        <w:ind w:firstLine="360"/>
+        <w:jc w:val="both"/>
+      </w:pPr>
     </w:p>
     <w:p>
       <w:pPr>
@@ -132,17 +242,7 @@
         </w:numPr>
       </w:pPr>
       <w:r>
-        <w:t>Przegląd rozwiązań</w:t>
-      </w:r>
-    </w:p>
-    <w:p>
-      <w:pPr>
-        <w:ind w:firstLine="360"/>
-      </w:pPr>
-      <w:bookmarkStart w:id="0" w:name="_GoBack"/>
-      <w:bookmarkEnd w:id="0"/>
-      <w:r>
-        <w:t>Omówienie rozwiązań stosowanych w podobnych projektach (na jednym ze spotkań prowadzący powiedział, żeby coś takiego zawrzeć).</w:t>
+        <w:t>Podstawy teoretyczne</w:t>
       </w:r>
     </w:p>
     <w:p>
@@ -154,12 +254,7 @@
         </w:numPr>
       </w:pPr>
       <w:r>
-        <w:t>Zastosowane narzędzia programistyczne</w:t>
-      </w:r>
-    </w:p>
-    <w:p>
-      <w:r>
-        <w:t>Opis zastosowanych narzędzi</w:t>
+        <w:t>Opis realizowanego projektu</w:t>
       </w:r>
     </w:p>
     <w:p>
@@ -171,62 +266,10 @@
         </w:numPr>
       </w:pPr>
       <w:r>
-        <w:t>Struktura projektu</w:t>
-      </w:r>
-    </w:p>
-    <w:p>
-      <w:r>
-        <w:t xml:space="preserve">Ogólny opis struktury projektu (może konfrontując to z założeniem projektowym </w:t>
-      </w:r>
-      <w:proofErr w:type="spellStart"/>
-      <w:r>
-        <w:t>ECSowym</w:t>
-      </w:r>
-      <w:proofErr w:type="spellEnd"/>
-      <w:r>
-        <w:t>)</w:t>
-      </w:r>
-    </w:p>
-    <w:p>
-      <w:pPr>
-        <w:pStyle w:val="Nagwek1"/>
-        <w:numPr>
-          <w:ilvl w:val="0"/>
-          <w:numId w:val="1"/>
-        </w:numPr>
-      </w:pPr>
-      <w:r>
-        <w:t>Opis poszczególnych modułów i zastosowanych algorytmów</w:t>
-      </w:r>
-    </w:p>
-    <w:p>
-      <w:r>
-        <w:t xml:space="preserve">Opis poszczególnych komponentów i systemów oraz rodzaje </w:t>
-      </w:r>
-      <w:r>
-        <w:t>encji</w:t>
-      </w:r>
-      <w:r>
-        <w:t>.</w:t>
-      </w:r>
-    </w:p>
-    <w:p>
-      <w:pPr>
-        <w:pStyle w:val="Nagwek1"/>
-        <w:numPr>
-          <w:ilvl w:val="0"/>
-          <w:numId w:val="1"/>
-        </w:numPr>
-      </w:pPr>
-      <w:r>
         <w:t>Podsumowanie</w:t>
       </w:r>
     </w:p>
-    <w:p>
-      <w:r>
-        <w:t>Co można dorobić/poprawić. Ogólna ocena projektu.</w:t>
-      </w:r>
-    </w:p>
+    <w:p/>
     <w:sectPr>
       <w:pgSz w:w="11906" w:h="16838"/>
       <w:pgMar w:top="1417" w:right="1417" w:bottom="1417" w:left="1417" w:header="708" w:footer="708" w:gutter="0"/>

--- a/doc/Raport.docx
+++ b/doc/Raport.docx
@@ -1,6 +1,6 @@
 
 <file path=word/document.xml><?xml version="1.0" encoding="utf-8"?>
-<w:document xmlns:wpc="http://schemas.microsoft.com/office/word/2010/wordprocessingCanvas" xmlns:mc="http://schemas.openxmlformats.org/markup-compatibility/2006" xmlns:o="urn:schemas-microsoft-com:office:office" xmlns:r="http://schemas.openxmlformats.org/officeDocument/2006/relationships" xmlns:m="http://schemas.openxmlformats.org/officeDocument/2006/math" xmlns:v="urn:schemas-microsoft-com:vml" xmlns:wp14="http://schemas.microsoft.com/office/word/2010/wordprocessingDrawing" xmlns:wp="http://schemas.openxmlformats.org/drawingml/2006/wordprocessingDrawing" xmlns:w10="urn:schemas-microsoft-com:office:word" xmlns:w="http://schemas.openxmlformats.org/wordprocessingml/2006/main" xmlns:w14="http://schemas.microsoft.com/office/word/2010/wordml" xmlns:wpg="http://schemas.microsoft.com/office/word/2010/wordprocessingGroup" xmlns:wpi="http://schemas.microsoft.com/office/word/2010/wordprocessingInk" xmlns:wne="http://schemas.microsoft.com/office/word/2006/wordml" xmlns:wps="http://schemas.microsoft.com/office/word/2010/wordprocessingShape" mc:Ignorable="w14 wp14">
+<w:document xmlns:wpc="http://schemas.microsoft.com/office/word/2010/wordprocessingCanvas" xmlns:cx="http://schemas.microsoft.com/office/drawing/2014/chartex" xmlns:cx1="http://schemas.microsoft.com/office/drawing/2015/9/8/chartex" xmlns:cx2="http://schemas.microsoft.com/office/drawing/2015/10/21/chartex" xmlns:cx3="http://schemas.microsoft.com/office/drawing/2016/5/9/chartex" xmlns:cx4="http://schemas.microsoft.com/office/drawing/2016/5/10/chartex" xmlns:cx5="http://schemas.microsoft.com/office/drawing/2016/5/11/chartex" xmlns:cx6="http://schemas.microsoft.com/office/drawing/2016/5/12/chartex" xmlns:cx7="http://schemas.microsoft.com/office/drawing/2016/5/13/chartex" xmlns:cx8="http://schemas.microsoft.com/office/drawing/2016/5/14/chartex" xmlns:mc="http://schemas.openxmlformats.org/markup-compatibility/2006" xmlns:aink="http://schemas.microsoft.com/office/drawing/2016/ink" xmlns:am3d="http://schemas.microsoft.com/office/drawing/2017/model3d" xmlns:o="urn:schemas-microsoft-com:office:office" xmlns:oel="http://schemas.microsoft.com/office/2019/extlst" xmlns:r="http://schemas.openxmlformats.org/officeDocument/2006/relationships" xmlns:m="http://schemas.openxmlformats.org/officeDocument/2006/math" xmlns:v="urn:schemas-microsoft-com:vml" xmlns:wp14="http://schemas.microsoft.com/office/word/2010/wordprocessingDrawing" xmlns:wp="http://schemas.openxmlformats.org/drawingml/2006/wordprocessingDrawing" xmlns:w10="urn:schemas-microsoft-com:office:word" xmlns:w="http://schemas.openxmlformats.org/wordprocessingml/2006/main" xmlns:w14="http://schemas.microsoft.com/office/word/2010/wordml" xmlns:w15="http://schemas.microsoft.com/office/word/2012/wordml" xmlns:w16cex="http://schemas.microsoft.com/office/word/2018/wordml/cex" xmlns:w16cid="http://schemas.microsoft.com/office/word/2016/wordml/cid" xmlns:w16="http://schemas.microsoft.com/office/word/2018/wordml" xmlns:w16du="http://schemas.microsoft.com/office/word/2023/wordml/word16du" xmlns:w16sdtdh="http://schemas.microsoft.com/office/word/2020/wordml/sdtdatahash" xmlns:w16se="http://schemas.microsoft.com/office/word/2015/wordml/symex" xmlns:wpg="http://schemas.microsoft.com/office/word/2010/wordprocessingGroup" xmlns:wpi="http://schemas.microsoft.com/office/word/2010/wordprocessingInk" xmlns:wne="http://schemas.microsoft.com/office/word/2006/wordml" xmlns:wps="http://schemas.microsoft.com/office/word/2010/wordprocessingShape" mc:Ignorable="w14 w15 w16se w16cid w16 w16cex w16sdtdh w16du wp14">
   <w:body>
     <w:p>
       <w:pPr>
@@ -20,15 +20,7 @@
         <w:jc w:val="right"/>
       </w:pPr>
       <w:r>
-        <w:t xml:space="preserve">Mateusz </w:t>
-      </w:r>
-      <w:proofErr w:type="spellStart"/>
-      <w:r>
-        <w:t>Lewczak</w:t>
-      </w:r>
-      <w:proofErr w:type="spellEnd"/>
-      <w:r>
-        <w:t>,</w:t>
+        <w:t>Mateusz Lewczak,</w:t>
       </w:r>
     </w:p>
     <w:p>
@@ -37,15 +29,7 @@
         <w:jc w:val="right"/>
       </w:pPr>
       <w:r>
-        <w:t xml:space="preserve">Krzysztof </w:t>
-      </w:r>
-      <w:proofErr w:type="spellStart"/>
-      <w:r>
-        <w:t>Blankiewicz</w:t>
-      </w:r>
-      <w:proofErr w:type="spellEnd"/>
-      <w:r>
-        <w:t>,</w:t>
+        <w:t>Krzysztof Blankiewicz,</w:t>
       </w:r>
     </w:p>
     <w:p>
@@ -80,37 +64,27 @@
         <w:rPr>
           <w:b/>
           <w:i w:val="0"/>
+          <w:sz w:val="28"/>
+          <w:szCs w:val="28"/>
         </w:rPr>
       </w:pPr>
       <w:r>
         <w:rPr>
           <w:b/>
           <w:i w:val="0"/>
-        </w:rPr>
-        <w:t xml:space="preserve">Gra typu FPS(First-Person </w:t>
-      </w:r>
-      <w:proofErr w:type="spellStart"/>
+          <w:sz w:val="28"/>
+          <w:szCs w:val="28"/>
+        </w:rPr>
+        <w:t>Gra typu FPS(First-Person Sh</w:t>
+      </w:r>
       <w:r>
         <w:rPr>
           <w:b/>
           <w:i w:val="0"/>
-        </w:rPr>
-        <w:t>Sh</w:t>
-      </w:r>
-      <w:r>
-        <w:rPr>
-          <w:b/>
-          <w:i w:val="0"/>
-        </w:rPr>
-        <w:t>ooter</w:t>
-      </w:r>
-      <w:proofErr w:type="spellEnd"/>
-      <w:r>
-        <w:rPr>
-          <w:b/>
-          <w:i w:val="0"/>
-        </w:rPr>
-        <w:t>) w stylu gry Doom93</w:t>
+          <w:sz w:val="28"/>
+          <w:szCs w:val="28"/>
+        </w:rPr>
+        <w:t>ooter) w stylu gry Doom93</w:t>
       </w:r>
     </w:p>
     <w:p>
@@ -120,6 +94,26 @@
           <w:ilvl w:val="0"/>
           <w:numId w:val="1"/>
         </w:numPr>
+        <w:rPr>
+          <w:sz w:val="36"/>
+          <w:szCs w:val="36"/>
+        </w:rPr>
+      </w:pPr>
+      <w:r>
+        <w:rPr>
+          <w:sz w:val="36"/>
+          <w:szCs w:val="36"/>
+        </w:rPr>
+        <w:t>Wstęp</w:t>
+      </w:r>
+    </w:p>
+    <w:p>
+      <w:pPr>
+        <w:pStyle w:val="Nagwek1"/>
+        <w:numPr>
+          <w:ilvl w:val="1"/>
+          <w:numId w:val="1"/>
+        </w:numPr>
         <w:spacing w:after="240"/>
       </w:pPr>
       <w:r>
@@ -132,31 +126,10 @@
         <w:jc w:val="both"/>
       </w:pPr>
       <w:r>
-        <w:t xml:space="preserve">Nasz projekt polega na stworzeniu pierwszoosobowej gry typu FPS (First Person </w:t>
-      </w:r>
-      <w:proofErr w:type="spellStart"/>
-      <w:r>
-        <w:t>Shooter</w:t>
-      </w:r>
-      <w:proofErr w:type="spellEnd"/>
-      <w:r>
-        <w:t xml:space="preserve">) w perspektywie 2,5D inspirowaną stylem klasycznej gry </w:t>
-      </w:r>
-      <w:proofErr w:type="spellStart"/>
-      <w:r>
-        <w:t>Doom</w:t>
-      </w:r>
-      <w:proofErr w:type="spellEnd"/>
-      <w:r>
-        <w:t xml:space="preserve"> z 1993 roku. </w:t>
-      </w:r>
-      <w:proofErr w:type="spellStart"/>
-      <w:r>
-        <w:t>Doom</w:t>
-      </w:r>
-      <w:proofErr w:type="spellEnd"/>
-      <w:r>
-        <w:t xml:space="preserve"> jest je</w:t>
+        <w:t xml:space="preserve">Nasz projekt polega na stworzeniu pierwszoosobowej gry typu FPS (First Person Shooter) w perspektywie 2,5D inspirowaną stylem klasycznej gry Doom z 1993 roku. </w:t>
+      </w:r>
+      <w:r>
+        <w:t>Doom jest je</w:t>
       </w:r>
       <w:r>
         <w:t>dnym  z </w:t>
@@ -215,6 +188,24 @@
       <w:r>
         <w:t>.</w:t>
       </w:r>
+      <w:r>
+        <w:t xml:space="preserve"> </w:t>
+      </w:r>
+      <w:r>
+        <w:t xml:space="preserve">Projekt pozwoli nam także zgłębić zagadnienia takie jak optymalizacja kodu pod kątem wydajności, efektywne zarządzanie pamięcią, renderowanie grafiki w czasie rzeczywistym oraz implementacja podstawowej sztucznej inteligencji przeciwników. </w:t>
+      </w:r>
+      <w:r>
+        <w:t>Gra będzie naśladować klimat i działanie oryginalnej gry – szybka akcja połączona z prostym sterowaniem, walka z przeciwnikami</w:t>
+      </w:r>
+      <w:r>
+        <w:t>. Kluczowym elementem będzie zachowanie estetyki retro, z</w:t>
+      </w:r>
+      <w:r>
+        <w:t> </w:t>
+      </w:r>
+      <w:r>
+        <w:t>uwzględnieniem oryginalnej grafiki, jednak z pewnymi uproszczeniami na potrzeby projektu zespołowego.</w:t>
+      </w:r>
     </w:p>
     <w:p>
       <w:pPr>
@@ -222,16 +213,717 @@
         <w:jc w:val="both"/>
       </w:pPr>
       <w:r>
-        <w:t>S</w:t>
-      </w:r>
-      <w:bookmarkStart w:id="0" w:name="_GoBack"/>
-      <w:bookmarkEnd w:id="0"/>
+        <w:t>Oryginalnego Dooma93 napisano w języku C, a w pewnych krytycznych aspektach, np. do obsługi grafiki oraz dźwięku wykorzystano assemblera, co zapewniło dużą wydajność na komputerach z tego okresu</w:t>
+      </w:r>
+      <w:r>
+        <w:t xml:space="preserve"> []</w:t>
+      </w:r>
+      <w:r>
+        <w:t>. My natomiast do skonstruowania naszego silnika gry sięgnęliśmy po język C++</w:t>
+      </w:r>
+      <w:r>
+        <w:t xml:space="preserve"> w</w:t>
+      </w:r>
+      <w:r>
+        <w:t> </w:t>
+      </w:r>
+      <w:r>
+        <w:t>standardzie C++11,</w:t>
+      </w:r>
+      <w:r>
+        <w:t xml:space="preserve"> również ze</w:t>
+      </w:r>
+      <w:r>
+        <w:t> </w:t>
+      </w:r>
+      <w:r>
+        <w:t xml:space="preserve">względów wydajnościowych. </w:t>
+      </w:r>
+      <w:r>
+        <w:t>Do utworzenia okna gry oraz rysowania elementów w grze użyliśmy popularnej i prostej w użytkowaniu biblioteki SFML</w:t>
+      </w:r>
+      <w:r>
+        <w:t xml:space="preserve"> 2.6.1</w:t>
+      </w:r>
+      <w:r>
+        <w:t>.</w:t>
+      </w:r>
+      <w:r>
+        <w:t xml:space="preserve"> Do</w:t>
+      </w:r>
+      <w:r>
+        <w:t> </w:t>
+      </w:r>
+      <w:r>
+        <w:t>efektywnego zarządzania kodem źródłowym i umożliwienie wygodnej pracy zespołowej w</w:t>
+      </w:r>
+      <w:r>
+        <w:t> </w:t>
+      </w:r>
+      <w:r>
+        <w:t>projekcie wykorzystaliśmy system kontroli wersji Git, który pozwala na śledzenie zmian w kodzie i</w:t>
+      </w:r>
+      <w:r>
+        <w:t> </w:t>
+      </w:r>
+      <w:r>
+        <w:t>łatwe integrowanie pracy wszystkich członków zespołu.</w:t>
+      </w:r>
     </w:p>
     <w:p>
       <w:pPr>
         <w:ind w:firstLine="360"/>
         <w:jc w:val="both"/>
       </w:pPr>
+      <w:r>
+        <w:t xml:space="preserve">W projekcie zastosowaliśmy wzorzec projektowy ECS (Entity-Component-System) do zarządzania logiką silnika gry. Wzorzec pozwoli na elastyczne tworzenie i zarządzanie obiektami gry poprzez podział na trzy główne typy elementów: Encje (Entities), Komponenty (Components) oraz Systemy </w:t>
+      </w:r>
+      <w:r>
+        <w:lastRenderedPageBreak/>
+        <w:t>(Systems).</w:t>
+      </w:r>
+      <w:r>
+        <w:t xml:space="preserve"> Takie podejście projektowe ułatwia dodawanie nowych elementów gry i modyfikację już</w:t>
+      </w:r>
+      <w:r>
+        <w:t> </w:t>
+      </w:r>
+      <w:r>
+        <w:t>istniejących co poprawia skalowalność i elastyczność projektu [].</w:t>
+      </w:r>
+    </w:p>
+    <w:p>
+      <w:pPr>
+        <w:ind w:firstLine="360"/>
+        <w:jc w:val="both"/>
+      </w:pPr>
+      <w:r>
+        <w:t xml:space="preserve">Proces rozwoju gry będzie obejmował regularnie przeprowadzane testy kolejnych implementowanych modułów, aby zapewnić stabilność i jakość tworzonej gry. </w:t>
+      </w:r>
+      <w:r>
+        <w:t>Końcowym wynikiem projektu będzie gotowa, grywalna wersja demo, prezentująca kluczowe mechaniki gry, dostępna do gry na komputerach PC</w:t>
+      </w:r>
+      <w:r>
+        <w:t xml:space="preserve"> z przynajmniej jednym poziomem.</w:t>
+      </w:r>
+    </w:p>
+    <w:p>
+      <w:pPr>
+        <w:pStyle w:val="Nagwek1"/>
+        <w:numPr>
+          <w:ilvl w:val="1"/>
+          <w:numId w:val="1"/>
+        </w:numPr>
+      </w:pPr>
+      <w:r>
+        <w:t>Harmonogram i spis zadań</w:t>
+      </w:r>
+    </w:p>
+    <w:p>
+      <w:pPr>
+        <w:jc w:val="both"/>
+      </w:pPr>
+    </w:p>
+    <w:p>
+      <w:pPr>
+        <w:ind w:firstLine="360"/>
+        <w:jc w:val="both"/>
+      </w:pPr>
+      <w:r>
+        <w:t>Harmonogram projektu został rozpisany na dwa półsemestry, aby zapewnić wystarczająco dużo czasu na projektowanie, implementację, testowanie oraz dokończenie projektu. Daje to także margines na rozwiązanie problem</w:t>
+      </w:r>
+      <w:r>
+        <w:t>ów, które mogą pojawić się w trakcie realizacji projektu. Podczas przydziału zadań</w:t>
+      </w:r>
+      <w:r>
+        <w:t xml:space="preserve"> podzieliliśmy grę na odpowiednie moduły i systemy, tak aby w miarę możliwości każdy był odpowiedzialny za swoją autonomiczną część projektu, co na końcu pozwoli scalić wszystko w całość.</w:t>
+      </w:r>
+    </w:p>
+    <w:p>
+      <w:pPr>
+        <w:pStyle w:val="Akapitzlist"/>
+        <w:numPr>
+          <w:ilvl w:val="0"/>
+          <w:numId w:val="2"/>
+        </w:numPr>
+        <w:jc w:val="both"/>
+      </w:pPr>
+      <w:r>
+        <w:t>Przygotowanie środowiska programistycznego (Wiosna)</w:t>
+      </w:r>
+    </w:p>
+    <w:p>
+      <w:pPr>
+        <w:pStyle w:val="Akapitzlist"/>
+        <w:numPr>
+          <w:ilvl w:val="1"/>
+          <w:numId w:val="2"/>
+        </w:numPr>
+        <w:jc w:val="both"/>
+      </w:pPr>
+      <w:r>
+        <w:t>Wybór narzędzi programistycznych (marzec):</w:t>
+      </w:r>
+    </w:p>
+    <w:p>
+      <w:pPr>
+        <w:pStyle w:val="Akapitzlist"/>
+        <w:numPr>
+          <w:ilvl w:val="0"/>
+          <w:numId w:val="3"/>
+        </w:numPr>
+        <w:jc w:val="both"/>
+        <w:rPr>
+          <w:u w:val="single"/>
+        </w:rPr>
+      </w:pPr>
+      <w:r>
+        <w:t>Decyzja o wyborze narzędzi programistycznych, takich jak kompilator, biblioteki, system kontroli wersji oraz środowiska IDE (cały zespół),</w:t>
+      </w:r>
+    </w:p>
+    <w:p>
+      <w:pPr>
+        <w:pStyle w:val="Akapitzlist"/>
+        <w:numPr>
+          <w:ilvl w:val="0"/>
+          <w:numId w:val="3"/>
+        </w:numPr>
+        <w:jc w:val="both"/>
+        <w:rPr>
+          <w:u w:val="single"/>
+        </w:rPr>
+      </w:pPr>
+      <w:r>
+        <w:t>Utworzenie repozytorium i konfiguracja systemu kontroli wersji dla całego zespołu (cały zespół),</w:t>
+      </w:r>
+    </w:p>
+    <w:p>
+      <w:pPr>
+        <w:pStyle w:val="Akapitzlist"/>
+        <w:numPr>
+          <w:ilvl w:val="1"/>
+          <w:numId w:val="2"/>
+        </w:numPr>
+        <w:jc w:val="both"/>
+        <w:rPr>
+          <w:u w:val="single"/>
+        </w:rPr>
+      </w:pPr>
+      <w:r>
+        <w:t>Instalacja i konfiguracja narzędzi (marzec – kwiecień)</w:t>
+      </w:r>
+    </w:p>
+    <w:p>
+      <w:pPr>
+        <w:pStyle w:val="Akapitzlist"/>
+        <w:numPr>
+          <w:ilvl w:val="0"/>
+          <w:numId w:val="4"/>
+        </w:numPr>
+        <w:jc w:val="both"/>
+        <w:rPr>
+          <w:u w:val="single"/>
+        </w:rPr>
+      </w:pPr>
+      <w:r>
+        <w:t>Instalacja wybranych narzędzi na komputerach roboczych każdego z członków zespołu (cały zespół),</w:t>
+      </w:r>
+    </w:p>
+    <w:p>
+      <w:pPr>
+        <w:pStyle w:val="Akapitzlist"/>
+        <w:numPr>
+          <w:ilvl w:val="0"/>
+          <w:numId w:val="4"/>
+        </w:numPr>
+        <w:jc w:val="both"/>
+        <w:rPr>
+          <w:u w:val="single"/>
+        </w:rPr>
+      </w:pPr>
+      <w:r>
+        <w:t>Konfiguracja środowiska programistycznego, ustawienia projektu w IDE</w:t>
+      </w:r>
+      <w:r>
+        <w:t xml:space="preserve"> (cały zespół),</w:t>
+      </w:r>
+    </w:p>
+    <w:p>
+      <w:pPr>
+        <w:pStyle w:val="Akapitzlist"/>
+        <w:numPr>
+          <w:ilvl w:val="0"/>
+          <w:numId w:val="4"/>
+        </w:numPr>
+        <w:jc w:val="both"/>
+        <w:rPr>
+          <w:u w:val="single"/>
+        </w:rPr>
+      </w:pPr>
+      <w:r>
+        <w:t>Stworzenie początkowej struktury katalogów w repozytorium (Mateusz Lewczak),</w:t>
+      </w:r>
+    </w:p>
+    <w:p>
+      <w:pPr>
+        <w:pStyle w:val="Akapitzlist"/>
+        <w:numPr>
+          <w:ilvl w:val="0"/>
+          <w:numId w:val="4"/>
+        </w:numPr>
+        <w:jc w:val="both"/>
+        <w:rPr>
+          <w:u w:val="single"/>
+        </w:rPr>
+      </w:pPr>
+      <w:r>
+        <w:t>Przetestowanie instalacji poprzez uruchomienie przykładowego projektu SFML (cały zespół)</w:t>
+      </w:r>
+    </w:p>
+    <w:p>
+      <w:pPr>
+        <w:pStyle w:val="Akapitzlist"/>
+        <w:numPr>
+          <w:ilvl w:val="0"/>
+          <w:numId w:val="2"/>
+        </w:numPr>
+        <w:jc w:val="both"/>
+        <w:rPr>
+          <w:u w:val="single"/>
+        </w:rPr>
+      </w:pPr>
+      <w:r>
+        <w:t xml:space="preserve">Implementacja </w:t>
+      </w:r>
+      <w:r>
+        <w:t>podstaw</w:t>
+      </w:r>
+      <w:r>
+        <w:t>owej struktury silnika</w:t>
+      </w:r>
+      <w:r>
+        <w:t xml:space="preserve"> (Wiosna)</w:t>
+      </w:r>
+    </w:p>
+    <w:p>
+      <w:pPr>
+        <w:pStyle w:val="Akapitzlist"/>
+        <w:numPr>
+          <w:ilvl w:val="1"/>
+          <w:numId w:val="2"/>
+        </w:numPr>
+        <w:jc w:val="both"/>
+        <w:rPr>
+          <w:u w:val="single"/>
+        </w:rPr>
+      </w:pPr>
+      <w:r>
+        <w:t>Struktura klasy GameEngine</w:t>
+      </w:r>
+      <w:r>
+        <w:t xml:space="preserve"> (kwiecień)</w:t>
+      </w:r>
+      <w:r>
+        <w:t xml:space="preserve"> (Jakub Maliszewski)</w:t>
+      </w:r>
+      <w:r>
+        <w:t>,</w:t>
+      </w:r>
+    </w:p>
+    <w:p>
+      <w:pPr>
+        <w:pStyle w:val="Akapitzlist"/>
+        <w:numPr>
+          <w:ilvl w:val="1"/>
+          <w:numId w:val="2"/>
+        </w:numPr>
+        <w:jc w:val="both"/>
+        <w:rPr>
+          <w:u w:val="single"/>
+        </w:rPr>
+      </w:pPr>
+      <w:r>
+        <w:t>Implementacja wzorca projektowego ECS (Entity – Component – System) (</w:t>
+      </w:r>
+      <w:r>
+        <w:t>kwiecień – maj) (Mateusz Lewczak)</w:t>
+      </w:r>
+      <w:r>
+        <w:t>,</w:t>
+      </w:r>
+    </w:p>
+    <w:p>
+      <w:pPr>
+        <w:pStyle w:val="Akapitzlist"/>
+        <w:numPr>
+          <w:ilvl w:val="1"/>
+          <w:numId w:val="2"/>
+        </w:numPr>
+        <w:jc w:val="both"/>
+        <w:rPr>
+          <w:u w:val="single"/>
+        </w:rPr>
+      </w:pPr>
+      <w:r>
+        <w:t>Implementacja klasy WADLoader wczytującej dane z pliku o rozszerzeniu .WAD z</w:t>
+      </w:r>
+      <w:r>
+        <w:t> </w:t>
+      </w:r>
+      <w:r>
+        <w:t>poziomem (kwiecień – maj) (Mateusz Lewczak)</w:t>
+      </w:r>
+      <w:r>
+        <w:t>,</w:t>
+      </w:r>
+    </w:p>
+    <w:p>
+      <w:pPr>
+        <w:pStyle w:val="Akapitzlist"/>
+        <w:numPr>
+          <w:ilvl w:val="0"/>
+          <w:numId w:val="2"/>
+        </w:numPr>
+        <w:jc w:val="both"/>
+        <w:rPr>
+          <w:u w:val="single"/>
+        </w:rPr>
+      </w:pPr>
+      <w:r>
+        <w:t xml:space="preserve">Implementacja </w:t>
+      </w:r>
+      <w:r>
+        <w:t xml:space="preserve"> głównych </w:t>
+      </w:r>
+      <w:r>
+        <w:t>systemów</w:t>
+      </w:r>
+      <w:r>
+        <w:t xml:space="preserve"> logiki gry oraz potrzebnych komponentów (Lato)</w:t>
+      </w:r>
+      <w:r>
+        <w:t xml:space="preserve"> (do połowy sierpnia)</w:t>
+      </w:r>
+    </w:p>
+    <w:p>
+      <w:pPr>
+        <w:pStyle w:val="Akapitzlist"/>
+        <w:numPr>
+          <w:ilvl w:val="1"/>
+          <w:numId w:val="2"/>
+        </w:numPr>
+        <w:jc w:val="both"/>
+        <w:rPr>
+          <w:u w:val="single"/>
+        </w:rPr>
+      </w:pPr>
+      <w:r>
+        <w:t>System kontroli gracza</w:t>
+      </w:r>
+      <w:r>
+        <w:t xml:space="preserve"> i komponent stanu gracza (Jakub Maliszewski)</w:t>
+      </w:r>
+      <w:r>
+        <w:t>,</w:t>
+      </w:r>
+    </w:p>
+    <w:p>
+      <w:pPr>
+        <w:pStyle w:val="Akapitzlist"/>
+        <w:numPr>
+          <w:ilvl w:val="1"/>
+          <w:numId w:val="2"/>
+        </w:numPr>
+        <w:jc w:val="both"/>
+        <w:rPr>
+          <w:u w:val="single"/>
+        </w:rPr>
+      </w:pPr>
+      <w:r>
+        <w:t>System ruchu gracza</w:t>
+      </w:r>
+      <w:r>
+        <w:t xml:space="preserve"> i komponent ruchu (Jakub Maliszewski)</w:t>
+      </w:r>
+      <w:r>
+        <w:t>,</w:t>
+      </w:r>
+    </w:p>
+    <w:p>
+      <w:pPr>
+        <w:pStyle w:val="Akapitzlist"/>
+        <w:numPr>
+          <w:ilvl w:val="1"/>
+          <w:numId w:val="2"/>
+        </w:numPr>
+        <w:jc w:val="both"/>
+        <w:rPr>
+          <w:u w:val="single"/>
+        </w:rPr>
+      </w:pPr>
+      <w:r>
+        <w:t>System broni</w:t>
+      </w:r>
+      <w:r>
+        <w:t xml:space="preserve"> i komponent broni (Krzysztof Blankiewicz)</w:t>
+      </w:r>
+      <w:r>
+        <w:t>,</w:t>
+      </w:r>
+    </w:p>
+    <w:p>
+      <w:pPr>
+        <w:pStyle w:val="Akapitzlist"/>
+        <w:numPr>
+          <w:ilvl w:val="1"/>
+          <w:numId w:val="2"/>
+        </w:numPr>
+        <w:jc w:val="both"/>
+        <w:rPr>
+          <w:u w:val="single"/>
+        </w:rPr>
+      </w:pPr>
+      <w:r>
+        <w:t>System obrażeń</w:t>
+      </w:r>
+      <w:r>
+        <w:t xml:space="preserve"> i komponenty życia oraz obrażeń (Krzysztof Blankiewicz)</w:t>
+      </w:r>
+      <w:r>
+        <w:t>,</w:t>
+      </w:r>
+    </w:p>
+    <w:p>
+      <w:pPr>
+        <w:pStyle w:val="Akapitzlist"/>
+        <w:numPr>
+          <w:ilvl w:val="1"/>
+          <w:numId w:val="2"/>
+        </w:numPr>
+        <w:jc w:val="both"/>
+        <w:rPr>
+          <w:u w:val="single"/>
+        </w:rPr>
+      </w:pPr>
+      <w:r>
+        <w:t>System przeciwników</w:t>
+      </w:r>
+      <w:r>
+        <w:t xml:space="preserve"> i komponent przeciwnika (Jakub Maliszewski</w:t>
+      </w:r>
+      <w:r>
+        <w:t>),</w:t>
+      </w:r>
+      <w:r>
+        <w:t xml:space="preserve"> </w:t>
+      </w:r>
+    </w:p>
+    <w:p>
+      <w:pPr>
+        <w:pStyle w:val="Akapitzlist"/>
+        <w:numPr>
+          <w:ilvl w:val="0"/>
+          <w:numId w:val="2"/>
+        </w:numPr>
+        <w:jc w:val="both"/>
+        <w:rPr>
+          <w:u w:val="single"/>
+        </w:rPr>
+      </w:pPr>
+      <w:r>
+        <w:lastRenderedPageBreak/>
+        <w:t>Implementacja systemów odpowiedzialnych za renderowanie grafiki (Lato)</w:t>
+      </w:r>
+    </w:p>
+    <w:p>
+      <w:pPr>
+        <w:pStyle w:val="Akapitzlist"/>
+        <w:numPr>
+          <w:ilvl w:val="1"/>
+          <w:numId w:val="2"/>
+        </w:numPr>
+        <w:jc w:val="both"/>
+        <w:rPr>
+          <w:u w:val="single"/>
+        </w:rPr>
+      </w:pPr>
+      <w:r>
+        <w:t>System renderowania minimapy</w:t>
+      </w:r>
+      <w:r>
+        <w:t xml:space="preserve"> i komponentu spritu minimapy (Mateusz Lewczak)</w:t>
+      </w:r>
+      <w:r>
+        <w:t>,</w:t>
+      </w:r>
+    </w:p>
+    <w:p>
+      <w:pPr>
+        <w:pStyle w:val="Akapitzlist"/>
+        <w:numPr>
+          <w:ilvl w:val="1"/>
+          <w:numId w:val="2"/>
+        </w:numPr>
+        <w:jc w:val="both"/>
+        <w:rPr>
+          <w:u w:val="single"/>
+        </w:rPr>
+      </w:pPr>
+      <w:r>
+        <w:t>System renderowania grafiki</w:t>
+      </w:r>
+      <w:r>
+        <w:t xml:space="preserve"> i komponentu spritu w grze (Mateusz Lewczak)</w:t>
+      </w:r>
+      <w:r>
+        <w:t>,</w:t>
+      </w:r>
+    </w:p>
+    <w:p>
+      <w:pPr>
+        <w:pStyle w:val="Akapitzlist"/>
+        <w:numPr>
+          <w:ilvl w:val="1"/>
+          <w:numId w:val="2"/>
+        </w:numPr>
+        <w:jc w:val="both"/>
+        <w:rPr>
+          <w:u w:val="single"/>
+        </w:rPr>
+      </w:pPr>
+      <w:r>
+        <w:t>System renderowania interfejsu gracza</w:t>
+      </w:r>
+      <w:r>
+        <w:t xml:space="preserve"> (Jakub Maliszewski)</w:t>
+      </w:r>
+      <w:r>
+        <w:t>.</w:t>
+      </w:r>
+    </w:p>
+    <w:p>
+      <w:pPr>
+        <w:pStyle w:val="Akapitzlist"/>
+        <w:numPr>
+          <w:ilvl w:val="0"/>
+          <w:numId w:val="2"/>
+        </w:numPr>
+        <w:jc w:val="both"/>
+        <w:rPr>
+          <w:u w:val="single"/>
+        </w:rPr>
+      </w:pPr>
+      <w:r>
+        <w:t>Testowanie, optymalizacja i dokumentacja (Lato)</w:t>
+      </w:r>
+    </w:p>
+    <w:p>
+      <w:pPr>
+        <w:pStyle w:val="Akapitzlist"/>
+        <w:numPr>
+          <w:ilvl w:val="1"/>
+          <w:numId w:val="2"/>
+        </w:numPr>
+        <w:jc w:val="both"/>
+        <w:rPr>
+          <w:u w:val="single"/>
+        </w:rPr>
+      </w:pPr>
+      <w:r>
+        <w:t>Testowanie i optymalizacja (sierpień)</w:t>
+      </w:r>
+    </w:p>
+    <w:p>
+      <w:pPr>
+        <w:pStyle w:val="Akapitzlist"/>
+        <w:numPr>
+          <w:ilvl w:val="2"/>
+          <w:numId w:val="2"/>
+        </w:numPr>
+        <w:jc w:val="both"/>
+        <w:rPr>
+          <w:u w:val="single"/>
+        </w:rPr>
+      </w:pPr>
+      <w:r>
+        <w:t>Przeprowadzenie pełnych testów funkcjonalnych i wydajnościowych, aby</w:t>
+      </w:r>
+      <w:r>
+        <w:t> </w:t>
+      </w:r>
+      <w:r>
+        <w:t>upewnić się, że gra działa zgodnie z założeniami projektowymi (cały zespół),</w:t>
+      </w:r>
+    </w:p>
+    <w:p>
+      <w:pPr>
+        <w:pStyle w:val="Akapitzlist"/>
+        <w:numPr>
+          <w:ilvl w:val="2"/>
+          <w:numId w:val="2"/>
+        </w:numPr>
+        <w:jc w:val="both"/>
+        <w:rPr>
+          <w:u w:val="single"/>
+        </w:rPr>
+      </w:pPr>
+      <w:r>
+        <w:t xml:space="preserve">Poprawa </w:t>
+      </w:r>
+      <w:r>
+        <w:t xml:space="preserve">ewentualnych </w:t>
+      </w:r>
+      <w:r>
+        <w:t>błędów i optymalizacja kodu w krytycznych obszarach silnika (cały zespół),</w:t>
+      </w:r>
+    </w:p>
+    <w:p>
+      <w:pPr>
+        <w:pStyle w:val="Akapitzlist"/>
+        <w:numPr>
+          <w:ilvl w:val="1"/>
+          <w:numId w:val="2"/>
+        </w:numPr>
+        <w:jc w:val="both"/>
+        <w:rPr>
+          <w:u w:val="single"/>
+        </w:rPr>
+      </w:pPr>
+      <w:r>
+        <w:t>Opracowanie dokumentacji i końcowego raportu (sierpień – wrzesień)</w:t>
+      </w:r>
+    </w:p>
+    <w:p>
+      <w:pPr>
+        <w:pStyle w:val="Akapitzlist"/>
+        <w:numPr>
+          <w:ilvl w:val="0"/>
+          <w:numId w:val="5"/>
+        </w:numPr>
+        <w:jc w:val="both"/>
+        <w:rPr>
+          <w:u w:val="single"/>
+        </w:rPr>
+      </w:pPr>
+      <w:r>
+        <w:t>Poprawienie komentarzy w kodzie opisujących strukturę projektu (cały zespół),</w:t>
+      </w:r>
+    </w:p>
+    <w:p>
+      <w:pPr>
+        <w:pStyle w:val="Akapitzlist"/>
+        <w:numPr>
+          <w:ilvl w:val="0"/>
+          <w:numId w:val="5"/>
+        </w:numPr>
+        <w:jc w:val="both"/>
+        <w:rPr>
+          <w:u w:val="single"/>
+        </w:rPr>
+      </w:pPr>
+      <w:r>
+        <w:t>Sporządzenie raportu końcowego, podsumowującego wyniki projektu, napotkane problemy i ich rozwiązania oraz wnioski z realizacji projektu (cały zespół).</w:t>
+      </w:r>
     </w:p>
     <w:p>
       <w:pPr>
@@ -249,6 +941,368 @@
       <w:pPr>
         <w:pStyle w:val="Nagwek1"/>
         <w:numPr>
+          <w:ilvl w:val="1"/>
+          <w:numId w:val="1"/>
+        </w:numPr>
+      </w:pPr>
+      <w:r>
+        <w:t>Doom93</w:t>
+      </w:r>
+      <w:r>
+        <w:t xml:space="preserve"> (Jakub Maliszewski)</w:t>
+      </w:r>
+    </w:p>
+    <w:p/>
+    <w:p>
+      <w:pPr>
+        <w:ind w:firstLine="567"/>
+        <w:jc w:val="both"/>
+      </w:pPr>
+      <w:r>
+        <w:t>Doom93</w:t>
+      </w:r>
+      <w:r>
+        <w:t xml:space="preserve"> stworzony</w:t>
+      </w:r>
+      <w:r>
+        <w:t xml:space="preserve"> przez</w:t>
+      </w:r>
+      <w:r>
+        <w:t xml:space="preserve"> firmę</w:t>
+      </w:r>
+      <w:r>
+        <w:t xml:space="preserve"> id Software</w:t>
+      </w:r>
+      <w:r>
+        <w:t xml:space="preserve"> i wydany w 1993 roku, zrewolucjonizował rynek gier</w:t>
+      </w:r>
+      <w:r>
+        <w:t xml:space="preserve"> komputerowych. Unikalny styl i dynamiczna rozgrywka połączona z zastosowaniem nowatorskich jak na tamte czasy technik programistycznych spowodowały, że Doom stał się legendarnym tytułem rozpoznawanym praktycznie przez każdego gracza. Głównymi programistami byli John Carmack i</w:t>
+      </w:r>
+      <w:r>
+        <w:t> </w:t>
+      </w:r>
+      <w:r>
+        <w:t>John Romero, którzy wspólnymi siłami stworzyli silnik zdolny do renderowania złożonych scen 2,5D w czasie rzeczywistym na ówczesnych komputerach klasy PC o bardzo ograniczonych zasobach sprzętowych. Powszechnie dostępne komputery w tamtym czasie nie posiadały dedykowanych układów graficznych (</w:t>
+      </w:r>
+      <w:r>
+        <w:t xml:space="preserve">ang. </w:t>
+      </w:r>
+      <w:r>
+        <w:t>GPU</w:t>
+      </w:r>
+      <w:r>
+        <w:t xml:space="preserve"> – Graphics Processing Unit</w:t>
+      </w:r>
+      <w:r>
+        <w:t>)</w:t>
+      </w:r>
+      <w:r>
+        <w:t xml:space="preserve"> co spowodowało, że twórcy musieli się posunąć do wielu nietypowych i innowacyjnych jak na te czasy rozwiązań, aby gra mogła w ogóle powstać.</w:t>
+      </w:r>
+    </w:p>
+    <w:p>
+      <w:pPr>
+        <w:ind w:firstLine="567"/>
+        <w:jc w:val="both"/>
+      </w:pPr>
+      <w:r>
+        <w:t>Jednym z kluczowych rozwiązań zastosowanych w Doomie była technika raycastingu. Raycasting to metoda, która polega dosłownie na „rzucaniu promieni” z punktu widzenia gracza w różnych kierunkach, aby określić co gracz widzi na ekranie. Każdy promień przeszukuje przestrzeń gry w poszukiwaniu najbliższej powierzchni i na tej podstawie renderuje odpowiednią odpowiednią teksturą w odpowiedniej skali. Technika ta była znacznie mniej zajmująca zasoby w porównaniu do tradycyjnych technik renderowania 3D (w tamtych czasach był to głównie mało wydajny algorytm malarski używany w programach modelowania inżynierskiego CAD). Pozwalało to na stworzenie</w:t>
+      </w:r>
+      <w:r>
+        <w:t xml:space="preserve"> płynnej i realistycznej iluzji trójwymiarowej przestrzeni przy jednoczesnym małym zapotrzebowaniu w moc obliczeniową co umożliwiało wykorzystanie ówczesnych procesorów.</w:t>
+      </w:r>
+    </w:p>
+    <w:p>
+      <w:pPr>
+        <w:ind w:firstLine="567"/>
+        <w:jc w:val="both"/>
+      </w:pPr>
+      <w:r>
+        <w:t xml:space="preserve">Kolejnym znacznie bardziej nowatorskim i przełomowym rozwiązaniem zastosowanym w Doomie było wykorzystanie drzew BSP (Binary Space Partitioning) do zarządzania geometrią </w:t>
+      </w:r>
+      <w:r>
+        <w:lastRenderedPageBreak/>
+        <w:t>poziomów i znajdowaniem obiektów najbliżej gracza. Drzewa BSP umożliwiły efektywne dzielenie przestrzeni gry na mniejsze elementy i szybkie ich odnajdywanie, gdy były potrzebne np.</w:t>
+      </w:r>
+      <w:r>
+        <w:t> </w:t>
+      </w:r>
+      <w:r>
+        <w:t>do</w:t>
+      </w:r>
+      <w:r>
+        <w:t> </w:t>
+      </w:r>
+      <w:r>
+        <w:t xml:space="preserve">określenia trafienia podczas strzału. To podejście znacznie przyspieszyło proces renderowania, gdyż silnik gry był w stanie bardzo szybko określić, które obszary powinny być widoczne z danej pozycji gracza i w jakiej kolejności powinny być rysowane. Ta struktura danych okazała się krytyczna dla osiągnięcia płynnej rozgrywki, umożliwiając szybkie i efektywne renderowanie nawet na słabszym sprzęcie. </w:t>
+      </w:r>
+      <w:r>
+        <w:t>To pionierskie rozwiązanie zdefiniowało przyszłość tego typu gier, zostało dopracowane w kolejnej produkcji Carmack’a, czyli równie legendarnym Quake’u oraz w innym tytule legendarnym dla gier FPS – Counter Strike na silniku Source.</w:t>
+      </w:r>
+    </w:p>
+    <w:p>
+      <w:pPr>
+        <w:ind w:firstLine="567"/>
+        <w:jc w:val="both"/>
+      </w:pPr>
+      <w:r>
+        <w:t>Doom wprowadził również innowacyjne podejście do zarządzania zasobami gry. Wszystkie dane poziomu takie jak dźwięki, odnośniki do używanych tekstur, struktura poziomu, rozmieszczenie przeciwników, gracza oraz innych obiektów na mapie były przechowywane w plikach o rozszerzeniu .WAD (skrót od Where’s All the Data). Format ten ułatwił dystrybucję oraz modyfikację gry co znacząco przyczyniło się do rozwoju popularności  tak zwanego „modowania” gry przez samych graczy. Układ pliku umożliwiał również szybkie ładowanie zasobów w trakcie rozgrywki, optymalizując czas ładowania.</w:t>
+      </w:r>
+    </w:p>
+    <w:p>
+      <w:pPr>
+        <w:ind w:firstLine="567"/>
+        <w:jc w:val="both"/>
+      </w:pPr>
+      <w:r>
+        <w:t>Kolejną nowością było pierwsze w historii zastosowanie techniki dynamicznego oświetlenie. Silnik pozwalał na zmienianie jasności obiektów w czasie rzeczywistym, co pozwalało na tworzenie bardziej realistycznych scen z efektami świetlnymi i migającymi światłami, które potęgowały klimat horroru. W połączeniu z unikalnym stylem graficznym, te efekty wizualne dodawały immersji i pozwalały graczom „zanurzyć się” w atmosferze gry.</w:t>
+      </w:r>
+    </w:p>
+    <w:p>
+      <w:pPr>
+        <w:ind w:firstLine="567"/>
+        <w:jc w:val="both"/>
+      </w:pPr>
+      <w:r>
+        <w:t>Jakby tego było mało Doom był również jednym z pierwszych tytułów, które wprowadziły tryb gry sieciowej (multiplayer), znany jako „deathmatch”. Gracze mogli łączyć się ze sobą lokalnie wykorzystując protokół IPX</w:t>
+      </w:r>
+      <w:r>
+        <w:t xml:space="preserve"> </w:t>
+      </w:r>
+      <w:r>
+        <w:t>i rywalizując na specjalnie zaprojektowanych mapach. Stało się</w:t>
+      </w:r>
+      <w:r>
+        <w:t> </w:t>
+      </w:r>
+      <w:r>
+        <w:t>to</w:t>
+      </w:r>
+      <w:r>
+        <w:t> </w:t>
+      </w:r>
+      <w:r>
+        <w:t>podstawą do dalszego rozwoju gier wieloosobowych i podłożyło fundamenty pod przyszłe duże sukcesy gatunku FPS.</w:t>
+      </w:r>
+    </w:p>
+    <w:p>
+      <w:pPr>
+        <w:ind w:firstLine="567"/>
+        <w:jc w:val="both"/>
+      </w:pPr>
+      <w:r>
+        <w:t>Wszystkie</w:t>
+      </w:r>
+      <w:r>
+        <w:t xml:space="preserve"> te innowacje przyczyniły się do niesamowitego sukcesu gry czyniąc ją rozpoznawalną praktycznie dla każdego laika gier komputerowych. Doom był nie tylko technologicznym arcydziełem swoich czasów, ale również przetarł drogę dla branży kier komputerowych jaką znamy dzisiaj. Pewne jest, że gra była w pewnym sensie kamieniem milowym w historii gier komputerowych i zainspirowała wielu twórców do poszukiwania nowych, bardziej wydajnych metod tworzenia gier.</w:t>
+      </w:r>
+    </w:p>
+    <w:p>
+      <w:r>
+        <w:rPr>
+          <w:noProof/>
+        </w:rPr>
+        <w:lastRenderedPageBreak/>
+        <w:drawing>
+          <wp:inline distT="0" distB="0" distL="0" distR="0" wp14:anchorId="013A604B" wp14:editId="0A0B56C3">
+            <wp:extent cx="5760720" cy="4320540"/>
+            <wp:effectExtent l="0" t="0" r="0" b="3810"/>
+            <wp:docPr id="1795057792" name="Obraz 1" descr="DOOM: Collector's Edition Screenshots for Windows - MobyGames"/>
+            <wp:cNvGraphicFramePr>
+              <a:graphicFrameLocks xmlns:a="http://schemas.openxmlformats.org/drawingml/2006/main" noChangeAspect="1"/>
+            </wp:cNvGraphicFramePr>
+            <a:graphic xmlns:a="http://schemas.openxmlformats.org/drawingml/2006/main">
+              <a:graphicData uri="http://schemas.openxmlformats.org/drawingml/2006/picture">
+                <pic:pic xmlns:pic="http://schemas.openxmlformats.org/drawingml/2006/picture">
+                  <pic:nvPicPr>
+                    <pic:cNvPr id="0" name="Picture 1" descr="DOOM: Collector's Edition Screenshots for Windows - MobyGames"/>
+                    <pic:cNvPicPr>
+                      <a:picLocks noChangeAspect="1" noChangeArrowheads="1"/>
+                    </pic:cNvPicPr>
+                  </pic:nvPicPr>
+                  <pic:blipFill>
+                    <a:blip r:embed="rId5">
+                      <a:extLst>
+                        <a:ext uri="{28A0092B-C50C-407E-A947-70E740481C1C}">
+                          <a14:useLocalDpi xmlns:a14="http://schemas.microsoft.com/office/drawing/2010/main" val="0"/>
+                        </a:ext>
+                      </a:extLst>
+                    </a:blip>
+                    <a:srcRect/>
+                    <a:stretch>
+                      <a:fillRect/>
+                    </a:stretch>
+                  </pic:blipFill>
+                  <pic:spPr bwMode="auto">
+                    <a:xfrm>
+                      <a:off x="0" y="0"/>
+                      <a:ext cx="5760720" cy="4320540"/>
+                    </a:xfrm>
+                    <a:prstGeom prst="rect">
+                      <a:avLst/>
+                    </a:prstGeom>
+                    <a:noFill/>
+                    <a:ln>
+                      <a:noFill/>
+                    </a:ln>
+                  </pic:spPr>
+                </pic:pic>
+              </a:graphicData>
+            </a:graphic>
+          </wp:inline>
+        </w:drawing>
+      </w:r>
+    </w:p>
+    <w:p>
+      <w:r>
+        <w:t xml:space="preserve">Rys.1 Screenshot z gry Doom93 – Początek kultowej pierwszej misji E1M1                      </w:t>
+      </w:r>
+    </w:p>
+    <w:p>
+      <w:pPr>
+        <w:pStyle w:val="Nagwek1"/>
+        <w:numPr>
+          <w:ilvl w:val="1"/>
+          <w:numId w:val="1"/>
+        </w:numPr>
+      </w:pPr>
+      <w:r>
+        <w:t>Silniki gier</w:t>
+      </w:r>
+      <w:r>
+        <w:t xml:space="preserve"> (Jakub Maliszewski)</w:t>
+      </w:r>
+    </w:p>
+    <w:p/>
+    <w:p>
+      <w:pPr>
+        <w:ind w:firstLine="567"/>
+        <w:jc w:val="both"/>
+      </w:pPr>
+      <w:r>
+        <w:t>Silnik gry, to zestaw podstawowych modułów i mechanizmów programistycznych, które umożliwiają realizację kluczowych funkcji potrzebnych do działania gry.</w:t>
+      </w:r>
+      <w:r>
+        <w:t xml:space="preserve"> Stanowi on główną część kodu gry, która zajmuje się interakcją pomiędzy poszczególnymi obiektami w grze. Struktura silników gier nie jest z góry zdefiniowana i mogą się one między sobą znacząco różnić, jednak istnieją pewne podstawowe komponenty, które występują w nich praktycznie zawsze.</w:t>
+      </w:r>
+    </w:p>
+    <w:p>
+      <w:pPr>
+        <w:ind w:firstLine="567"/>
+        <w:jc w:val="both"/>
+      </w:pPr>
+      <w:r>
+        <w:t>Jednym z podstawowych zadań silnika gry jest generowanie i wyświetlanie grafiki na ekranie. Zależnie od projektu mogą wspierać zarówno renderowanie 2D, jak i 3D, pozwalając na tworzenie różnych rodzajów wizualizacji. Dobór techniki renderowania ma znaczący wpływ na wygląd i realizm grafiki w grze.</w:t>
+      </w:r>
+    </w:p>
+    <w:p>
+      <w:pPr>
+        <w:ind w:firstLine="567"/>
+        <w:jc w:val="both"/>
+      </w:pPr>
+      <w:r>
+        <w:t>Innym aspektem silników gry jest zdefiniowanie zasad fizyki panujących w grze. Moduły silnika odpowiedzialne za fizykę dotyczą ruchu postaci, obiektów, grawitacji, kolizji oraz interakcji obiektów między sobą. Moduły fizyki mogą być bardzo rozbudowane pozwalając na skomplikowane symulacje mechaniki płynów na potrzeby gry, odkształcania się ciał oraz ich reakcji na siły zewnętrzne – np. niszczenie otoczenia przez akcje gracza.</w:t>
+      </w:r>
+    </w:p>
+    <w:p>
+      <w:pPr>
+        <w:ind w:firstLine="567"/>
+        <w:jc w:val="both"/>
+      </w:pPr>
+      <w:r>
+        <w:lastRenderedPageBreak/>
+        <w:t>W grach kluczową rolę odgrywa zarządzanie pamięcią i optymalizacja wydajności. Odpowiednie zarządzanie zasobami, minimalizacja zużycia pamięci oraz obciążenia procesora to</w:t>
+      </w:r>
+      <w:r>
+        <w:t> </w:t>
+      </w:r>
+      <w:r>
+        <w:t>jedne z głównych zadań silnika zapewniającego płynność działania gry bez opóźnień i</w:t>
+      </w:r>
+      <w:r>
+        <w:t> </w:t>
+      </w:r>
+      <w:r>
+        <w:t>z</w:t>
+      </w:r>
+      <w:r>
+        <w:t> </w:t>
+      </w:r>
+      <w:r>
+        <w:t>odpowiednią ilością klatek na sekundę.</w:t>
+      </w:r>
+    </w:p>
+    <w:p>
+      <w:pPr>
+        <w:ind w:firstLine="567"/>
+        <w:jc w:val="both"/>
+      </w:pPr>
+      <w:r>
+        <w:t>Kolejnym istotnym elementem silnika jest sztuczna inteligencja w kontekście interaktywnych postaci niezależnych (NPC) oraz systemów zachowań tych postaci lub wrogów w grze. Moduły AI mogą zawierać algorytmy śledzenia gracza, podejmowania decyzji, wyznaczania ścieżek oraz adaptacji do zmieniających się stanów w grze.</w:t>
+      </w:r>
+    </w:p>
+    <w:p>
+      <w:pPr>
+        <w:ind w:firstLine="567"/>
+        <w:jc w:val="both"/>
+      </w:pPr>
+      <w:r>
+        <w:t xml:space="preserve">Oprócz tego silniki gier obsługują generowanie i przetwarzanie dźwięku, w tym efektów dźwiękowych, muzyki oraz dialogów. </w:t>
+      </w:r>
+      <w:r>
+        <w:t>Wbrew pozorom jest to jeden z ważniejszych elementów silnika, który wpływa znacząco na odbiór gry.</w:t>
+      </w:r>
+    </w:p>
+    <w:p>
+      <w:pPr>
+        <w:ind w:firstLine="567"/>
+        <w:jc w:val="both"/>
+      </w:pPr>
+      <w:r>
+        <w:t xml:space="preserve">Wiemy już, że bez silnika gra nie może istnieć, jednakże nie przy każdej produkcji silniki są pisane od zera. Generalnie tworzenie silników jest bardzo czasochłonne i przy profesjonalnych produkcjach wymaga </w:t>
+      </w:r>
+      <w:r>
+        <w:t>współpracy wielu wyspecjalizowanych w konkretnych aspektach programistów i wiąże się z gigantyczną inwestycją. Aby uniknąć takich wydatków studia produkcyjne b</w:t>
+      </w:r>
+      <w:r>
+        <w:t>ardzo często wielokrotnie korzysta</w:t>
+      </w:r>
+      <w:r>
+        <w:t>ją</w:t>
+      </w:r>
+      <w:r>
+        <w:t xml:space="preserve"> z kolejnych iteracji tego samego silnika, który powstał wcześniej, przy tworzeniu kolejnych gier. Przykładem może być seria Crysis wykorzystująca silnik CryEngine, który ewoluował, z każdą kolejną częścią gry []. Alternatywą </w:t>
+      </w:r>
+      <w:r>
+        <w:t xml:space="preserve">dla pisania własnych, oryginalnych silników </w:t>
+      </w:r>
+      <w:r>
+        <w:t xml:space="preserve">mogą być również gotowe silniki </w:t>
+      </w:r>
+      <w:r>
+        <w:t>takie jak Unreal Engine, Unity lub Godot Engine, których wykorzystanie znacząco skraca czas produkcji i jest opcją, z której korzystają zarówno małe jak i duże studia w zależności od technicznych wymagań prowadzonego projektu oraz posiadanych zasobów (budżetu oraz czasu).</w:t>
+      </w:r>
+    </w:p>
+    <w:p>
+      <w:pPr>
+        <w:ind w:firstLine="567"/>
+        <w:jc w:val="both"/>
+      </w:pPr>
+      <w:r>
+        <w:t xml:space="preserve">My oczywiście nie będziemy korzystać z gotowych rozwiązań i, chcąc zgłębić dogłębnie techniczne aspekty tworzenia </w:t>
+      </w:r>
+      <w:r>
+        <w:t>gry</w:t>
+      </w:r>
+      <w:r>
+        <w:t>, spróbujemy napisać nasz własny silnik od zera.</w:t>
+      </w:r>
+    </w:p>
+    <w:p>
+      <w:pPr>
+        <w:pStyle w:val="Nagwek1"/>
+        <w:numPr>
           <w:ilvl w:val="0"/>
           <w:numId w:val="1"/>
         </w:numPr>
@@ -258,6 +1312,35 @@
       </w:r>
     </w:p>
     <w:p>
+      <w:r>
+        <w:t>Może taka główna struktura silnika.</w:t>
+      </w:r>
+    </w:p>
+    <w:p>
+      <w:r>
+        <w:t>System Kontroli gracza,</w:t>
+      </w:r>
+    </w:p>
+    <w:p>
+      <w:r>
+        <w:t>System ruchu gracza,</w:t>
+      </w:r>
+    </w:p>
+    <w:p>
+      <w:r>
+        <w:t>System Przeciwników,</w:t>
+      </w:r>
+    </w:p>
+    <w:p>
+      <w:r>
+        <w:t>- opis zrealizowanego projektu, dane techniczne, wykonane testy, omówienie</w:t>
+      </w:r>
+      <w:r>
+        <w:br/>
+        <w:t>uzyskanych wyników, ...</w:t>
+      </w:r>
+    </w:p>
+    <w:p>
       <w:pPr>
         <w:pStyle w:val="Nagwek1"/>
         <w:numPr>
@@ -270,6 +1353,15 @@
       </w:r>
     </w:p>
     <w:p/>
+    <w:p>
+      <w:r>
+        <w:t>-- dyskusja otrzymanych wyników,</w:t>
+      </w:r>
+      <w:r>
+        <w:br/>
+        <w:t>-- co się udało zrobić a co nie, proponowane dalsze prace</w:t>
+      </w:r>
+    </w:p>
     <w:sectPr>
       <w:pgSz w:w="11906" w:h="16838"/>
       <w:pgMar w:top="1417" w:right="1417" w:bottom="1417" w:left="1417" w:header="708" w:footer="708" w:gutter="0"/>
@@ -281,15 +1373,241 @@
 </file>
 
 <file path=word/numbering.xml><?xml version="1.0" encoding="utf-8"?>
-<w:numbering xmlns:wpc="http://schemas.microsoft.com/office/word/2010/wordprocessingCanvas" xmlns:mc="http://schemas.openxmlformats.org/markup-compatibility/2006" xmlns:o="urn:schemas-microsoft-com:office:office" xmlns:r="http://schemas.openxmlformats.org/officeDocument/2006/relationships" xmlns:m="http://schemas.openxmlformats.org/officeDocument/2006/math" xmlns:v="urn:schemas-microsoft-com:vml" xmlns:wp14="http://schemas.microsoft.com/office/word/2010/wordprocessingDrawing" xmlns:wp="http://schemas.openxmlformats.org/drawingml/2006/wordprocessingDrawing" xmlns:w10="urn:schemas-microsoft-com:office:word" xmlns:w="http://schemas.openxmlformats.org/wordprocessingml/2006/main" xmlns:w14="http://schemas.microsoft.com/office/word/2010/wordml" xmlns:wpg="http://schemas.microsoft.com/office/word/2010/wordprocessingGroup" xmlns:wpi="http://schemas.microsoft.com/office/word/2010/wordprocessingInk" xmlns:wne="http://schemas.microsoft.com/office/word/2006/wordml" xmlns:wps="http://schemas.microsoft.com/office/word/2010/wordprocessingShape" mc:Ignorable="w14 wp14">
-  <w:abstractNum w:abstractNumId="0">
-    <w:nsid w:val="28697CD8"/>
+<w:numbering xmlns:wpc="http://schemas.microsoft.com/office/word/2010/wordprocessingCanvas" xmlns:cx="http://schemas.microsoft.com/office/drawing/2014/chartex" xmlns:cx1="http://schemas.microsoft.com/office/drawing/2015/9/8/chartex" xmlns:cx2="http://schemas.microsoft.com/office/drawing/2015/10/21/chartex" xmlns:cx3="http://schemas.microsoft.com/office/drawing/2016/5/9/chartex" xmlns:cx4="http://schemas.microsoft.com/office/drawing/2016/5/10/chartex" xmlns:cx5="http://schemas.microsoft.com/office/drawing/2016/5/11/chartex" xmlns:cx6="http://schemas.microsoft.com/office/drawing/2016/5/12/chartex" xmlns:cx7="http://schemas.microsoft.com/office/drawing/2016/5/13/chartex" xmlns:cx8="http://schemas.microsoft.com/office/drawing/2016/5/14/chartex" xmlns:mc="http://schemas.openxmlformats.org/markup-compatibility/2006" xmlns:aink="http://schemas.microsoft.com/office/drawing/2016/ink" xmlns:am3d="http://schemas.microsoft.com/office/drawing/2017/model3d" xmlns:o="urn:schemas-microsoft-com:office:office" xmlns:oel="http://schemas.microsoft.com/office/2019/extlst" xmlns:r="http://schemas.openxmlformats.org/officeDocument/2006/relationships" xmlns:m="http://schemas.openxmlformats.org/officeDocument/2006/math" xmlns:v="urn:schemas-microsoft-com:vml" xmlns:wp14="http://schemas.microsoft.com/office/word/2010/wordprocessingDrawing" xmlns:wp="http://schemas.openxmlformats.org/drawingml/2006/wordprocessingDrawing" xmlns:w10="urn:schemas-microsoft-com:office:word" xmlns:w="http://schemas.openxmlformats.org/wordprocessingml/2006/main" xmlns:w14="http://schemas.microsoft.com/office/word/2010/wordml" xmlns:w15="http://schemas.microsoft.com/office/word/2012/wordml" xmlns:w16cex="http://schemas.microsoft.com/office/word/2018/wordml/cex" xmlns:w16cid="http://schemas.microsoft.com/office/word/2016/wordml/cid" xmlns:w16="http://schemas.microsoft.com/office/word/2018/wordml" xmlns:w16du="http://schemas.microsoft.com/office/word/2023/wordml/word16du" xmlns:w16sdtdh="http://schemas.microsoft.com/office/word/2020/wordml/sdtdatahash" xmlns:w16se="http://schemas.microsoft.com/office/word/2015/wordml/symex" xmlns:wpg="http://schemas.microsoft.com/office/word/2010/wordprocessingGroup" xmlns:wpi="http://schemas.microsoft.com/office/word/2010/wordprocessingInk" xmlns:wne="http://schemas.microsoft.com/office/word/2006/wordml" xmlns:wps="http://schemas.microsoft.com/office/word/2010/wordprocessingShape" mc:Ignorable="w14 w15 w16se w16cid w16 w16cex w16sdtdh w16du wp14">
+  <w:abstractNum w:abstractNumId="0" w15:restartNumberingAfterBreak="0">
+    <w:nsid w:val="06675C45"/>
     <w:multiLevelType w:val="hybridMultilevel"/>
-    <w:tmpl w:val="F440C692"/>
-    <w:lvl w:ilvl="0" w:tplc="0415000F">
+    <w:tmpl w:val="193C7AA8"/>
+    <w:lvl w:ilvl="0" w:tplc="08090001">
+      <w:start w:val="1"/>
+      <w:numFmt w:val="bullet"/>
+      <w:lvlText w:val=""/>
+      <w:lvlJc w:val="left"/>
+      <w:pPr>
+        <w:ind w:left="1777" w:hanging="360"/>
+      </w:pPr>
+      <w:rPr>
+        <w:rFonts w:ascii="Symbol" w:hAnsi="Symbol" w:hint="default"/>
+      </w:rPr>
+    </w:lvl>
+    <w:lvl w:ilvl="1" w:tplc="08090003" w:tentative="1">
+      <w:start w:val="1"/>
+      <w:numFmt w:val="bullet"/>
+      <w:lvlText w:val="o"/>
+      <w:lvlJc w:val="left"/>
+      <w:pPr>
+        <w:ind w:left="2497" w:hanging="360"/>
+      </w:pPr>
+      <w:rPr>
+        <w:rFonts w:ascii="Courier New" w:hAnsi="Courier New" w:cs="Courier New" w:hint="default"/>
+      </w:rPr>
+    </w:lvl>
+    <w:lvl w:ilvl="2" w:tplc="08090005" w:tentative="1">
+      <w:start w:val="1"/>
+      <w:numFmt w:val="bullet"/>
+      <w:lvlText w:val=""/>
+      <w:lvlJc w:val="left"/>
+      <w:pPr>
+        <w:ind w:left="3217" w:hanging="360"/>
+      </w:pPr>
+      <w:rPr>
+        <w:rFonts w:ascii="Wingdings" w:hAnsi="Wingdings" w:hint="default"/>
+      </w:rPr>
+    </w:lvl>
+    <w:lvl w:ilvl="3" w:tplc="08090001" w:tentative="1">
+      <w:start w:val="1"/>
+      <w:numFmt w:val="bullet"/>
+      <w:lvlText w:val=""/>
+      <w:lvlJc w:val="left"/>
+      <w:pPr>
+        <w:ind w:left="3937" w:hanging="360"/>
+      </w:pPr>
+      <w:rPr>
+        <w:rFonts w:ascii="Symbol" w:hAnsi="Symbol" w:hint="default"/>
+      </w:rPr>
+    </w:lvl>
+    <w:lvl w:ilvl="4" w:tplc="08090003" w:tentative="1">
+      <w:start w:val="1"/>
+      <w:numFmt w:val="bullet"/>
+      <w:lvlText w:val="o"/>
+      <w:lvlJc w:val="left"/>
+      <w:pPr>
+        <w:ind w:left="4657" w:hanging="360"/>
+      </w:pPr>
+      <w:rPr>
+        <w:rFonts w:ascii="Courier New" w:hAnsi="Courier New" w:cs="Courier New" w:hint="default"/>
+      </w:rPr>
+    </w:lvl>
+    <w:lvl w:ilvl="5" w:tplc="08090005" w:tentative="1">
+      <w:start w:val="1"/>
+      <w:numFmt w:val="bullet"/>
+      <w:lvlText w:val=""/>
+      <w:lvlJc w:val="left"/>
+      <w:pPr>
+        <w:ind w:left="5377" w:hanging="360"/>
+      </w:pPr>
+      <w:rPr>
+        <w:rFonts w:ascii="Wingdings" w:hAnsi="Wingdings" w:hint="default"/>
+      </w:rPr>
+    </w:lvl>
+    <w:lvl w:ilvl="6" w:tplc="08090001" w:tentative="1">
+      <w:start w:val="1"/>
+      <w:numFmt w:val="bullet"/>
+      <w:lvlText w:val=""/>
+      <w:lvlJc w:val="left"/>
+      <w:pPr>
+        <w:ind w:left="6097" w:hanging="360"/>
+      </w:pPr>
+      <w:rPr>
+        <w:rFonts w:ascii="Symbol" w:hAnsi="Symbol" w:hint="default"/>
+      </w:rPr>
+    </w:lvl>
+    <w:lvl w:ilvl="7" w:tplc="08090003" w:tentative="1">
+      <w:start w:val="1"/>
+      <w:numFmt w:val="bullet"/>
+      <w:lvlText w:val="o"/>
+      <w:lvlJc w:val="left"/>
+      <w:pPr>
+        <w:ind w:left="6817" w:hanging="360"/>
+      </w:pPr>
+      <w:rPr>
+        <w:rFonts w:ascii="Courier New" w:hAnsi="Courier New" w:cs="Courier New" w:hint="default"/>
+      </w:rPr>
+    </w:lvl>
+    <w:lvl w:ilvl="8" w:tplc="08090005" w:tentative="1">
+      <w:start w:val="1"/>
+      <w:numFmt w:val="bullet"/>
+      <w:lvlText w:val=""/>
+      <w:lvlJc w:val="left"/>
+      <w:pPr>
+        <w:ind w:left="7537" w:hanging="360"/>
+      </w:pPr>
+      <w:rPr>
+        <w:rFonts w:ascii="Wingdings" w:hAnsi="Wingdings" w:hint="default"/>
+      </w:rPr>
+    </w:lvl>
+  </w:abstractNum>
+  <w:abstractNum w:abstractNumId="1" w15:restartNumberingAfterBreak="0">
+    <w:nsid w:val="12201384"/>
+    <w:multiLevelType w:val="hybridMultilevel"/>
+    <w:tmpl w:val="C35881C8"/>
+    <w:lvl w:ilvl="0" w:tplc="08090001">
+      <w:start w:val="1"/>
+      <w:numFmt w:val="bullet"/>
+      <w:lvlText w:val=""/>
+      <w:lvlJc w:val="left"/>
+      <w:pPr>
+        <w:ind w:left="1930" w:hanging="360"/>
+      </w:pPr>
+      <w:rPr>
+        <w:rFonts w:ascii="Symbol" w:hAnsi="Symbol" w:hint="default"/>
+      </w:rPr>
+    </w:lvl>
+    <w:lvl w:ilvl="1" w:tplc="08090003" w:tentative="1">
+      <w:start w:val="1"/>
+      <w:numFmt w:val="bullet"/>
+      <w:lvlText w:val="o"/>
+      <w:lvlJc w:val="left"/>
+      <w:pPr>
+        <w:ind w:left="2650" w:hanging="360"/>
+      </w:pPr>
+      <w:rPr>
+        <w:rFonts w:ascii="Courier New" w:hAnsi="Courier New" w:cs="Courier New" w:hint="default"/>
+      </w:rPr>
+    </w:lvl>
+    <w:lvl w:ilvl="2" w:tplc="08090005" w:tentative="1">
+      <w:start w:val="1"/>
+      <w:numFmt w:val="bullet"/>
+      <w:lvlText w:val=""/>
+      <w:lvlJc w:val="left"/>
+      <w:pPr>
+        <w:ind w:left="3370" w:hanging="360"/>
+      </w:pPr>
+      <w:rPr>
+        <w:rFonts w:ascii="Wingdings" w:hAnsi="Wingdings" w:hint="default"/>
+      </w:rPr>
+    </w:lvl>
+    <w:lvl w:ilvl="3" w:tplc="08090001" w:tentative="1">
+      <w:start w:val="1"/>
+      <w:numFmt w:val="bullet"/>
+      <w:lvlText w:val=""/>
+      <w:lvlJc w:val="left"/>
+      <w:pPr>
+        <w:ind w:left="4090" w:hanging="360"/>
+      </w:pPr>
+      <w:rPr>
+        <w:rFonts w:ascii="Symbol" w:hAnsi="Symbol" w:hint="default"/>
+      </w:rPr>
+    </w:lvl>
+    <w:lvl w:ilvl="4" w:tplc="08090003" w:tentative="1">
+      <w:start w:val="1"/>
+      <w:numFmt w:val="bullet"/>
+      <w:lvlText w:val="o"/>
+      <w:lvlJc w:val="left"/>
+      <w:pPr>
+        <w:ind w:left="4810" w:hanging="360"/>
+      </w:pPr>
+      <w:rPr>
+        <w:rFonts w:ascii="Courier New" w:hAnsi="Courier New" w:cs="Courier New" w:hint="default"/>
+      </w:rPr>
+    </w:lvl>
+    <w:lvl w:ilvl="5" w:tplc="08090005" w:tentative="1">
+      <w:start w:val="1"/>
+      <w:numFmt w:val="bullet"/>
+      <w:lvlText w:val=""/>
+      <w:lvlJc w:val="left"/>
+      <w:pPr>
+        <w:ind w:left="5530" w:hanging="360"/>
+      </w:pPr>
+      <w:rPr>
+        <w:rFonts w:ascii="Wingdings" w:hAnsi="Wingdings" w:hint="default"/>
+      </w:rPr>
+    </w:lvl>
+    <w:lvl w:ilvl="6" w:tplc="08090001" w:tentative="1">
+      <w:start w:val="1"/>
+      <w:numFmt w:val="bullet"/>
+      <w:lvlText w:val=""/>
+      <w:lvlJc w:val="left"/>
+      <w:pPr>
+        <w:ind w:left="6250" w:hanging="360"/>
+      </w:pPr>
+      <w:rPr>
+        <w:rFonts w:ascii="Symbol" w:hAnsi="Symbol" w:hint="default"/>
+      </w:rPr>
+    </w:lvl>
+    <w:lvl w:ilvl="7" w:tplc="08090003" w:tentative="1">
+      <w:start w:val="1"/>
+      <w:numFmt w:val="bullet"/>
+      <w:lvlText w:val="o"/>
+      <w:lvlJc w:val="left"/>
+      <w:pPr>
+        <w:ind w:left="6970" w:hanging="360"/>
+      </w:pPr>
+      <w:rPr>
+        <w:rFonts w:ascii="Courier New" w:hAnsi="Courier New" w:cs="Courier New" w:hint="default"/>
+      </w:rPr>
+    </w:lvl>
+    <w:lvl w:ilvl="8" w:tplc="08090005" w:tentative="1">
+      <w:start w:val="1"/>
+      <w:numFmt w:val="bullet"/>
+      <w:lvlText w:val=""/>
+      <w:lvlJc w:val="left"/>
+      <w:pPr>
+        <w:ind w:left="7690" w:hanging="360"/>
+      </w:pPr>
+      <w:rPr>
+        <w:rFonts w:ascii="Wingdings" w:hAnsi="Wingdings" w:hint="default"/>
+      </w:rPr>
+    </w:lvl>
+  </w:abstractNum>
+  <w:abstractNum w:abstractNumId="2" w15:restartNumberingAfterBreak="0">
+    <w:nsid w:val="186B756D"/>
+    <w:multiLevelType w:val="hybridMultilevel"/>
+    <w:tmpl w:val="CE287D5A"/>
+    <w:lvl w:ilvl="0" w:tplc="08090011">
       <w:start w:val="1"/>
       <w:numFmt w:val="decimal"/>
-      <w:lvlText w:val="%1."/>
+      <w:lvlText w:val="%1)"/>
       <w:lvlJc w:val="left"/>
       <w:pPr>
         <w:ind w:left="720" w:hanging="360"/>
@@ -298,25 +1616,28 @@
         <w:rFonts w:hint="default"/>
       </w:rPr>
     </w:lvl>
-    <w:lvl w:ilvl="1" w:tplc="04150019" w:tentative="1">
+    <w:lvl w:ilvl="1" w:tplc="08090019">
       <w:start w:val="1"/>
       <w:numFmt w:val="lowerLetter"/>
       <w:lvlText w:val="%2."/>
       <w:lvlJc w:val="left"/>
       <w:pPr>
-        <w:ind w:left="1440" w:hanging="360"/>
-      </w:pPr>
-    </w:lvl>
-    <w:lvl w:ilvl="2" w:tplc="0415001B" w:tentative="1">
-      <w:start w:val="1"/>
-      <w:numFmt w:val="lowerRoman"/>
-      <w:lvlText w:val="%3."/>
-      <w:lvlJc w:val="right"/>
-      <w:pPr>
-        <w:ind w:left="2160" w:hanging="180"/>
-      </w:pPr>
-    </w:lvl>
-    <w:lvl w:ilvl="3" w:tplc="0415000F" w:tentative="1">
+        <w:ind w:left="1210" w:hanging="360"/>
+      </w:pPr>
+    </w:lvl>
+    <w:lvl w:ilvl="2" w:tplc="08090001">
+      <w:start w:val="1"/>
+      <w:numFmt w:val="bullet"/>
+      <w:lvlText w:val=""/>
+      <w:lvlJc w:val="left"/>
+      <w:pPr>
+        <w:ind w:left="1777" w:hanging="360"/>
+      </w:pPr>
+      <w:rPr>
+        <w:rFonts w:ascii="Symbol" w:hAnsi="Symbol" w:hint="default"/>
+      </w:rPr>
+    </w:lvl>
+    <w:lvl w:ilvl="3" w:tplc="0809000F" w:tentative="1">
       <w:start w:val="1"/>
       <w:numFmt w:val="decimal"/>
       <w:lvlText w:val="%4."/>
@@ -325,7 +1646,7 @@
         <w:ind w:left="2880" w:hanging="360"/>
       </w:pPr>
     </w:lvl>
-    <w:lvl w:ilvl="4" w:tplc="04150019" w:tentative="1">
+    <w:lvl w:ilvl="4" w:tplc="08090019" w:tentative="1">
       <w:start w:val="1"/>
       <w:numFmt w:val="lowerLetter"/>
       <w:lvlText w:val="%5."/>
@@ -334,7 +1655,7 @@
         <w:ind w:left="3600" w:hanging="360"/>
       </w:pPr>
     </w:lvl>
-    <w:lvl w:ilvl="5" w:tplc="0415001B" w:tentative="1">
+    <w:lvl w:ilvl="5" w:tplc="0809001B" w:tentative="1">
       <w:start w:val="1"/>
       <w:numFmt w:val="lowerRoman"/>
       <w:lvlText w:val="%6."/>
@@ -343,7 +1664,7 @@
         <w:ind w:left="4320" w:hanging="180"/>
       </w:pPr>
     </w:lvl>
-    <w:lvl w:ilvl="6" w:tplc="0415000F" w:tentative="1">
+    <w:lvl w:ilvl="6" w:tplc="0809000F" w:tentative="1">
       <w:start w:val="1"/>
       <w:numFmt w:val="decimal"/>
       <w:lvlText w:val="%7."/>
@@ -352,7 +1673,7 @@
         <w:ind w:left="5040" w:hanging="360"/>
       </w:pPr>
     </w:lvl>
-    <w:lvl w:ilvl="7" w:tplc="04150019" w:tentative="1">
+    <w:lvl w:ilvl="7" w:tplc="08090019" w:tentative="1">
       <w:start w:val="1"/>
       <w:numFmt w:val="lowerLetter"/>
       <w:lvlText w:val="%8."/>
@@ -361,7 +1682,7 @@
         <w:ind w:left="5760" w:hanging="360"/>
       </w:pPr>
     </w:lvl>
-    <w:lvl w:ilvl="8" w:tplc="0415001B" w:tentative="1">
+    <w:lvl w:ilvl="8" w:tplc="0809001B" w:tentative="1">
       <w:start w:val="1"/>
       <w:numFmt w:val="lowerRoman"/>
       <w:lvlText w:val="%9."/>
@@ -371,14 +1692,260 @@
       </w:pPr>
     </w:lvl>
   </w:abstractNum>
-  <w:num w:numId="1">
+  <w:abstractNum w:abstractNumId="3" w15:restartNumberingAfterBreak="0">
+    <w:nsid w:val="28697CD8"/>
+    <w:multiLevelType w:val="multilevel"/>
+    <w:tmpl w:val="B0C28CEE"/>
+    <w:lvl w:ilvl="0">
+      <w:start w:val="1"/>
+      <w:numFmt w:val="decimal"/>
+      <w:lvlText w:val="%1."/>
+      <w:lvlJc w:val="left"/>
+      <w:pPr>
+        <w:ind w:left="360" w:hanging="360"/>
+      </w:pPr>
+      <w:rPr>
+        <w:rFonts w:hint="default"/>
+      </w:rPr>
+    </w:lvl>
+    <w:lvl w:ilvl="1">
+      <w:start w:val="1"/>
+      <w:numFmt w:val="decimal"/>
+      <w:isLgl/>
+      <w:lvlText w:val="%1.%2."/>
+      <w:lvlJc w:val="left"/>
+      <w:pPr>
+        <w:ind w:left="1287" w:hanging="720"/>
+      </w:pPr>
+      <w:rPr>
+        <w:rFonts w:hint="default"/>
+      </w:rPr>
+    </w:lvl>
+    <w:lvl w:ilvl="2">
+      <w:start w:val="1"/>
+      <w:numFmt w:val="decimal"/>
+      <w:isLgl/>
+      <w:lvlText w:val="%1.%2.%3."/>
+      <w:lvlJc w:val="left"/>
+      <w:pPr>
+        <w:ind w:left="720" w:hanging="720"/>
+      </w:pPr>
+      <w:rPr>
+        <w:rFonts w:hint="default"/>
+      </w:rPr>
+    </w:lvl>
+    <w:lvl w:ilvl="3">
+      <w:start w:val="1"/>
+      <w:numFmt w:val="decimal"/>
+      <w:isLgl/>
+      <w:lvlText w:val="%1.%2.%3.%4."/>
+      <w:lvlJc w:val="left"/>
+      <w:pPr>
+        <w:ind w:left="1080" w:hanging="1080"/>
+      </w:pPr>
+      <w:rPr>
+        <w:rFonts w:hint="default"/>
+      </w:rPr>
+    </w:lvl>
+    <w:lvl w:ilvl="4">
+      <w:start w:val="1"/>
+      <w:numFmt w:val="decimal"/>
+      <w:isLgl/>
+      <w:lvlText w:val="%1.%2.%3.%4.%5."/>
+      <w:lvlJc w:val="left"/>
+      <w:pPr>
+        <w:ind w:left="1440" w:hanging="1440"/>
+      </w:pPr>
+      <w:rPr>
+        <w:rFonts w:hint="default"/>
+      </w:rPr>
+    </w:lvl>
+    <w:lvl w:ilvl="5">
+      <w:start w:val="1"/>
+      <w:numFmt w:val="decimal"/>
+      <w:isLgl/>
+      <w:lvlText w:val="%1.%2.%3.%4.%5.%6."/>
+      <w:lvlJc w:val="left"/>
+      <w:pPr>
+        <w:ind w:left="1440" w:hanging="1440"/>
+      </w:pPr>
+      <w:rPr>
+        <w:rFonts w:hint="default"/>
+      </w:rPr>
+    </w:lvl>
+    <w:lvl w:ilvl="6">
+      <w:start w:val="1"/>
+      <w:numFmt w:val="decimal"/>
+      <w:isLgl/>
+      <w:lvlText w:val="%1.%2.%3.%4.%5.%6.%7."/>
+      <w:lvlJc w:val="left"/>
+      <w:pPr>
+        <w:ind w:left="1800" w:hanging="1800"/>
+      </w:pPr>
+      <w:rPr>
+        <w:rFonts w:hint="default"/>
+      </w:rPr>
+    </w:lvl>
+    <w:lvl w:ilvl="7">
+      <w:start w:val="1"/>
+      <w:numFmt w:val="decimal"/>
+      <w:isLgl/>
+      <w:lvlText w:val="%1.%2.%3.%4.%5.%6.%7.%8."/>
+      <w:lvlJc w:val="left"/>
+      <w:pPr>
+        <w:ind w:left="2160" w:hanging="2160"/>
+      </w:pPr>
+      <w:rPr>
+        <w:rFonts w:hint="default"/>
+      </w:rPr>
+    </w:lvl>
+    <w:lvl w:ilvl="8">
+      <w:start w:val="1"/>
+      <w:numFmt w:val="decimal"/>
+      <w:isLgl/>
+      <w:lvlText w:val="%1.%2.%3.%4.%5.%6.%7.%8.%9."/>
+      <w:lvlJc w:val="left"/>
+      <w:pPr>
+        <w:ind w:left="2160" w:hanging="2160"/>
+      </w:pPr>
+      <w:rPr>
+        <w:rFonts w:hint="default"/>
+      </w:rPr>
+    </w:lvl>
+  </w:abstractNum>
+  <w:abstractNum w:abstractNumId="4" w15:restartNumberingAfterBreak="0">
+    <w:nsid w:val="50452B9A"/>
+    <w:multiLevelType w:val="hybridMultilevel"/>
+    <w:tmpl w:val="0202762E"/>
+    <w:lvl w:ilvl="0" w:tplc="08090001">
+      <w:start w:val="1"/>
+      <w:numFmt w:val="bullet"/>
+      <w:lvlText w:val=""/>
+      <w:lvlJc w:val="left"/>
+      <w:pPr>
+        <w:ind w:left="1777" w:hanging="360"/>
+      </w:pPr>
+      <w:rPr>
+        <w:rFonts w:ascii="Symbol" w:hAnsi="Symbol" w:hint="default"/>
+      </w:rPr>
+    </w:lvl>
+    <w:lvl w:ilvl="1" w:tplc="08090003">
+      <w:start w:val="1"/>
+      <w:numFmt w:val="bullet"/>
+      <w:lvlText w:val="o"/>
+      <w:lvlJc w:val="left"/>
+      <w:pPr>
+        <w:ind w:left="2497" w:hanging="360"/>
+      </w:pPr>
+      <w:rPr>
+        <w:rFonts w:ascii="Courier New" w:hAnsi="Courier New" w:cs="Courier New" w:hint="default"/>
+      </w:rPr>
+    </w:lvl>
+    <w:lvl w:ilvl="2" w:tplc="08090005" w:tentative="1">
+      <w:start w:val="1"/>
+      <w:numFmt w:val="bullet"/>
+      <w:lvlText w:val=""/>
+      <w:lvlJc w:val="left"/>
+      <w:pPr>
+        <w:ind w:left="3217" w:hanging="360"/>
+      </w:pPr>
+      <w:rPr>
+        <w:rFonts w:ascii="Wingdings" w:hAnsi="Wingdings" w:hint="default"/>
+      </w:rPr>
+    </w:lvl>
+    <w:lvl w:ilvl="3" w:tplc="08090001" w:tentative="1">
+      <w:start w:val="1"/>
+      <w:numFmt w:val="bullet"/>
+      <w:lvlText w:val=""/>
+      <w:lvlJc w:val="left"/>
+      <w:pPr>
+        <w:ind w:left="3937" w:hanging="360"/>
+      </w:pPr>
+      <w:rPr>
+        <w:rFonts w:ascii="Symbol" w:hAnsi="Symbol" w:hint="default"/>
+      </w:rPr>
+    </w:lvl>
+    <w:lvl w:ilvl="4" w:tplc="08090003" w:tentative="1">
+      <w:start w:val="1"/>
+      <w:numFmt w:val="bullet"/>
+      <w:lvlText w:val="o"/>
+      <w:lvlJc w:val="left"/>
+      <w:pPr>
+        <w:ind w:left="4657" w:hanging="360"/>
+      </w:pPr>
+      <w:rPr>
+        <w:rFonts w:ascii="Courier New" w:hAnsi="Courier New" w:cs="Courier New" w:hint="default"/>
+      </w:rPr>
+    </w:lvl>
+    <w:lvl w:ilvl="5" w:tplc="08090005" w:tentative="1">
+      <w:start w:val="1"/>
+      <w:numFmt w:val="bullet"/>
+      <w:lvlText w:val=""/>
+      <w:lvlJc w:val="left"/>
+      <w:pPr>
+        <w:ind w:left="5377" w:hanging="360"/>
+      </w:pPr>
+      <w:rPr>
+        <w:rFonts w:ascii="Wingdings" w:hAnsi="Wingdings" w:hint="default"/>
+      </w:rPr>
+    </w:lvl>
+    <w:lvl w:ilvl="6" w:tplc="08090001" w:tentative="1">
+      <w:start w:val="1"/>
+      <w:numFmt w:val="bullet"/>
+      <w:lvlText w:val=""/>
+      <w:lvlJc w:val="left"/>
+      <w:pPr>
+        <w:ind w:left="6097" w:hanging="360"/>
+      </w:pPr>
+      <w:rPr>
+        <w:rFonts w:ascii="Symbol" w:hAnsi="Symbol" w:hint="default"/>
+      </w:rPr>
+    </w:lvl>
+    <w:lvl w:ilvl="7" w:tplc="08090003" w:tentative="1">
+      <w:start w:val="1"/>
+      <w:numFmt w:val="bullet"/>
+      <w:lvlText w:val="o"/>
+      <w:lvlJc w:val="left"/>
+      <w:pPr>
+        <w:ind w:left="6817" w:hanging="360"/>
+      </w:pPr>
+      <w:rPr>
+        <w:rFonts w:ascii="Courier New" w:hAnsi="Courier New" w:cs="Courier New" w:hint="default"/>
+      </w:rPr>
+    </w:lvl>
+    <w:lvl w:ilvl="8" w:tplc="08090005" w:tentative="1">
+      <w:start w:val="1"/>
+      <w:numFmt w:val="bullet"/>
+      <w:lvlText w:val=""/>
+      <w:lvlJc w:val="left"/>
+      <w:pPr>
+        <w:ind w:left="7537" w:hanging="360"/>
+      </w:pPr>
+      <w:rPr>
+        <w:rFonts w:ascii="Wingdings" w:hAnsi="Wingdings" w:hint="default"/>
+      </w:rPr>
+    </w:lvl>
+  </w:abstractNum>
+  <w:num w:numId="1" w16cid:durableId="1061707140">
+    <w:abstractNumId w:val="3"/>
+  </w:num>
+  <w:num w:numId="2" w16cid:durableId="823743527">
+    <w:abstractNumId w:val="2"/>
+  </w:num>
+  <w:num w:numId="3" w16cid:durableId="637346799">
+    <w:abstractNumId w:val="4"/>
+  </w:num>
+  <w:num w:numId="4" w16cid:durableId="1061051564">
     <w:abstractNumId w:val="0"/>
+  </w:num>
+  <w:num w:numId="5" w16cid:durableId="1496216740">
+    <w:abstractNumId w:val="1"/>
   </w:num>
 </w:numbering>
 </file>
 
 <file path=word/styles.xml><?xml version="1.0" encoding="utf-8"?>
-<w:styles xmlns:mc="http://schemas.openxmlformats.org/markup-compatibility/2006" xmlns:r="http://schemas.openxmlformats.org/officeDocument/2006/relationships" xmlns:w="http://schemas.openxmlformats.org/wordprocessingml/2006/main" xmlns:w14="http://schemas.microsoft.com/office/word/2010/wordml" mc:Ignorable="w14">
+<w:styles xmlns:mc="http://schemas.openxmlformats.org/markup-compatibility/2006" xmlns:r="http://schemas.openxmlformats.org/officeDocument/2006/relationships" xmlns:w="http://schemas.openxmlformats.org/wordprocessingml/2006/main" xmlns:w14="http://schemas.microsoft.com/office/word/2010/wordml" xmlns:w15="http://schemas.microsoft.com/office/word/2012/wordml" xmlns:w16cex="http://schemas.microsoft.com/office/word/2018/wordml/cex" xmlns:w16cid="http://schemas.microsoft.com/office/word/2016/wordml/cid" xmlns:w16="http://schemas.microsoft.com/office/word/2018/wordml" xmlns:w16du="http://schemas.microsoft.com/office/word/2023/wordml/word16du" xmlns:w16sdtdh="http://schemas.microsoft.com/office/word/2020/wordml/sdtdatahash" xmlns:w16se="http://schemas.microsoft.com/office/word/2015/wordml/symex" mc:Ignorable="w14 w15 w16se w16cid w16 w16cex w16sdtdh w16du">
   <w:docDefaults>
     <w:rPrDefault>
       <w:rPr>
@@ -394,144 +1961,383 @@
       </w:pPr>
     </w:pPrDefault>
   </w:docDefaults>
-  <w:latentStyles w:defLockedState="0" w:defUIPriority="99" w:defSemiHidden="1" w:defUnhideWhenUsed="1" w:defQFormat="0" w:count="267">
-    <w:lsdException w:name="Normal" w:semiHidden="0" w:uiPriority="0" w:unhideWhenUsed="0" w:qFormat="1"/>
-    <w:lsdException w:name="heading 1" w:semiHidden="0" w:uiPriority="9" w:unhideWhenUsed="0" w:qFormat="1"/>
-    <w:lsdException w:name="heading 2" w:uiPriority="9" w:qFormat="1"/>
-    <w:lsdException w:name="heading 3" w:uiPriority="9" w:qFormat="1"/>
-    <w:lsdException w:name="heading 4" w:uiPriority="9" w:qFormat="1"/>
-    <w:lsdException w:name="heading 5" w:uiPriority="9" w:qFormat="1"/>
-    <w:lsdException w:name="heading 6" w:uiPriority="9" w:qFormat="1"/>
-    <w:lsdException w:name="heading 7" w:uiPriority="9" w:qFormat="1"/>
-    <w:lsdException w:name="heading 8" w:uiPriority="9" w:qFormat="1"/>
-    <w:lsdException w:name="heading 9" w:uiPriority="9" w:qFormat="1"/>
-    <w:lsdException w:name="toc 1" w:uiPriority="39"/>
-    <w:lsdException w:name="toc 2" w:uiPriority="39"/>
-    <w:lsdException w:name="toc 3" w:uiPriority="39"/>
-    <w:lsdException w:name="toc 4" w:uiPriority="39"/>
-    <w:lsdException w:name="toc 5" w:uiPriority="39"/>
-    <w:lsdException w:name="toc 6" w:uiPriority="39"/>
-    <w:lsdException w:name="toc 7" w:uiPriority="39"/>
-    <w:lsdException w:name="toc 8" w:uiPriority="39"/>
-    <w:lsdException w:name="toc 9" w:uiPriority="39"/>
-    <w:lsdException w:name="caption" w:uiPriority="35" w:qFormat="1"/>
-    <w:lsdException w:name="Title" w:semiHidden="0" w:uiPriority="10" w:unhideWhenUsed="0" w:qFormat="1"/>
-    <w:lsdException w:name="Default Paragraph Font" w:uiPriority="1"/>
-    <w:lsdException w:name="Subtitle" w:semiHidden="0" w:uiPriority="11" w:unhideWhenUsed="0" w:qFormat="1"/>
-    <w:lsdException w:name="Strong" w:semiHidden="0" w:uiPriority="22" w:unhideWhenUsed="0" w:qFormat="1"/>
-    <w:lsdException w:name="Emphasis" w:semiHidden="0" w:uiPriority="20" w:unhideWhenUsed="0" w:qFormat="1"/>
-    <w:lsdException w:name="Table Grid" w:semiHidden="0" w:uiPriority="59" w:unhideWhenUsed="0"/>
-    <w:lsdException w:name="Placeholder Text" w:unhideWhenUsed="0"/>
-    <w:lsdException w:name="No Spacing" w:semiHidden="0" w:uiPriority="1" w:unhideWhenUsed="0" w:qFormat="1"/>
-    <w:lsdException w:name="Light Shading" w:semiHidden="0" w:uiPriority="60" w:unhideWhenUsed="0"/>
-    <w:lsdException w:name="Light List" w:semiHidden="0" w:uiPriority="61" w:unhideWhenUsed="0"/>
-    <w:lsdException w:name="Light Grid" w:semiHidden="0" w:uiPriority="62" w:unhideWhenUsed="0"/>
-    <w:lsdException w:name="Medium Shading 1" w:semiHidden="0" w:uiPriority="63" w:unhideWhenUsed="0"/>
-    <w:lsdException w:name="Medium Shading 2" w:semiHidden="0" w:uiPriority="64" w:unhideWhenUsed="0"/>
-    <w:lsdException w:name="Medium List 1" w:semiHidden="0" w:uiPriority="65" w:unhideWhenUsed="0"/>
-    <w:lsdException w:name="Medium List 2" w:semiHidden="0" w:uiPriority="66" w:unhideWhenUsed="0"/>
-    <w:lsdException w:name="Medium Grid 1" w:semiHidden="0" w:uiPriority="67" w:unhideWhenUsed="0"/>
-    <w:lsdException w:name="Medium Grid 2" w:semiHidden="0" w:uiPriority="68" w:unhideWhenUsed="0"/>
-    <w:lsdException w:name="Medium Grid 3" w:semiHidden="0" w:uiPriority="69" w:unhideWhenUsed="0"/>
-    <w:lsdException w:name="Dark List" w:semiHidden="0" w:uiPriority="70" w:unhideWhenUsed="0"/>
-    <w:lsdException w:name="Colorful Shading" w:semiHidden="0" w:uiPriority="71" w:unhideWhenUsed="0"/>
-    <w:lsdException w:name="Colorful List" w:semiHidden="0" w:uiPriority="72" w:unhideWhenUsed="0"/>
-    <w:lsdException w:name="Colorful Grid" w:semiHidden="0" w:uiPriority="73" w:unhideWhenUsed="0"/>
-    <w:lsdException w:name="Light Shading Accent 1" w:semiHidden="0" w:uiPriority="60" w:unhideWhenUsed="0"/>
-    <w:lsdException w:name="Light List Accent 1" w:semiHidden="0" w:uiPriority="61" w:unhideWhenUsed="0"/>
-    <w:lsdException w:name="Light Grid Accent 1" w:semiHidden="0" w:uiPriority="62" w:unhideWhenUsed="0"/>
-    <w:lsdException w:name="Medium Shading 1 Accent 1" w:semiHidden="0" w:uiPriority="63" w:unhideWhenUsed="0"/>
-    <w:lsdException w:name="Medium Shading 2 Accent 1" w:semiHidden="0" w:uiPriority="64" w:unhideWhenUsed="0"/>
-    <w:lsdException w:name="Medium List 1 Accent 1" w:semiHidden="0" w:uiPriority="65" w:unhideWhenUsed="0"/>
-    <w:lsdException w:name="Revision" w:unhideWhenUsed="0"/>
-    <w:lsdException w:name="List Paragraph" w:semiHidden="0" w:uiPriority="34" w:unhideWhenUsed="0" w:qFormat="1"/>
-    <w:lsdException w:name="Quote" w:semiHidden="0" w:uiPriority="29" w:unhideWhenUsed="0" w:qFormat="1"/>
-    <w:lsdException w:name="Intense Quote" w:semiHidden="0" w:uiPriority="30" w:unhideWhenUsed="0" w:qFormat="1"/>
-    <w:lsdException w:name="Medium List 2 Accent 1" w:semiHidden="0" w:uiPriority="66" w:unhideWhenUsed="0"/>
-    <w:lsdException w:name="Medium Grid 1 Accent 1" w:semiHidden="0" w:uiPriority="67" w:unhideWhenUsed="0"/>
-    <w:lsdException w:name="Medium Grid 2 Accent 1" w:semiHidden="0" w:uiPriority="68" w:unhideWhenUsed="0"/>
-    <w:lsdException w:name="Medium Grid 3 Accent 1" w:semiHidden="0" w:uiPriority="69" w:unhideWhenUsed="0"/>
-    <w:lsdException w:name="Dark List Accent 1" w:semiHidden="0" w:uiPriority="70" w:unhideWhenUsed="0"/>
-    <w:lsdException w:name="Colorful Shading Accent 1" w:semiHidden="0" w:uiPriority="71" w:unhideWhenUsed="0"/>
-    <w:lsdException w:name="Colorful List Accent 1" w:semiHidden="0" w:uiPriority="72" w:unhideWhenUsed="0"/>
-    <w:lsdException w:name="Colorful Grid Accent 1" w:semiHidden="0" w:uiPriority="73" w:unhideWhenUsed="0"/>
-    <w:lsdException w:name="Light Shading Accent 2" w:semiHidden="0" w:uiPriority="60" w:unhideWhenUsed="0"/>
-    <w:lsdException w:name="Light List Accent 2" w:semiHidden="0" w:uiPriority="61" w:unhideWhenUsed="0"/>
-    <w:lsdException w:name="Light Grid Accent 2" w:semiHidden="0" w:uiPriority="62" w:unhideWhenUsed="0"/>
-    <w:lsdException w:name="Medium Shading 1 Accent 2" w:semiHidden="0" w:uiPriority="63" w:unhideWhenUsed="0"/>
-    <w:lsdException w:name="Medium Shading 2 Accent 2" w:semiHidden="0" w:uiPriority="64" w:unhideWhenUsed="0"/>
-    <w:lsdException w:name="Medium List 1 Accent 2" w:semiHidden="0" w:uiPriority="65" w:unhideWhenUsed="0"/>
-    <w:lsdException w:name="Medium List 2 Accent 2" w:semiHidden="0" w:uiPriority="66" w:unhideWhenUsed="0"/>
-    <w:lsdException w:name="Medium Grid 1 Accent 2" w:semiHidden="0" w:uiPriority="67" w:unhideWhenUsed="0"/>
-    <w:lsdException w:name="Medium Grid 2 Accent 2" w:semiHidden="0" w:uiPriority="68" w:unhideWhenUsed="0"/>
-    <w:lsdException w:name="Medium Grid 3 Accent 2" w:semiHidden="0" w:uiPriority="69" w:unhideWhenUsed="0"/>
-    <w:lsdException w:name="Dark List Accent 2" w:semiHidden="0" w:uiPriority="70" w:unhideWhenUsed="0"/>
-    <w:lsdException w:name="Colorful Shading Accent 2" w:semiHidden="0" w:uiPriority="71" w:unhideWhenUsed="0"/>
-    <w:lsdException w:name="Colorful List Accent 2" w:semiHidden="0" w:uiPriority="72" w:unhideWhenUsed="0"/>
-    <w:lsdException w:name="Colorful Grid Accent 2" w:semiHidden="0" w:uiPriority="73" w:unhideWhenUsed="0"/>
-    <w:lsdException w:name="Light Shading Accent 3" w:semiHidden="0" w:uiPriority="60" w:unhideWhenUsed="0"/>
-    <w:lsdException w:name="Light List Accent 3" w:semiHidden="0" w:uiPriority="61" w:unhideWhenUsed="0"/>
-    <w:lsdException w:name="Light Grid Accent 3" w:semiHidden="0" w:uiPriority="62" w:unhideWhenUsed="0"/>
-    <w:lsdException w:name="Medium Shading 1 Accent 3" w:semiHidden="0" w:uiPriority="63" w:unhideWhenUsed="0"/>
-    <w:lsdException w:name="Medium Shading 2 Accent 3" w:semiHidden="0" w:uiPriority="64" w:unhideWhenUsed="0"/>
-    <w:lsdException w:name="Medium List 1 Accent 3" w:semiHidden="0" w:uiPriority="65" w:unhideWhenUsed="0"/>
-    <w:lsdException w:name="Medium List 2 Accent 3" w:semiHidden="0" w:uiPriority="66" w:unhideWhenUsed="0"/>
-    <w:lsdException w:name="Medium Grid 1 Accent 3" w:semiHidden="0" w:uiPriority="67" w:unhideWhenUsed="0"/>
-    <w:lsdException w:name="Medium Grid 2 Accent 3" w:semiHidden="0" w:uiPriority="68" w:unhideWhenUsed="0"/>
-    <w:lsdException w:name="Medium Grid 3 Accent 3" w:semiHidden="0" w:uiPriority="69" w:unhideWhenUsed="0"/>
-    <w:lsdException w:name="Dark List Accent 3" w:semiHidden="0" w:uiPriority="70" w:unhideWhenUsed="0"/>
-    <w:lsdException w:name="Colorful Shading Accent 3" w:semiHidden="0" w:uiPriority="71" w:unhideWhenUsed="0"/>
-    <w:lsdException w:name="Colorful List Accent 3" w:semiHidden="0" w:uiPriority="72" w:unhideWhenUsed="0"/>
-    <w:lsdException w:name="Colorful Grid Accent 3" w:semiHidden="0" w:uiPriority="73" w:unhideWhenUsed="0"/>
-    <w:lsdException w:name="Light Shading Accent 4" w:semiHidden="0" w:uiPriority="60" w:unhideWhenUsed="0"/>
-    <w:lsdException w:name="Light List Accent 4" w:semiHidden="0" w:uiPriority="61" w:unhideWhenUsed="0"/>
-    <w:lsdException w:name="Light Grid Accent 4" w:semiHidden="0" w:uiPriority="62" w:unhideWhenUsed="0"/>
-    <w:lsdException w:name="Medium Shading 1 Accent 4" w:semiHidden="0" w:uiPriority="63" w:unhideWhenUsed="0"/>
-    <w:lsdException w:name="Medium Shading 2 Accent 4" w:semiHidden="0" w:uiPriority="64" w:unhideWhenUsed="0"/>
-    <w:lsdException w:name="Medium List 1 Accent 4" w:semiHidden="0" w:uiPriority="65" w:unhideWhenUsed="0"/>
-    <w:lsdException w:name="Medium List 2 Accent 4" w:semiHidden="0" w:uiPriority="66" w:unhideWhenUsed="0"/>
-    <w:lsdException w:name="Medium Grid 1 Accent 4" w:semiHidden="0" w:uiPriority="67" w:unhideWhenUsed="0"/>
-    <w:lsdException w:name="Medium Grid 2 Accent 4" w:semiHidden="0" w:uiPriority="68" w:unhideWhenUsed="0"/>
-    <w:lsdException w:name="Medium Grid 3 Accent 4" w:semiHidden="0" w:uiPriority="69" w:unhideWhenUsed="0"/>
-    <w:lsdException w:name="Dark List Accent 4" w:semiHidden="0" w:uiPriority="70" w:unhideWhenUsed="0"/>
-    <w:lsdException w:name="Colorful Shading Accent 4" w:semiHidden="0" w:uiPriority="71" w:unhideWhenUsed="0"/>
-    <w:lsdException w:name="Colorful List Accent 4" w:semiHidden="0" w:uiPriority="72" w:unhideWhenUsed="0"/>
-    <w:lsdException w:name="Colorful Grid Accent 4" w:semiHidden="0" w:uiPriority="73" w:unhideWhenUsed="0"/>
-    <w:lsdException w:name="Light Shading Accent 5" w:semiHidden="0" w:uiPriority="60" w:unhideWhenUsed="0"/>
-    <w:lsdException w:name="Light List Accent 5" w:semiHidden="0" w:uiPriority="61" w:unhideWhenUsed="0"/>
-    <w:lsdException w:name="Light Grid Accent 5" w:semiHidden="0" w:uiPriority="62" w:unhideWhenUsed="0"/>
-    <w:lsdException w:name="Medium Shading 1 Accent 5" w:semiHidden="0" w:uiPriority="63" w:unhideWhenUsed="0"/>
-    <w:lsdException w:name="Medium Shading 2 Accent 5" w:semiHidden="0" w:uiPriority="64" w:unhideWhenUsed="0"/>
-    <w:lsdException w:name="Medium List 1 Accent 5" w:semiHidden="0" w:uiPriority="65" w:unhideWhenUsed="0"/>
-    <w:lsdException w:name="Medium List 2 Accent 5" w:semiHidden="0" w:uiPriority="66" w:unhideWhenUsed="0"/>
-    <w:lsdException w:name="Medium Grid 1 Accent 5" w:semiHidden="0" w:uiPriority="67" w:unhideWhenUsed="0"/>
-    <w:lsdException w:name="Medium Grid 2 Accent 5" w:semiHidden="0" w:uiPriority="68" w:unhideWhenUsed="0"/>
-    <w:lsdException w:name="Medium Grid 3 Accent 5" w:semiHidden="0" w:uiPriority="69" w:unhideWhenUsed="0"/>
-    <w:lsdException w:name="Dark List Accent 5" w:semiHidden="0" w:uiPriority="70" w:unhideWhenUsed="0"/>
-    <w:lsdException w:name="Colorful Shading Accent 5" w:semiHidden="0" w:uiPriority="71" w:unhideWhenUsed="0"/>
-    <w:lsdException w:name="Colorful List Accent 5" w:semiHidden="0" w:uiPriority="72" w:unhideWhenUsed="0"/>
-    <w:lsdException w:name="Colorful Grid Accent 5" w:semiHidden="0" w:uiPriority="73" w:unhideWhenUsed="0"/>
-    <w:lsdException w:name="Light Shading Accent 6" w:semiHidden="0" w:uiPriority="60" w:unhideWhenUsed="0"/>
-    <w:lsdException w:name="Light List Accent 6" w:semiHidden="0" w:uiPriority="61" w:unhideWhenUsed="0"/>
-    <w:lsdException w:name="Light Grid Accent 6" w:semiHidden="0" w:uiPriority="62" w:unhideWhenUsed="0"/>
-    <w:lsdException w:name="Medium Shading 1 Accent 6" w:semiHidden="0" w:uiPriority="63" w:unhideWhenUsed="0"/>
-    <w:lsdException w:name="Medium Shading 2 Accent 6" w:semiHidden="0" w:uiPriority="64" w:unhideWhenUsed="0"/>
-    <w:lsdException w:name="Medium List 1 Accent 6" w:semiHidden="0" w:uiPriority="65" w:unhideWhenUsed="0"/>
-    <w:lsdException w:name="Medium List 2 Accent 6" w:semiHidden="0" w:uiPriority="66" w:unhideWhenUsed="0"/>
-    <w:lsdException w:name="Medium Grid 1 Accent 6" w:semiHidden="0" w:uiPriority="67" w:unhideWhenUsed="0"/>
-    <w:lsdException w:name="Medium Grid 2 Accent 6" w:semiHidden="0" w:uiPriority="68" w:unhideWhenUsed="0"/>
-    <w:lsdException w:name="Medium Grid 3 Accent 6" w:semiHidden="0" w:uiPriority="69" w:unhideWhenUsed="0"/>
-    <w:lsdException w:name="Dark List Accent 6" w:semiHidden="0" w:uiPriority="70" w:unhideWhenUsed="0"/>
-    <w:lsdException w:name="Colorful Shading Accent 6" w:semiHidden="0" w:uiPriority="71" w:unhideWhenUsed="0"/>
-    <w:lsdException w:name="Colorful List Accent 6" w:semiHidden="0" w:uiPriority="72" w:unhideWhenUsed="0"/>
-    <w:lsdException w:name="Colorful Grid Accent 6" w:semiHidden="0" w:uiPriority="73" w:unhideWhenUsed="0"/>
-    <w:lsdException w:name="Subtle Emphasis" w:semiHidden="0" w:uiPriority="19" w:unhideWhenUsed="0" w:qFormat="1"/>
-    <w:lsdException w:name="Intense Emphasis" w:semiHidden="0" w:uiPriority="21" w:unhideWhenUsed="0" w:qFormat="1"/>
-    <w:lsdException w:name="Subtle Reference" w:semiHidden="0" w:uiPriority="31" w:unhideWhenUsed="0" w:qFormat="1"/>
-    <w:lsdException w:name="Intense Reference" w:semiHidden="0" w:uiPriority="32" w:unhideWhenUsed="0" w:qFormat="1"/>
-    <w:lsdException w:name="Book Title" w:semiHidden="0" w:uiPriority="33" w:unhideWhenUsed="0" w:qFormat="1"/>
-    <w:lsdException w:name="Bibliography" w:uiPriority="37"/>
-    <w:lsdException w:name="TOC Heading" w:uiPriority="39" w:qFormat="1"/>
+  <w:latentStyles w:defLockedState="0" w:defUIPriority="99" w:defSemiHidden="0" w:defUnhideWhenUsed="0" w:defQFormat="0" w:count="376">
+    <w:lsdException w:name="Normal" w:uiPriority="0" w:qFormat="1"/>
+    <w:lsdException w:name="heading 1" w:uiPriority="9" w:qFormat="1"/>
+    <w:lsdException w:name="heading 2" w:semiHidden="1" w:uiPriority="9" w:unhideWhenUsed="1" w:qFormat="1"/>
+    <w:lsdException w:name="heading 3" w:semiHidden="1" w:uiPriority="9" w:unhideWhenUsed="1" w:qFormat="1"/>
+    <w:lsdException w:name="heading 4" w:semiHidden="1" w:uiPriority="9" w:unhideWhenUsed="1" w:qFormat="1"/>
+    <w:lsdException w:name="heading 5" w:semiHidden="1" w:uiPriority="9" w:unhideWhenUsed="1" w:qFormat="1"/>
+    <w:lsdException w:name="heading 6" w:semiHidden="1" w:uiPriority="9" w:unhideWhenUsed="1" w:qFormat="1"/>
+    <w:lsdException w:name="heading 7" w:semiHidden="1" w:uiPriority="9" w:unhideWhenUsed="1" w:qFormat="1"/>
+    <w:lsdException w:name="heading 8" w:semiHidden="1" w:uiPriority="9" w:unhideWhenUsed="1" w:qFormat="1"/>
+    <w:lsdException w:name="heading 9" w:semiHidden="1" w:uiPriority="9" w:unhideWhenUsed="1" w:qFormat="1"/>
+    <w:lsdException w:name="index 1" w:semiHidden="1" w:unhideWhenUsed="1"/>
+    <w:lsdException w:name="index 2" w:semiHidden="1" w:unhideWhenUsed="1"/>
+    <w:lsdException w:name="index 3" w:semiHidden="1" w:unhideWhenUsed="1"/>
+    <w:lsdException w:name="index 4" w:semiHidden="1" w:unhideWhenUsed="1"/>
+    <w:lsdException w:name="index 5" w:semiHidden="1" w:unhideWhenUsed="1"/>
+    <w:lsdException w:name="index 6" w:semiHidden="1" w:unhideWhenUsed="1"/>
+    <w:lsdException w:name="index 7" w:semiHidden="1" w:unhideWhenUsed="1"/>
+    <w:lsdException w:name="index 8" w:semiHidden="1" w:unhideWhenUsed="1"/>
+    <w:lsdException w:name="index 9" w:semiHidden="1" w:unhideWhenUsed="1"/>
+    <w:lsdException w:name="toc 1" w:semiHidden="1" w:uiPriority="39" w:unhideWhenUsed="1"/>
+    <w:lsdException w:name="toc 2" w:semiHidden="1" w:uiPriority="39" w:unhideWhenUsed="1"/>
+    <w:lsdException w:name="toc 3" w:semiHidden="1" w:uiPriority="39" w:unhideWhenUsed="1"/>
+    <w:lsdException w:name="toc 4" w:semiHidden="1" w:uiPriority="39" w:unhideWhenUsed="1"/>
+    <w:lsdException w:name="toc 5" w:semiHidden="1" w:uiPriority="39" w:unhideWhenUsed="1"/>
+    <w:lsdException w:name="toc 6" w:semiHidden="1" w:uiPriority="39" w:unhideWhenUsed="1"/>
+    <w:lsdException w:name="toc 7" w:semiHidden="1" w:uiPriority="39" w:unhideWhenUsed="1"/>
+    <w:lsdException w:name="toc 8" w:semiHidden="1" w:uiPriority="39" w:unhideWhenUsed="1"/>
+    <w:lsdException w:name="toc 9" w:semiHidden="1" w:uiPriority="39" w:unhideWhenUsed="1"/>
+    <w:lsdException w:name="Normal Indent" w:semiHidden="1" w:unhideWhenUsed="1"/>
+    <w:lsdException w:name="footnote text" w:semiHidden="1" w:unhideWhenUsed="1"/>
+    <w:lsdException w:name="annotation text" w:semiHidden="1" w:unhideWhenUsed="1"/>
+    <w:lsdException w:name="header" w:semiHidden="1" w:unhideWhenUsed="1"/>
+    <w:lsdException w:name="footer" w:semiHidden="1" w:unhideWhenUsed="1"/>
+    <w:lsdException w:name="index heading" w:semiHidden="1" w:unhideWhenUsed="1"/>
+    <w:lsdException w:name="caption" w:semiHidden="1" w:uiPriority="35" w:unhideWhenUsed="1" w:qFormat="1"/>
+    <w:lsdException w:name="table of figures" w:semiHidden="1" w:unhideWhenUsed="1"/>
+    <w:lsdException w:name="envelope address" w:semiHidden="1" w:unhideWhenUsed="1"/>
+    <w:lsdException w:name="envelope return" w:semiHidden="1" w:unhideWhenUsed="1"/>
+    <w:lsdException w:name="footnote reference" w:semiHidden="1" w:unhideWhenUsed="1"/>
+    <w:lsdException w:name="annotation reference" w:semiHidden="1" w:unhideWhenUsed="1"/>
+    <w:lsdException w:name="line number" w:semiHidden="1" w:unhideWhenUsed="1"/>
+    <w:lsdException w:name="page number" w:semiHidden="1" w:unhideWhenUsed="1"/>
+    <w:lsdException w:name="endnote reference" w:semiHidden="1" w:unhideWhenUsed="1"/>
+    <w:lsdException w:name="endnote text" w:semiHidden="1" w:unhideWhenUsed="1"/>
+    <w:lsdException w:name="table of authorities" w:semiHidden="1" w:unhideWhenUsed="1"/>
+    <w:lsdException w:name="macro" w:semiHidden="1" w:unhideWhenUsed="1"/>
+    <w:lsdException w:name="toa heading" w:semiHidden="1" w:unhideWhenUsed="1"/>
+    <w:lsdException w:name="List" w:semiHidden="1" w:unhideWhenUsed="1"/>
+    <w:lsdException w:name="List Bullet" w:semiHidden="1" w:unhideWhenUsed="1"/>
+    <w:lsdException w:name="List Number" w:semiHidden="1" w:unhideWhenUsed="1"/>
+    <w:lsdException w:name="List 2" w:semiHidden="1" w:unhideWhenUsed="1"/>
+    <w:lsdException w:name="List 3" w:semiHidden="1" w:unhideWhenUsed="1"/>
+    <w:lsdException w:name="List 4" w:semiHidden="1" w:unhideWhenUsed="1"/>
+    <w:lsdException w:name="List 5" w:semiHidden="1" w:unhideWhenUsed="1"/>
+    <w:lsdException w:name="List Bullet 2" w:semiHidden="1" w:unhideWhenUsed="1"/>
+    <w:lsdException w:name="List Bullet 3" w:semiHidden="1" w:unhideWhenUsed="1"/>
+    <w:lsdException w:name="List Bullet 4" w:semiHidden="1" w:unhideWhenUsed="1"/>
+    <w:lsdException w:name="List Bullet 5" w:semiHidden="1" w:unhideWhenUsed="1"/>
+    <w:lsdException w:name="List Number 2" w:semiHidden="1" w:unhideWhenUsed="1"/>
+    <w:lsdException w:name="List Number 3" w:semiHidden="1" w:unhideWhenUsed="1"/>
+    <w:lsdException w:name="List Number 4" w:semiHidden="1" w:unhideWhenUsed="1"/>
+    <w:lsdException w:name="List Number 5" w:semiHidden="1" w:unhideWhenUsed="1"/>
+    <w:lsdException w:name="Title" w:uiPriority="10" w:qFormat="1"/>
+    <w:lsdException w:name="Closing" w:semiHidden="1" w:unhideWhenUsed="1"/>
+    <w:lsdException w:name="Signature" w:semiHidden="1" w:unhideWhenUsed="1"/>
+    <w:lsdException w:name="Default Paragraph Font" w:semiHidden="1" w:uiPriority="1" w:unhideWhenUsed="1"/>
+    <w:lsdException w:name="Body Text" w:semiHidden="1" w:unhideWhenUsed="1"/>
+    <w:lsdException w:name="Body Text Indent" w:semiHidden="1" w:unhideWhenUsed="1"/>
+    <w:lsdException w:name="List Continue" w:semiHidden="1" w:unhideWhenUsed="1"/>
+    <w:lsdException w:name="List Continue 2" w:semiHidden="1" w:unhideWhenUsed="1"/>
+    <w:lsdException w:name="List Continue 3" w:semiHidden="1" w:unhideWhenUsed="1"/>
+    <w:lsdException w:name="List Continue 4" w:semiHidden="1" w:unhideWhenUsed="1"/>
+    <w:lsdException w:name="List Continue 5" w:semiHidden="1" w:unhideWhenUsed="1"/>
+    <w:lsdException w:name="Message Header" w:semiHidden="1" w:unhideWhenUsed="1"/>
+    <w:lsdException w:name="Subtitle" w:uiPriority="11" w:qFormat="1"/>
+    <w:lsdException w:name="Salutation" w:semiHidden="1" w:unhideWhenUsed="1"/>
+    <w:lsdException w:name="Date" w:semiHidden="1" w:unhideWhenUsed="1"/>
+    <w:lsdException w:name="Body Text First Indent" w:semiHidden="1" w:unhideWhenUsed="1"/>
+    <w:lsdException w:name="Body Text First Indent 2" w:semiHidden="1" w:unhideWhenUsed="1"/>
+    <w:lsdException w:name="Note Heading" w:semiHidden="1" w:unhideWhenUsed="1"/>
+    <w:lsdException w:name="Body Text 2" w:semiHidden="1" w:unhideWhenUsed="1"/>
+    <w:lsdException w:name="Body Text 3" w:semiHidden="1" w:unhideWhenUsed="1"/>
+    <w:lsdException w:name="Body Text Indent 2" w:semiHidden="1" w:unhideWhenUsed="1"/>
+    <w:lsdException w:name="Body Text Indent 3" w:semiHidden="1" w:unhideWhenUsed="1"/>
+    <w:lsdException w:name="Block Text" w:semiHidden="1" w:unhideWhenUsed="1"/>
+    <w:lsdException w:name="Hyperlink" w:semiHidden="1" w:unhideWhenUsed="1"/>
+    <w:lsdException w:name="FollowedHyperlink" w:semiHidden="1" w:unhideWhenUsed="1"/>
+    <w:lsdException w:name="Strong" w:uiPriority="22" w:qFormat="1"/>
+    <w:lsdException w:name="Emphasis" w:uiPriority="20" w:qFormat="1"/>
+    <w:lsdException w:name="Document Map" w:semiHidden="1" w:unhideWhenUsed="1"/>
+    <w:lsdException w:name="Plain Text" w:semiHidden="1" w:unhideWhenUsed="1"/>
+    <w:lsdException w:name="E-mail Signature" w:semiHidden="1" w:unhideWhenUsed="1"/>
+    <w:lsdException w:name="HTML Top of Form" w:semiHidden="1" w:unhideWhenUsed="1"/>
+    <w:lsdException w:name="HTML Bottom of Form" w:semiHidden="1" w:unhideWhenUsed="1"/>
+    <w:lsdException w:name="Normal (Web)" w:semiHidden="1" w:unhideWhenUsed="1"/>
+    <w:lsdException w:name="HTML Acronym" w:semiHidden="1" w:unhideWhenUsed="1"/>
+    <w:lsdException w:name="HTML Address" w:semiHidden="1" w:unhideWhenUsed="1"/>
+    <w:lsdException w:name="HTML Cite" w:semiHidden="1" w:unhideWhenUsed="1"/>
+    <w:lsdException w:name="HTML Code" w:semiHidden="1" w:unhideWhenUsed="1"/>
+    <w:lsdException w:name="HTML Definition" w:semiHidden="1" w:unhideWhenUsed="1"/>
+    <w:lsdException w:name="HTML Keyboard" w:semiHidden="1" w:unhideWhenUsed="1"/>
+    <w:lsdException w:name="HTML Preformatted" w:semiHidden="1" w:unhideWhenUsed="1"/>
+    <w:lsdException w:name="HTML Sample" w:semiHidden="1" w:unhideWhenUsed="1"/>
+    <w:lsdException w:name="HTML Typewriter" w:semiHidden="1" w:unhideWhenUsed="1"/>
+    <w:lsdException w:name="HTML Variable" w:semiHidden="1" w:unhideWhenUsed="1"/>
+    <w:lsdException w:name="Normal Table" w:semiHidden="1" w:unhideWhenUsed="1"/>
+    <w:lsdException w:name="annotation subject" w:semiHidden="1" w:unhideWhenUsed="1"/>
+    <w:lsdException w:name="No List" w:semiHidden="1" w:unhideWhenUsed="1"/>
+    <w:lsdException w:name="Outline List 1" w:semiHidden="1" w:unhideWhenUsed="1"/>
+    <w:lsdException w:name="Outline List 2" w:semiHidden="1" w:unhideWhenUsed="1"/>
+    <w:lsdException w:name="Outline List 3" w:semiHidden="1" w:unhideWhenUsed="1"/>
+    <w:lsdException w:name="Table Simple 1" w:semiHidden="1" w:unhideWhenUsed="1"/>
+    <w:lsdException w:name="Table Simple 2" w:semiHidden="1" w:unhideWhenUsed="1"/>
+    <w:lsdException w:name="Table Simple 3" w:semiHidden="1" w:unhideWhenUsed="1"/>
+    <w:lsdException w:name="Table Classic 1" w:semiHidden="1" w:unhideWhenUsed="1"/>
+    <w:lsdException w:name="Table Classic 2" w:semiHidden="1" w:unhideWhenUsed="1"/>
+    <w:lsdException w:name="Table Classic 3" w:semiHidden="1" w:unhideWhenUsed="1"/>
+    <w:lsdException w:name="Table Classic 4" w:semiHidden="1" w:unhideWhenUsed="1"/>
+    <w:lsdException w:name="Table Colorful 1" w:semiHidden="1" w:unhideWhenUsed="1"/>
+    <w:lsdException w:name="Table Colorful 2" w:semiHidden="1" w:unhideWhenUsed="1"/>
+    <w:lsdException w:name="Table Colorful 3" w:semiHidden="1" w:unhideWhenUsed="1"/>
+    <w:lsdException w:name="Table Columns 1" w:semiHidden="1" w:unhideWhenUsed="1"/>
+    <w:lsdException w:name="Table Columns 2" w:semiHidden="1" w:unhideWhenUsed="1"/>
+    <w:lsdException w:name="Table Columns 3" w:semiHidden="1" w:unhideWhenUsed="1"/>
+    <w:lsdException w:name="Table Columns 4" w:semiHidden="1" w:unhideWhenUsed="1"/>
+    <w:lsdException w:name="Table Columns 5" w:semiHidden="1" w:unhideWhenUsed="1"/>
+    <w:lsdException w:name="Table Grid 1" w:semiHidden="1" w:unhideWhenUsed="1"/>
+    <w:lsdException w:name="Table Grid 2" w:semiHidden="1" w:unhideWhenUsed="1"/>
+    <w:lsdException w:name="Table Grid 3" w:semiHidden="1" w:unhideWhenUsed="1"/>
+    <w:lsdException w:name="Table Grid 4" w:semiHidden="1" w:unhideWhenUsed="1"/>
+    <w:lsdException w:name="Table Grid 5" w:semiHidden="1" w:unhideWhenUsed="1"/>
+    <w:lsdException w:name="Table Grid 6" w:semiHidden="1" w:unhideWhenUsed="1"/>
+    <w:lsdException w:name="Table Grid 7" w:semiHidden="1" w:unhideWhenUsed="1"/>
+    <w:lsdException w:name="Table Grid 8" w:semiHidden="1" w:unhideWhenUsed="1"/>
+    <w:lsdException w:name="Table List 1" w:semiHidden="1" w:unhideWhenUsed="1"/>
+    <w:lsdException w:name="Table List 2" w:semiHidden="1" w:unhideWhenUsed="1"/>
+    <w:lsdException w:name="Table List 3" w:semiHidden="1" w:unhideWhenUsed="1"/>
+    <w:lsdException w:name="Table List 4" w:semiHidden="1" w:unhideWhenUsed="1"/>
+    <w:lsdException w:name="Table List 5" w:semiHidden="1" w:unhideWhenUsed="1"/>
+    <w:lsdException w:name="Table List 6" w:semiHidden="1" w:unhideWhenUsed="1"/>
+    <w:lsdException w:name="Table List 7" w:semiHidden="1" w:unhideWhenUsed="1"/>
+    <w:lsdException w:name="Table List 8" w:semiHidden="1" w:unhideWhenUsed="1"/>
+    <w:lsdException w:name="Table 3D effects 1" w:semiHidden="1" w:unhideWhenUsed="1"/>
+    <w:lsdException w:name="Table 3D effects 2" w:semiHidden="1" w:unhideWhenUsed="1"/>
+    <w:lsdException w:name="Table 3D effects 3" w:semiHidden="1" w:unhideWhenUsed="1"/>
+    <w:lsdException w:name="Table Contemporary" w:semiHidden="1" w:unhideWhenUsed="1"/>
+    <w:lsdException w:name="Table Elegant" w:semiHidden="1" w:unhideWhenUsed="1"/>
+    <w:lsdException w:name="Table Professional" w:semiHidden="1" w:unhideWhenUsed="1"/>
+    <w:lsdException w:name="Table Subtle 1" w:semiHidden="1" w:unhideWhenUsed="1"/>
+    <w:lsdException w:name="Table Subtle 2" w:semiHidden="1" w:unhideWhenUsed="1"/>
+    <w:lsdException w:name="Table Web 1" w:semiHidden="1" w:unhideWhenUsed="1"/>
+    <w:lsdException w:name="Table Web 2" w:semiHidden="1" w:unhideWhenUsed="1"/>
+    <w:lsdException w:name="Table Web 3" w:semiHidden="1" w:unhideWhenUsed="1"/>
+    <w:lsdException w:name="Balloon Text" w:semiHidden="1" w:unhideWhenUsed="1"/>
+    <w:lsdException w:name="Table Grid" w:uiPriority="59"/>
+    <w:lsdException w:name="Table Theme" w:semiHidden="1" w:unhideWhenUsed="1"/>
+    <w:lsdException w:name="Placeholder Text" w:semiHidden="1"/>
+    <w:lsdException w:name="No Spacing" w:uiPriority="1" w:qFormat="1"/>
+    <w:lsdException w:name="Light Shading" w:uiPriority="60"/>
+    <w:lsdException w:name="Light List" w:uiPriority="61"/>
+    <w:lsdException w:name="Light Grid" w:uiPriority="62"/>
+    <w:lsdException w:name="Medium Shading 1" w:uiPriority="63"/>
+    <w:lsdException w:name="Medium Shading 2" w:uiPriority="64"/>
+    <w:lsdException w:name="Medium List 1" w:uiPriority="65"/>
+    <w:lsdException w:name="Medium List 2" w:uiPriority="66"/>
+    <w:lsdException w:name="Medium Grid 1" w:uiPriority="67"/>
+    <w:lsdException w:name="Medium Grid 2" w:uiPriority="68"/>
+    <w:lsdException w:name="Medium Grid 3" w:uiPriority="69"/>
+    <w:lsdException w:name="Dark List" w:uiPriority="70"/>
+    <w:lsdException w:name="Colorful Shading" w:uiPriority="71"/>
+    <w:lsdException w:name="Colorful List" w:uiPriority="72"/>
+    <w:lsdException w:name="Colorful Grid" w:uiPriority="73"/>
+    <w:lsdException w:name="Light Shading Accent 1" w:uiPriority="60"/>
+    <w:lsdException w:name="Light List Accent 1" w:uiPriority="61"/>
+    <w:lsdException w:name="Light Grid Accent 1" w:uiPriority="62"/>
+    <w:lsdException w:name="Medium Shading 1 Accent 1" w:uiPriority="63"/>
+    <w:lsdException w:name="Medium Shading 2 Accent 1" w:uiPriority="64"/>
+    <w:lsdException w:name="Medium List 1 Accent 1" w:uiPriority="65"/>
+    <w:lsdException w:name="Revision" w:semiHidden="1"/>
+    <w:lsdException w:name="List Paragraph" w:uiPriority="34" w:qFormat="1"/>
+    <w:lsdException w:name="Quote" w:uiPriority="29" w:qFormat="1"/>
+    <w:lsdException w:name="Intense Quote" w:uiPriority="30" w:qFormat="1"/>
+    <w:lsdException w:name="Medium List 2 Accent 1" w:uiPriority="66"/>
+    <w:lsdException w:name="Medium Grid 1 Accent 1" w:uiPriority="67"/>
+    <w:lsdException w:name="Medium Grid 2 Accent 1" w:uiPriority="68"/>
+    <w:lsdException w:name="Medium Grid 3 Accent 1" w:uiPriority="69"/>
+    <w:lsdException w:name="Dark List Accent 1" w:uiPriority="70"/>
+    <w:lsdException w:name="Colorful Shading Accent 1" w:uiPriority="71"/>
+    <w:lsdException w:name="Colorful List Accent 1" w:uiPriority="72"/>
+    <w:lsdException w:name="Colorful Grid Accent 1" w:uiPriority="73"/>
+    <w:lsdException w:name="Light Shading Accent 2" w:uiPriority="60"/>
+    <w:lsdException w:name="Light List Accent 2" w:uiPriority="61"/>
+    <w:lsdException w:name="Light Grid Accent 2" w:uiPriority="62"/>
+    <w:lsdException w:name="Medium Shading 1 Accent 2" w:uiPriority="63"/>
+    <w:lsdException w:name="Medium Shading 2 Accent 2" w:uiPriority="64"/>
+    <w:lsdException w:name="Medium List 1 Accent 2" w:uiPriority="65"/>
+    <w:lsdException w:name="Medium List 2 Accent 2" w:uiPriority="66"/>
+    <w:lsdException w:name="Medium Grid 1 Accent 2" w:uiPriority="67"/>
+    <w:lsdException w:name="Medium Grid 2 Accent 2" w:uiPriority="68"/>
+    <w:lsdException w:name="Medium Grid 3 Accent 2" w:uiPriority="69"/>
+    <w:lsdException w:name="Dark List Accent 2" w:uiPriority="70"/>
+    <w:lsdException w:name="Colorful Shading Accent 2" w:uiPriority="71"/>
+    <w:lsdException w:name="Colorful List Accent 2" w:uiPriority="72"/>
+    <w:lsdException w:name="Colorful Grid Accent 2" w:uiPriority="73"/>
+    <w:lsdException w:name="Light Shading Accent 3" w:uiPriority="60"/>
+    <w:lsdException w:name="Light List Accent 3" w:uiPriority="61"/>
+    <w:lsdException w:name="Light Grid Accent 3" w:uiPriority="62"/>
+    <w:lsdException w:name="Medium Shading 1 Accent 3" w:uiPriority="63"/>
+    <w:lsdException w:name="Medium Shading 2 Accent 3" w:uiPriority="64"/>
+    <w:lsdException w:name="Medium List 1 Accent 3" w:uiPriority="65"/>
+    <w:lsdException w:name="Medium List 2 Accent 3" w:uiPriority="66"/>
+    <w:lsdException w:name="Medium Grid 1 Accent 3" w:uiPriority="67"/>
+    <w:lsdException w:name="Medium Grid 2 Accent 3" w:uiPriority="68"/>
+    <w:lsdException w:name="Medium Grid 3 Accent 3" w:uiPriority="69"/>
+    <w:lsdException w:name="Dark List Accent 3" w:uiPriority="70"/>
+    <w:lsdException w:name="Colorful Shading Accent 3" w:uiPriority="71"/>
+    <w:lsdException w:name="Colorful List Accent 3" w:uiPriority="72"/>
+    <w:lsdException w:name="Colorful Grid Accent 3" w:uiPriority="73"/>
+    <w:lsdException w:name="Light Shading Accent 4" w:uiPriority="60"/>
+    <w:lsdException w:name="Light List Accent 4" w:uiPriority="61"/>
+    <w:lsdException w:name="Light Grid Accent 4" w:uiPriority="62"/>
+    <w:lsdException w:name="Medium Shading 1 Accent 4" w:uiPriority="63"/>
+    <w:lsdException w:name="Medium Shading 2 Accent 4" w:uiPriority="64"/>
+    <w:lsdException w:name="Medium List 1 Accent 4" w:uiPriority="65"/>
+    <w:lsdException w:name="Medium List 2 Accent 4" w:uiPriority="66"/>
+    <w:lsdException w:name="Medium Grid 1 Accent 4" w:uiPriority="67"/>
+    <w:lsdException w:name="Medium Grid 2 Accent 4" w:uiPriority="68"/>
+    <w:lsdException w:name="Medium Grid 3 Accent 4" w:uiPriority="69"/>
+    <w:lsdException w:name="Dark List Accent 4" w:uiPriority="70"/>
+    <w:lsdException w:name="Colorful Shading Accent 4" w:uiPriority="71"/>
+    <w:lsdException w:name="Colorful List Accent 4" w:uiPriority="72"/>
+    <w:lsdException w:name="Colorful Grid Accent 4" w:uiPriority="73"/>
+    <w:lsdException w:name="Light Shading Accent 5" w:uiPriority="60"/>
+    <w:lsdException w:name="Light List Accent 5" w:uiPriority="61"/>
+    <w:lsdException w:name="Light Grid Accent 5" w:uiPriority="62"/>
+    <w:lsdException w:name="Medium Shading 1 Accent 5" w:uiPriority="63"/>
+    <w:lsdException w:name="Medium Shading 2 Accent 5" w:uiPriority="64"/>
+    <w:lsdException w:name="Medium List 1 Accent 5" w:uiPriority="65"/>
+    <w:lsdException w:name="Medium List 2 Accent 5" w:uiPriority="66"/>
+    <w:lsdException w:name="Medium Grid 1 Accent 5" w:uiPriority="67"/>
+    <w:lsdException w:name="Medium Grid 2 Accent 5" w:uiPriority="68"/>
+    <w:lsdException w:name="Medium Grid 3 Accent 5" w:uiPriority="69"/>
+    <w:lsdException w:name="Dark List Accent 5" w:uiPriority="70"/>
+    <w:lsdException w:name="Colorful Shading Accent 5" w:uiPriority="71"/>
+    <w:lsdException w:name="Colorful List Accent 5" w:uiPriority="72"/>
+    <w:lsdException w:name="Colorful Grid Accent 5" w:uiPriority="73"/>
+    <w:lsdException w:name="Light Shading Accent 6" w:uiPriority="60"/>
+    <w:lsdException w:name="Light List Accent 6" w:uiPriority="61"/>
+    <w:lsdException w:name="Light Grid Accent 6" w:uiPriority="62"/>
+    <w:lsdException w:name="Medium Shading 1 Accent 6" w:uiPriority="63"/>
+    <w:lsdException w:name="Medium Shading 2 Accent 6" w:uiPriority="64"/>
+    <w:lsdException w:name="Medium List 1 Accent 6" w:uiPriority="65"/>
+    <w:lsdException w:name="Medium List 2 Accent 6" w:uiPriority="66"/>
+    <w:lsdException w:name="Medium Grid 1 Accent 6" w:uiPriority="67"/>
+    <w:lsdException w:name="Medium Grid 2 Accent 6" w:uiPriority="68"/>
+    <w:lsdException w:name="Medium Grid 3 Accent 6" w:uiPriority="69"/>
+    <w:lsdException w:name="Dark List Accent 6" w:uiPriority="70"/>
+    <w:lsdException w:name="Colorful Shading Accent 6" w:uiPriority="71"/>
+    <w:lsdException w:name="Colorful List Accent 6" w:uiPriority="72"/>
+    <w:lsdException w:name="Colorful Grid Accent 6" w:uiPriority="73"/>
+    <w:lsdException w:name="Subtle Emphasis" w:uiPriority="19" w:qFormat="1"/>
+    <w:lsdException w:name="Intense Emphasis" w:uiPriority="21" w:qFormat="1"/>
+    <w:lsdException w:name="Subtle Reference" w:uiPriority="31" w:qFormat="1"/>
+    <w:lsdException w:name="Intense Reference" w:uiPriority="32" w:qFormat="1"/>
+    <w:lsdException w:name="Book Title" w:uiPriority="33" w:qFormat="1"/>
+    <w:lsdException w:name="Bibliography" w:semiHidden="1" w:uiPriority="37" w:unhideWhenUsed="1"/>
+    <w:lsdException w:name="TOC Heading" w:semiHidden="1" w:uiPriority="39" w:unhideWhenUsed="1" w:qFormat="1"/>
+    <w:lsdException w:name="Plain Table 1" w:uiPriority="41"/>
+    <w:lsdException w:name="Plain Table 2" w:uiPriority="42"/>
+    <w:lsdException w:name="Plain Table 3" w:uiPriority="43"/>
+    <w:lsdException w:name="Plain Table 4" w:uiPriority="44"/>
+    <w:lsdException w:name="Plain Table 5" w:uiPriority="45"/>
+    <w:lsdException w:name="Grid Table Light" w:uiPriority="40"/>
+    <w:lsdException w:name="Grid Table 1 Light" w:uiPriority="46"/>
+    <w:lsdException w:name="Grid Table 2" w:uiPriority="47"/>
+    <w:lsdException w:name="Grid Table 3" w:uiPriority="48"/>
+    <w:lsdException w:name="Grid Table 4" w:uiPriority="49"/>
+    <w:lsdException w:name="Grid Table 5 Dark" w:uiPriority="50"/>
+    <w:lsdException w:name="Grid Table 6 Colorful" w:uiPriority="51"/>
+    <w:lsdException w:name="Grid Table 7 Colorful" w:uiPriority="52"/>
+    <w:lsdException w:name="Grid Table 1 Light Accent 1" w:uiPriority="46"/>
+    <w:lsdException w:name="Grid Table 2 Accent 1" w:uiPriority="47"/>
+    <w:lsdException w:name="Grid Table 3 Accent 1" w:uiPriority="48"/>
+    <w:lsdException w:name="Grid Table 4 Accent 1" w:uiPriority="49"/>
+    <w:lsdException w:name="Grid Table 5 Dark Accent 1" w:uiPriority="50"/>
+    <w:lsdException w:name="Grid Table 6 Colorful Accent 1" w:uiPriority="51"/>
+    <w:lsdException w:name="Grid Table 7 Colorful Accent 1" w:uiPriority="52"/>
+    <w:lsdException w:name="Grid Table 1 Light Accent 2" w:uiPriority="46"/>
+    <w:lsdException w:name="Grid Table 2 Accent 2" w:uiPriority="47"/>
+    <w:lsdException w:name="Grid Table 3 Accent 2" w:uiPriority="48"/>
+    <w:lsdException w:name="Grid Table 4 Accent 2" w:uiPriority="49"/>
+    <w:lsdException w:name="Grid Table 5 Dark Accent 2" w:uiPriority="50"/>
+    <w:lsdException w:name="Grid Table 6 Colorful Accent 2" w:uiPriority="51"/>
+    <w:lsdException w:name="Grid Table 7 Colorful Accent 2" w:uiPriority="52"/>
+    <w:lsdException w:name="Grid Table 1 Light Accent 3" w:uiPriority="46"/>
+    <w:lsdException w:name="Grid Table 2 Accent 3" w:uiPriority="47"/>
+    <w:lsdException w:name="Grid Table 3 Accent 3" w:uiPriority="48"/>
+    <w:lsdException w:name="Grid Table 4 Accent 3" w:uiPriority="49"/>
+    <w:lsdException w:name="Grid Table 5 Dark Accent 3" w:uiPriority="50"/>
+    <w:lsdException w:name="Grid Table 6 Colorful Accent 3" w:uiPriority="51"/>
+    <w:lsdException w:name="Grid Table 7 Colorful Accent 3" w:uiPriority="52"/>
+    <w:lsdException w:name="Grid Table 1 Light Accent 4" w:uiPriority="46"/>
+    <w:lsdException w:name="Grid Table 2 Accent 4" w:uiPriority="47"/>
+    <w:lsdException w:name="Grid Table 3 Accent 4" w:uiPriority="48"/>
+    <w:lsdException w:name="Grid Table 4 Accent 4" w:uiPriority="49"/>
+    <w:lsdException w:name="Grid Table 5 Dark Accent 4" w:uiPriority="50"/>
+    <w:lsdException w:name="Grid Table 6 Colorful Accent 4" w:uiPriority="51"/>
+    <w:lsdException w:name="Grid Table 7 Colorful Accent 4" w:uiPriority="52"/>
+    <w:lsdException w:name="Grid Table 1 Light Accent 5" w:uiPriority="46"/>
+    <w:lsdException w:name="Grid Table 2 Accent 5" w:uiPriority="47"/>
+    <w:lsdException w:name="Grid Table 3 Accent 5" w:uiPriority="48"/>
+    <w:lsdException w:name="Grid Table 4 Accent 5" w:uiPriority="49"/>
+    <w:lsdException w:name="Grid Table 5 Dark Accent 5" w:uiPriority="50"/>
+    <w:lsdException w:name="Grid Table 6 Colorful Accent 5" w:uiPriority="51"/>
+    <w:lsdException w:name="Grid Table 7 Colorful Accent 5" w:uiPriority="52"/>
+    <w:lsdException w:name="Grid Table 1 Light Accent 6" w:uiPriority="46"/>
+    <w:lsdException w:name="Grid Table 2 Accent 6" w:uiPriority="47"/>
+    <w:lsdException w:name="Grid Table 3 Accent 6" w:uiPriority="48"/>
+    <w:lsdException w:name="Grid Table 4 Accent 6" w:uiPriority="49"/>
+    <w:lsdException w:name="Grid Table 5 Dark Accent 6" w:uiPriority="50"/>
+    <w:lsdException w:name="Grid Table 6 Colorful Accent 6" w:uiPriority="51"/>
+    <w:lsdException w:name="Grid Table 7 Colorful Accent 6" w:uiPriority="52"/>
+    <w:lsdException w:name="List Table 1 Light" w:uiPriority="46"/>
+    <w:lsdException w:name="List Table 2" w:uiPriority="47"/>
+    <w:lsdException w:name="List Table 3" w:uiPriority="48"/>
+    <w:lsdException w:name="List Table 4" w:uiPriority="49"/>
+    <w:lsdException w:name="List Table 5 Dark" w:uiPriority="50"/>
+    <w:lsdException w:name="List Table 6 Colorful" w:uiPriority="51"/>
+    <w:lsdException w:name="List Table 7 Colorful" w:uiPriority="52"/>
+    <w:lsdException w:name="List Table 1 Light Accent 1" w:uiPriority="46"/>
+    <w:lsdException w:name="List Table 2 Accent 1" w:uiPriority="47"/>
+    <w:lsdException w:name="List Table 3 Accent 1" w:uiPriority="48"/>
+    <w:lsdException w:name="List Table 4 Accent 1" w:uiPriority="49"/>
+    <w:lsdException w:name="List Table 5 Dark Accent 1" w:uiPriority="50"/>
+    <w:lsdException w:name="List Table 6 Colorful Accent 1" w:uiPriority="51"/>
+    <w:lsdException w:name="List Table 7 Colorful Accent 1" w:uiPriority="52"/>
+    <w:lsdException w:name="List Table 1 Light Accent 2" w:uiPriority="46"/>
+    <w:lsdException w:name="List Table 2 Accent 2" w:uiPriority="47"/>
+    <w:lsdException w:name="List Table 3 Accent 2" w:uiPriority="48"/>
+    <w:lsdException w:name="List Table 4 Accent 2" w:uiPriority="49"/>
+    <w:lsdException w:name="List Table 5 Dark Accent 2" w:uiPriority="50"/>
+    <w:lsdException w:name="List Table 6 Colorful Accent 2" w:uiPriority="51"/>
+    <w:lsdException w:name="List Table 7 Colorful Accent 2" w:uiPriority="52"/>
+    <w:lsdException w:name="List Table 1 Light Accent 3" w:uiPriority="46"/>
+    <w:lsdException w:name="List Table 2 Accent 3" w:uiPriority="47"/>
+    <w:lsdException w:name="List Table 3 Accent 3" w:uiPriority="48"/>
+    <w:lsdException w:name="List Table 4 Accent 3" w:uiPriority="49"/>
+    <w:lsdException w:name="List Table 5 Dark Accent 3" w:uiPriority="50"/>
+    <w:lsdException w:name="List Table 6 Colorful Accent 3" w:uiPriority="51"/>
+    <w:lsdException w:name="List Table 7 Colorful Accent 3" w:uiPriority="52"/>
+    <w:lsdException w:name="List Table 1 Light Accent 4" w:uiPriority="46"/>
+    <w:lsdException w:name="List Table 2 Accent 4" w:uiPriority="47"/>
+    <w:lsdException w:name="List Table 3 Accent 4" w:uiPriority="48"/>
+    <w:lsdException w:name="List Table 4 Accent 4" w:uiPriority="49"/>
+    <w:lsdException w:name="List Table 5 Dark Accent 4" w:uiPriority="50"/>
+    <w:lsdException w:name="List Table 6 Colorful Accent 4" w:uiPriority="51"/>
+    <w:lsdException w:name="List Table 7 Colorful Accent 4" w:uiPriority="52"/>
+    <w:lsdException w:name="List Table 1 Light Accent 5" w:uiPriority="46"/>
+    <w:lsdException w:name="List Table 2 Accent 5" w:uiPriority="47"/>
+    <w:lsdException w:name="List Table 3 Accent 5" w:uiPriority="48"/>
+    <w:lsdException w:name="List Table 4 Accent 5" w:uiPriority="49"/>
+    <w:lsdException w:name="List Table 5 Dark Accent 5" w:uiPriority="50"/>
+    <w:lsdException w:name="List Table 6 Colorful Accent 5" w:uiPriority="51"/>
+    <w:lsdException w:name="List Table 7 Colorful Accent 5" w:uiPriority="52"/>
+    <w:lsdException w:name="List Table 1 Light Accent 6" w:uiPriority="46"/>
+    <w:lsdException w:name="List Table 2 Accent 6" w:uiPriority="47"/>
+    <w:lsdException w:name="List Table 3 Accent 6" w:uiPriority="48"/>
+    <w:lsdException w:name="List Table 4 Accent 6" w:uiPriority="49"/>
+    <w:lsdException w:name="List Table 5 Dark Accent 6" w:uiPriority="50"/>
+    <w:lsdException w:name="List Table 6 Colorful Accent 6" w:uiPriority="51"/>
+    <w:lsdException w:name="List Table 7 Colorful Accent 6" w:uiPriority="52"/>
+    <w:lsdException w:name="Mention" w:semiHidden="1" w:unhideWhenUsed="1"/>
+    <w:lsdException w:name="Smart Hyperlink" w:semiHidden="1" w:unhideWhenUsed="1"/>
+    <w:lsdException w:name="Hashtag" w:semiHidden="1" w:unhideWhenUsed="1"/>
+    <w:lsdException w:name="Unresolved Mention" w:semiHidden="1" w:unhideWhenUsed="1"/>
+    <w:lsdException w:name="Smart Link" w:semiHidden="1" w:unhideWhenUsed="1"/>
   </w:latentStyles>
   <w:style w:type="paragraph" w:default="1" w:styleId="Normalny">
     <w:name w:val="Normal"/>
@@ -689,320 +2495,16 @@
       <w:szCs w:val="24"/>
     </w:rPr>
   </w:style>
-</w:styles>
-</file>
-
-<file path=word/stylesWithEffects.xml><?xml version="1.0" encoding="utf-8"?>
-<w:styles xmlns:wpc="http://schemas.microsoft.com/office/word/2010/wordprocessingCanvas" xmlns:mc="http://schemas.openxmlformats.org/markup-compatibility/2006" xmlns:o="urn:schemas-microsoft-com:office:office" xmlns:r="http://schemas.openxmlformats.org/officeDocument/2006/relationships" xmlns:m="http://schemas.openxmlformats.org/officeDocument/2006/math" xmlns:v="urn:schemas-microsoft-com:vml" xmlns:wp14="http://schemas.microsoft.com/office/word/2010/wordprocessingDrawing" xmlns:wp="http://schemas.openxmlformats.org/drawingml/2006/wordprocessingDrawing" xmlns:w10="urn:schemas-microsoft-com:office:word" xmlns:w="http://schemas.openxmlformats.org/wordprocessingml/2006/main" xmlns:w14="http://schemas.microsoft.com/office/word/2010/wordml" xmlns:wpg="http://schemas.microsoft.com/office/word/2010/wordprocessingGroup" xmlns:wpi="http://schemas.microsoft.com/office/word/2010/wordprocessingInk" xmlns:wne="http://schemas.microsoft.com/office/word/2006/wordml" xmlns:wps="http://schemas.microsoft.com/office/word/2010/wordprocessingShape" mc:Ignorable="w14 wp14">
-  <w:docDefaults>
-    <w:rPrDefault>
-      <w:rPr>
-        <w:rFonts w:asciiTheme="minorHAnsi" w:eastAsiaTheme="minorHAnsi" w:hAnsiTheme="minorHAnsi" w:cstheme="minorBidi"/>
-        <w:sz w:val="22"/>
-        <w:szCs w:val="22"/>
-        <w:lang w:val="pl-PL" w:eastAsia="en-US" w:bidi="ar-SA"/>
-      </w:rPr>
-    </w:rPrDefault>
-    <w:pPrDefault>
-      <w:pPr>
-        <w:spacing w:after="200" w:line="276" w:lineRule="auto"/>
-      </w:pPr>
-    </w:pPrDefault>
-  </w:docDefaults>
-  <w:latentStyles w:defLockedState="0" w:defUIPriority="99" w:defSemiHidden="1" w:defUnhideWhenUsed="1" w:defQFormat="0" w:count="267">
-    <w:lsdException w:name="Normal" w:semiHidden="0" w:uiPriority="0" w:unhideWhenUsed="0" w:qFormat="1"/>
-    <w:lsdException w:name="heading 1" w:semiHidden="0" w:uiPriority="9" w:unhideWhenUsed="0" w:qFormat="1"/>
-    <w:lsdException w:name="heading 2" w:uiPriority="9" w:qFormat="1"/>
-    <w:lsdException w:name="heading 3" w:uiPriority="9" w:qFormat="1"/>
-    <w:lsdException w:name="heading 4" w:uiPriority="9" w:qFormat="1"/>
-    <w:lsdException w:name="heading 5" w:uiPriority="9" w:qFormat="1"/>
-    <w:lsdException w:name="heading 6" w:uiPriority="9" w:qFormat="1"/>
-    <w:lsdException w:name="heading 7" w:uiPriority="9" w:qFormat="1"/>
-    <w:lsdException w:name="heading 8" w:uiPriority="9" w:qFormat="1"/>
-    <w:lsdException w:name="heading 9" w:uiPriority="9" w:qFormat="1"/>
-    <w:lsdException w:name="toc 1" w:uiPriority="39"/>
-    <w:lsdException w:name="toc 2" w:uiPriority="39"/>
-    <w:lsdException w:name="toc 3" w:uiPriority="39"/>
-    <w:lsdException w:name="toc 4" w:uiPriority="39"/>
-    <w:lsdException w:name="toc 5" w:uiPriority="39"/>
-    <w:lsdException w:name="toc 6" w:uiPriority="39"/>
-    <w:lsdException w:name="toc 7" w:uiPriority="39"/>
-    <w:lsdException w:name="toc 8" w:uiPriority="39"/>
-    <w:lsdException w:name="toc 9" w:uiPriority="39"/>
-    <w:lsdException w:name="caption" w:uiPriority="35" w:qFormat="1"/>
-    <w:lsdException w:name="Title" w:semiHidden="0" w:uiPriority="10" w:unhideWhenUsed="0" w:qFormat="1"/>
-    <w:lsdException w:name="Default Paragraph Font" w:uiPriority="1"/>
-    <w:lsdException w:name="Subtitle" w:semiHidden="0" w:uiPriority="11" w:unhideWhenUsed="0" w:qFormat="1"/>
-    <w:lsdException w:name="Strong" w:semiHidden="0" w:uiPriority="22" w:unhideWhenUsed="0" w:qFormat="1"/>
-    <w:lsdException w:name="Emphasis" w:semiHidden="0" w:uiPriority="20" w:unhideWhenUsed="0" w:qFormat="1"/>
-    <w:lsdException w:name="Table Grid" w:semiHidden="0" w:uiPriority="59" w:unhideWhenUsed="0"/>
-    <w:lsdException w:name="Placeholder Text" w:unhideWhenUsed="0"/>
-    <w:lsdException w:name="No Spacing" w:semiHidden="0" w:uiPriority="1" w:unhideWhenUsed="0" w:qFormat="1"/>
-    <w:lsdException w:name="Light Shading" w:semiHidden="0" w:uiPriority="60" w:unhideWhenUsed="0"/>
-    <w:lsdException w:name="Light List" w:semiHidden="0" w:uiPriority="61" w:unhideWhenUsed="0"/>
-    <w:lsdException w:name="Light Grid" w:semiHidden="0" w:uiPriority="62" w:unhideWhenUsed="0"/>
-    <w:lsdException w:name="Medium Shading 1" w:semiHidden="0" w:uiPriority="63" w:unhideWhenUsed="0"/>
-    <w:lsdException w:name="Medium Shading 2" w:semiHidden="0" w:uiPriority="64" w:unhideWhenUsed="0"/>
-    <w:lsdException w:name="Medium List 1" w:semiHidden="0" w:uiPriority="65" w:unhideWhenUsed="0"/>
-    <w:lsdException w:name="Medium List 2" w:semiHidden="0" w:uiPriority="66" w:unhideWhenUsed="0"/>
-    <w:lsdException w:name="Medium Grid 1" w:semiHidden="0" w:uiPriority="67" w:unhideWhenUsed="0"/>
-    <w:lsdException w:name="Medium Grid 2" w:semiHidden="0" w:uiPriority="68" w:unhideWhenUsed="0"/>
-    <w:lsdException w:name="Medium Grid 3" w:semiHidden="0" w:uiPriority="69" w:unhideWhenUsed="0"/>
-    <w:lsdException w:name="Dark List" w:semiHidden="0" w:uiPriority="70" w:unhideWhenUsed="0"/>
-    <w:lsdException w:name="Colorful Shading" w:semiHidden="0" w:uiPriority="71" w:unhideWhenUsed="0"/>
-    <w:lsdException w:name="Colorful List" w:semiHidden="0" w:uiPriority="72" w:unhideWhenUsed="0"/>
-    <w:lsdException w:name="Colorful Grid" w:semiHidden="0" w:uiPriority="73" w:unhideWhenUsed="0"/>
-    <w:lsdException w:name="Light Shading Accent 1" w:semiHidden="0" w:uiPriority="60" w:unhideWhenUsed="0"/>
-    <w:lsdException w:name="Light List Accent 1" w:semiHidden="0" w:uiPriority="61" w:unhideWhenUsed="0"/>
-    <w:lsdException w:name="Light Grid Accent 1" w:semiHidden="0" w:uiPriority="62" w:unhideWhenUsed="0"/>
-    <w:lsdException w:name="Medium Shading 1 Accent 1" w:semiHidden="0" w:uiPriority="63" w:unhideWhenUsed="0"/>
-    <w:lsdException w:name="Medium Shading 2 Accent 1" w:semiHidden="0" w:uiPriority="64" w:unhideWhenUsed="0"/>
-    <w:lsdException w:name="Medium List 1 Accent 1" w:semiHidden="0" w:uiPriority="65" w:unhideWhenUsed="0"/>
-    <w:lsdException w:name="Revision" w:unhideWhenUsed="0"/>
-    <w:lsdException w:name="List Paragraph" w:semiHidden="0" w:uiPriority="34" w:unhideWhenUsed="0" w:qFormat="1"/>
-    <w:lsdException w:name="Quote" w:semiHidden="0" w:uiPriority="29" w:unhideWhenUsed="0" w:qFormat="1"/>
-    <w:lsdException w:name="Intense Quote" w:semiHidden="0" w:uiPriority="30" w:unhideWhenUsed="0" w:qFormat="1"/>
-    <w:lsdException w:name="Medium List 2 Accent 1" w:semiHidden="0" w:uiPriority="66" w:unhideWhenUsed="0"/>
-    <w:lsdException w:name="Medium Grid 1 Accent 1" w:semiHidden="0" w:uiPriority="67" w:unhideWhenUsed="0"/>
-    <w:lsdException w:name="Medium Grid 2 Accent 1" w:semiHidden="0" w:uiPriority="68" w:unhideWhenUsed="0"/>
-    <w:lsdException w:name="Medium Grid 3 Accent 1" w:semiHidden="0" w:uiPriority="69" w:unhideWhenUsed="0"/>
-    <w:lsdException w:name="Dark List Accent 1" w:semiHidden="0" w:uiPriority="70" w:unhideWhenUsed="0"/>
-    <w:lsdException w:name="Colorful Shading Accent 1" w:semiHidden="0" w:uiPriority="71" w:unhideWhenUsed="0"/>
-    <w:lsdException w:name="Colorful List Accent 1" w:semiHidden="0" w:uiPriority="72" w:unhideWhenUsed="0"/>
-    <w:lsdException w:name="Colorful Grid Accent 1" w:semiHidden="0" w:uiPriority="73" w:unhideWhenUsed="0"/>
-    <w:lsdException w:name="Light Shading Accent 2" w:semiHidden="0" w:uiPriority="60" w:unhideWhenUsed="0"/>
-    <w:lsdException w:name="Light List Accent 2" w:semiHidden="0" w:uiPriority="61" w:unhideWhenUsed="0"/>
-    <w:lsdException w:name="Light Grid Accent 2" w:semiHidden="0" w:uiPriority="62" w:unhideWhenUsed="0"/>
-    <w:lsdException w:name="Medium Shading 1 Accent 2" w:semiHidden="0" w:uiPriority="63" w:unhideWhenUsed="0"/>
-    <w:lsdException w:name="Medium Shading 2 Accent 2" w:semiHidden="0" w:uiPriority="64" w:unhideWhenUsed="0"/>
-    <w:lsdException w:name="Medium List 1 Accent 2" w:semiHidden="0" w:uiPriority="65" w:unhideWhenUsed="0"/>
-    <w:lsdException w:name="Medium List 2 Accent 2" w:semiHidden="0" w:uiPriority="66" w:unhideWhenUsed="0"/>
-    <w:lsdException w:name="Medium Grid 1 Accent 2" w:semiHidden="0" w:uiPriority="67" w:unhideWhenUsed="0"/>
-    <w:lsdException w:name="Medium Grid 2 Accent 2" w:semiHidden="0" w:uiPriority="68" w:unhideWhenUsed="0"/>
-    <w:lsdException w:name="Medium Grid 3 Accent 2" w:semiHidden="0" w:uiPriority="69" w:unhideWhenUsed="0"/>
-    <w:lsdException w:name="Dark List Accent 2" w:semiHidden="0" w:uiPriority="70" w:unhideWhenUsed="0"/>
-    <w:lsdException w:name="Colorful Shading Accent 2" w:semiHidden="0" w:uiPriority="71" w:unhideWhenUsed="0"/>
-    <w:lsdException w:name="Colorful List Accent 2" w:semiHidden="0" w:uiPriority="72" w:unhideWhenUsed="0"/>
-    <w:lsdException w:name="Colorful Grid Accent 2" w:semiHidden="0" w:uiPriority="73" w:unhideWhenUsed="0"/>
-    <w:lsdException w:name="Light Shading Accent 3" w:semiHidden="0" w:uiPriority="60" w:unhideWhenUsed="0"/>
-    <w:lsdException w:name="Light List Accent 3" w:semiHidden="0" w:uiPriority="61" w:unhideWhenUsed="0"/>
-    <w:lsdException w:name="Light Grid Accent 3" w:semiHidden="0" w:uiPriority="62" w:unhideWhenUsed="0"/>
-    <w:lsdException w:name="Medium Shading 1 Accent 3" w:semiHidden="0" w:uiPriority="63" w:unhideWhenUsed="0"/>
-    <w:lsdException w:name="Medium Shading 2 Accent 3" w:semiHidden="0" w:uiPriority="64" w:unhideWhenUsed="0"/>
-    <w:lsdException w:name="Medium List 1 Accent 3" w:semiHidden="0" w:uiPriority="65" w:unhideWhenUsed="0"/>
-    <w:lsdException w:name="Medium List 2 Accent 3" w:semiHidden="0" w:uiPriority="66" w:unhideWhenUsed="0"/>
-    <w:lsdException w:name="Medium Grid 1 Accent 3" w:semiHidden="0" w:uiPriority="67" w:unhideWhenUsed="0"/>
-    <w:lsdException w:name="Medium Grid 2 Accent 3" w:semiHidden="0" w:uiPriority="68" w:unhideWhenUsed="0"/>
-    <w:lsdException w:name="Medium Grid 3 Accent 3" w:semiHidden="0" w:uiPriority="69" w:unhideWhenUsed="0"/>
-    <w:lsdException w:name="Dark List Accent 3" w:semiHidden="0" w:uiPriority="70" w:unhideWhenUsed="0"/>
-    <w:lsdException w:name="Colorful Shading Accent 3" w:semiHidden="0" w:uiPriority="71" w:unhideWhenUsed="0"/>
-    <w:lsdException w:name="Colorful List Accent 3" w:semiHidden="0" w:uiPriority="72" w:unhideWhenUsed="0"/>
-    <w:lsdException w:name="Colorful Grid Accent 3" w:semiHidden="0" w:uiPriority="73" w:unhideWhenUsed="0"/>
-    <w:lsdException w:name="Light Shading Accent 4" w:semiHidden="0" w:uiPriority="60" w:unhideWhenUsed="0"/>
-    <w:lsdException w:name="Light List Accent 4" w:semiHidden="0" w:uiPriority="61" w:unhideWhenUsed="0"/>
-    <w:lsdException w:name="Light Grid Accent 4" w:semiHidden="0" w:uiPriority="62" w:unhideWhenUsed="0"/>
-    <w:lsdException w:name="Medium Shading 1 Accent 4" w:semiHidden="0" w:uiPriority="63" w:unhideWhenUsed="0"/>
-    <w:lsdException w:name="Medium Shading 2 Accent 4" w:semiHidden="0" w:uiPriority="64" w:unhideWhenUsed="0"/>
-    <w:lsdException w:name="Medium List 1 Accent 4" w:semiHidden="0" w:uiPriority="65" w:unhideWhenUsed="0"/>
-    <w:lsdException w:name="Medium List 2 Accent 4" w:semiHidden="0" w:uiPriority="66" w:unhideWhenUsed="0"/>
-    <w:lsdException w:name="Medium Grid 1 Accent 4" w:semiHidden="0" w:uiPriority="67" w:unhideWhenUsed="0"/>
-    <w:lsdException w:name="Medium Grid 2 Accent 4" w:semiHidden="0" w:uiPriority="68" w:unhideWhenUsed="0"/>
-    <w:lsdException w:name="Medium Grid 3 Accent 4" w:semiHidden="0" w:uiPriority="69" w:unhideWhenUsed="0"/>
-    <w:lsdException w:name="Dark List Accent 4" w:semiHidden="0" w:uiPriority="70" w:unhideWhenUsed="0"/>
-    <w:lsdException w:name="Colorful Shading Accent 4" w:semiHidden="0" w:uiPriority="71" w:unhideWhenUsed="0"/>
-    <w:lsdException w:name="Colorful List Accent 4" w:semiHidden="0" w:uiPriority="72" w:unhideWhenUsed="0"/>
-    <w:lsdException w:name="Colorful Grid Accent 4" w:semiHidden="0" w:uiPriority="73" w:unhideWhenUsed="0"/>
-    <w:lsdException w:name="Light Shading Accent 5" w:semiHidden="0" w:uiPriority="60" w:unhideWhenUsed="0"/>
-    <w:lsdException w:name="Light List Accent 5" w:semiHidden="0" w:uiPriority="61" w:unhideWhenUsed="0"/>
-    <w:lsdException w:name="Light Grid Accent 5" w:semiHidden="0" w:uiPriority="62" w:unhideWhenUsed="0"/>
-    <w:lsdException w:name="Medium Shading 1 Accent 5" w:semiHidden="0" w:uiPriority="63" w:unhideWhenUsed="0"/>
-    <w:lsdException w:name="Medium Shading 2 Accent 5" w:semiHidden="0" w:uiPriority="64" w:unhideWhenUsed="0"/>
-    <w:lsdException w:name="Medium List 1 Accent 5" w:semiHidden="0" w:uiPriority="65" w:unhideWhenUsed="0"/>
-    <w:lsdException w:name="Medium List 2 Accent 5" w:semiHidden="0" w:uiPriority="66" w:unhideWhenUsed="0"/>
-    <w:lsdException w:name="Medium Grid 1 Accent 5" w:semiHidden="0" w:uiPriority="67" w:unhideWhenUsed="0"/>
-    <w:lsdException w:name="Medium Grid 2 Accent 5" w:semiHidden="0" w:uiPriority="68" w:unhideWhenUsed="0"/>
-    <w:lsdException w:name="Medium Grid 3 Accent 5" w:semiHidden="0" w:uiPriority="69" w:unhideWhenUsed="0"/>
-    <w:lsdException w:name="Dark List Accent 5" w:semiHidden="0" w:uiPriority="70" w:unhideWhenUsed="0"/>
-    <w:lsdException w:name="Colorful Shading Accent 5" w:semiHidden="0" w:uiPriority="71" w:unhideWhenUsed="0"/>
-    <w:lsdException w:name="Colorful List Accent 5" w:semiHidden="0" w:uiPriority="72" w:unhideWhenUsed="0"/>
-    <w:lsdException w:name="Colorful Grid Accent 5" w:semiHidden="0" w:uiPriority="73" w:unhideWhenUsed="0"/>
-    <w:lsdException w:name="Light Shading Accent 6" w:semiHidden="0" w:uiPriority="60" w:unhideWhenUsed="0"/>
-    <w:lsdException w:name="Light List Accent 6" w:semiHidden="0" w:uiPriority="61" w:unhideWhenUsed="0"/>
-    <w:lsdException w:name="Light Grid Accent 6" w:semiHidden="0" w:uiPriority="62" w:unhideWhenUsed="0"/>
-    <w:lsdException w:name="Medium Shading 1 Accent 6" w:semiHidden="0" w:uiPriority="63" w:unhideWhenUsed="0"/>
-    <w:lsdException w:name="Medium Shading 2 Accent 6" w:semiHidden="0" w:uiPriority="64" w:unhideWhenUsed="0"/>
-    <w:lsdException w:name="Medium List 1 Accent 6" w:semiHidden="0" w:uiPriority="65" w:unhideWhenUsed="0"/>
-    <w:lsdException w:name="Medium List 2 Accent 6" w:semiHidden="0" w:uiPriority="66" w:unhideWhenUsed="0"/>
-    <w:lsdException w:name="Medium Grid 1 Accent 6" w:semiHidden="0" w:uiPriority="67" w:unhideWhenUsed="0"/>
-    <w:lsdException w:name="Medium Grid 2 Accent 6" w:semiHidden="0" w:uiPriority="68" w:unhideWhenUsed="0"/>
-    <w:lsdException w:name="Medium Grid 3 Accent 6" w:semiHidden="0" w:uiPriority="69" w:unhideWhenUsed="0"/>
-    <w:lsdException w:name="Dark List Accent 6" w:semiHidden="0" w:uiPriority="70" w:unhideWhenUsed="0"/>
-    <w:lsdException w:name="Colorful Shading Accent 6" w:semiHidden="0" w:uiPriority="71" w:unhideWhenUsed="0"/>
-    <w:lsdException w:name="Colorful List Accent 6" w:semiHidden="0" w:uiPriority="72" w:unhideWhenUsed="0"/>
-    <w:lsdException w:name="Colorful Grid Accent 6" w:semiHidden="0" w:uiPriority="73" w:unhideWhenUsed="0"/>
-    <w:lsdException w:name="Subtle Emphasis" w:semiHidden="0" w:uiPriority="19" w:unhideWhenUsed="0" w:qFormat="1"/>
-    <w:lsdException w:name="Intense Emphasis" w:semiHidden="0" w:uiPriority="21" w:unhideWhenUsed="0" w:qFormat="1"/>
-    <w:lsdException w:name="Subtle Reference" w:semiHidden="0" w:uiPriority="31" w:unhideWhenUsed="0" w:qFormat="1"/>
-    <w:lsdException w:name="Intense Reference" w:semiHidden="0" w:uiPriority="32" w:unhideWhenUsed="0" w:qFormat="1"/>
-    <w:lsdException w:name="Book Title" w:semiHidden="0" w:uiPriority="33" w:unhideWhenUsed="0" w:qFormat="1"/>
-    <w:lsdException w:name="Bibliography" w:uiPriority="37"/>
-    <w:lsdException w:name="TOC Heading" w:uiPriority="39" w:qFormat="1"/>
-  </w:latentStyles>
-  <w:style w:type="paragraph" w:default="1" w:styleId="Normalny">
-    <w:name w:val="Normal"/>
+  <w:style w:type="paragraph" w:styleId="Akapitzlist">
+    <w:name w:val="List Paragraph"/>
+    <w:basedOn w:val="Normalny"/>
+    <w:uiPriority w:val="34"/>
     <w:qFormat/>
-  </w:style>
-  <w:style w:type="paragraph" w:styleId="Nagwek1">
-    <w:name w:val="heading 1"/>
-    <w:basedOn w:val="Normalny"/>
-    <w:next w:val="Normalny"/>
-    <w:link w:val="Nagwek1Znak"/>
-    <w:uiPriority w:val="9"/>
-    <w:qFormat/>
-    <w:rsid w:val="006F6115"/>
+    <w:rsid w:val="005E60B0"/>
     <w:pPr>
-      <w:keepNext/>
-      <w:keepLines/>
-      <w:spacing w:before="480" w:after="0"/>
-      <w:outlineLvl w:val="0"/>
-    </w:pPr>
-    <w:rPr>
-      <w:rFonts w:asciiTheme="majorHAnsi" w:eastAsiaTheme="majorEastAsia" w:hAnsiTheme="majorHAnsi" w:cstheme="majorBidi"/>
-      <w:b/>
-      <w:bCs/>
-      <w:color w:val="365F91" w:themeColor="accent1" w:themeShade="BF"/>
-      <w:sz w:val="28"/>
-      <w:szCs w:val="28"/>
-    </w:rPr>
-  </w:style>
-  <w:style w:type="character" w:default="1" w:styleId="Domylnaczcionkaakapitu">
-    <w:name w:val="Default Paragraph Font"/>
-    <w:uiPriority w:val="1"/>
-    <w:semiHidden/>
-    <w:unhideWhenUsed/>
-  </w:style>
-  <w:style w:type="table" w:default="1" w:styleId="Standardowy">
-    <w:name w:val="Normal Table"/>
-    <w:uiPriority w:val="99"/>
-    <w:semiHidden/>
-    <w:unhideWhenUsed/>
-    <w:tblPr>
-      <w:tblInd w:w="0" w:type="dxa"/>
-      <w:tblCellMar>
-        <w:top w:w="0" w:type="dxa"/>
-        <w:left w:w="108" w:type="dxa"/>
-        <w:bottom w:w="0" w:type="dxa"/>
-        <w:right w:w="108" w:type="dxa"/>
-      </w:tblCellMar>
-    </w:tblPr>
-  </w:style>
-  <w:style w:type="numbering" w:default="1" w:styleId="Bezlisty">
-    <w:name w:val="No List"/>
-    <w:uiPriority w:val="99"/>
-    <w:semiHidden/>
-    <w:unhideWhenUsed/>
-  </w:style>
-  <w:style w:type="paragraph" w:styleId="Tytu">
-    <w:name w:val="Title"/>
-    <w:basedOn w:val="Normalny"/>
-    <w:next w:val="Normalny"/>
-    <w:link w:val="TytuZnak"/>
-    <w:uiPriority w:val="10"/>
-    <w:qFormat/>
-    <w:rsid w:val="006F6115"/>
-    <w:pPr>
-      <w:pBdr>
-        <w:bottom w:val="single" w:sz="8" w:space="4" w:color="4F81BD" w:themeColor="accent1"/>
-      </w:pBdr>
-      <w:spacing w:after="300" w:line="240" w:lineRule="auto"/>
+      <w:ind w:left="720"/>
       <w:contextualSpacing/>
     </w:pPr>
-    <w:rPr>
-      <w:rFonts w:asciiTheme="majorHAnsi" w:eastAsiaTheme="majorEastAsia" w:hAnsiTheme="majorHAnsi" w:cstheme="majorBidi"/>
-      <w:color w:val="17365D" w:themeColor="text2" w:themeShade="BF"/>
-      <w:spacing w:val="5"/>
-      <w:kern w:val="28"/>
-      <w:sz w:val="52"/>
-      <w:szCs w:val="52"/>
-    </w:rPr>
-  </w:style>
-  <w:style w:type="character" w:customStyle="1" w:styleId="TytuZnak">
-    <w:name w:val="Tytuł Znak"/>
-    <w:basedOn w:val="Domylnaczcionkaakapitu"/>
-    <w:link w:val="Tytu"/>
-    <w:uiPriority w:val="10"/>
-    <w:rsid w:val="006F6115"/>
-    <w:rPr>
-      <w:rFonts w:asciiTheme="majorHAnsi" w:eastAsiaTheme="majorEastAsia" w:hAnsiTheme="majorHAnsi" w:cstheme="majorBidi"/>
-      <w:color w:val="17365D" w:themeColor="text2" w:themeShade="BF"/>
-      <w:spacing w:val="5"/>
-      <w:kern w:val="28"/>
-      <w:sz w:val="52"/>
-      <w:szCs w:val="52"/>
-    </w:rPr>
-  </w:style>
-  <w:style w:type="character" w:customStyle="1" w:styleId="Nagwek1Znak">
-    <w:name w:val="Nagłówek 1 Znak"/>
-    <w:basedOn w:val="Domylnaczcionkaakapitu"/>
-    <w:link w:val="Nagwek1"/>
-    <w:uiPriority w:val="9"/>
-    <w:rsid w:val="006F6115"/>
-    <w:rPr>
-      <w:rFonts w:asciiTheme="majorHAnsi" w:eastAsiaTheme="majorEastAsia" w:hAnsiTheme="majorHAnsi" w:cstheme="majorBidi"/>
-      <w:b/>
-      <w:bCs/>
-      <w:color w:val="365F91" w:themeColor="accent1" w:themeShade="BF"/>
-      <w:sz w:val="28"/>
-      <w:szCs w:val="28"/>
-    </w:rPr>
-  </w:style>
-  <w:style w:type="paragraph" w:styleId="Bezodstpw">
-    <w:name w:val="No Spacing"/>
-    <w:uiPriority w:val="1"/>
-    <w:qFormat/>
-    <w:rsid w:val="0080333E"/>
-    <w:pPr>
-      <w:spacing w:after="0" w:line="240" w:lineRule="auto"/>
-    </w:pPr>
-  </w:style>
-  <w:style w:type="paragraph" w:styleId="Podtytu">
-    <w:name w:val="Subtitle"/>
-    <w:basedOn w:val="Normalny"/>
-    <w:next w:val="Normalny"/>
-    <w:link w:val="PodtytuZnak"/>
-    <w:uiPriority w:val="11"/>
-    <w:qFormat/>
-    <w:rsid w:val="0080333E"/>
-    <w:pPr>
-      <w:numPr>
-        <w:ilvl w:val="1"/>
-      </w:numPr>
-    </w:pPr>
-    <w:rPr>
-      <w:rFonts w:asciiTheme="majorHAnsi" w:eastAsiaTheme="majorEastAsia" w:hAnsiTheme="majorHAnsi" w:cstheme="majorBidi"/>
-      <w:i/>
-      <w:iCs/>
-      <w:color w:val="4F81BD" w:themeColor="accent1"/>
-      <w:spacing w:val="15"/>
-      <w:sz w:val="24"/>
-      <w:szCs w:val="24"/>
-    </w:rPr>
-  </w:style>
-  <w:style w:type="character" w:customStyle="1" w:styleId="PodtytuZnak">
-    <w:name w:val="Podtytuł Znak"/>
-    <w:basedOn w:val="Domylnaczcionkaakapitu"/>
-    <w:link w:val="Podtytu"/>
-    <w:uiPriority w:val="11"/>
-    <w:rsid w:val="0080333E"/>
-    <w:rPr>
-      <w:rFonts w:asciiTheme="majorHAnsi" w:eastAsiaTheme="majorEastAsia" w:hAnsiTheme="majorHAnsi" w:cstheme="majorBidi"/>
-      <w:i/>
-      <w:iCs/>
-      <w:color w:val="4F81BD" w:themeColor="accent1"/>
-      <w:spacing w:val="15"/>
-      <w:sz w:val="24"/>
-      <w:szCs w:val="24"/>
-    </w:rPr>
   </w:style>
 </w:styles>
 </file>

--- a/doc/Raport.docx
+++ b/doc/Raport.docx
@@ -20,7 +20,15 @@
         <w:jc w:val="right"/>
       </w:pPr>
       <w:r>
-        <w:t>Mateusz Lewczak,</w:t>
+        <w:t xml:space="preserve">Mateusz </w:t>
+      </w:r>
+      <w:proofErr w:type="spellStart"/>
+      <w:r>
+        <w:t>Lewczak</w:t>
+      </w:r>
+      <w:proofErr w:type="spellEnd"/>
+      <w:r>
+        <w:t>,</w:t>
       </w:r>
     </w:p>
     <w:p>
@@ -29,7 +37,15 @@
         <w:jc w:val="right"/>
       </w:pPr>
       <w:r>
-        <w:t>Krzysztof Blankiewicz,</w:t>
+        <w:t xml:space="preserve">Krzysztof </w:t>
+      </w:r>
+      <w:proofErr w:type="spellStart"/>
+      <w:r>
+        <w:t>Blankiewicz</w:t>
+      </w:r>
+      <w:proofErr w:type="spellEnd"/>
+      <w:r>
+        <w:t>,</w:t>
       </w:r>
     </w:p>
     <w:p>
@@ -75,8 +91,9 @@
           <w:sz w:val="28"/>
           <w:szCs w:val="28"/>
         </w:rPr>
-        <w:t>Gra typu FPS(First-Person Sh</w:t>
-      </w:r>
+        <w:t xml:space="preserve">Gra typu FPS(First-Person </w:t>
+      </w:r>
+      <w:proofErr w:type="spellStart"/>
       <w:r>
         <w:rPr>
           <w:b/>
@@ -84,7 +101,26 @@
           <w:sz w:val="28"/>
           <w:szCs w:val="28"/>
         </w:rPr>
-        <w:t>ooter) w stylu gry Doom93</w:t>
+        <w:t>Sh</w:t>
+      </w:r>
+      <w:r>
+        <w:rPr>
+          <w:b/>
+          <w:i w:val="0"/>
+          <w:sz w:val="28"/>
+          <w:szCs w:val="28"/>
+        </w:rPr>
+        <w:t>ooter</w:t>
+      </w:r>
+      <w:proofErr w:type="spellEnd"/>
+      <w:r>
+        <w:rPr>
+          <w:b/>
+          <w:i w:val="0"/>
+          <w:sz w:val="28"/>
+          <w:szCs w:val="28"/>
+        </w:rPr>
+        <w:t>) w stylu gry Doom93</w:t>
       </w:r>
     </w:p>
     <w:p>
@@ -126,10 +162,31 @@
         <w:jc w:val="both"/>
       </w:pPr>
       <w:r>
-        <w:t xml:space="preserve">Nasz projekt polega na stworzeniu pierwszoosobowej gry typu FPS (First Person Shooter) w perspektywie 2,5D inspirowaną stylem klasycznej gry Doom z 1993 roku. </w:t>
-      </w:r>
-      <w:r>
-        <w:t>Doom jest je</w:t>
+        <w:t xml:space="preserve">Nasz projekt polega na stworzeniu pierwszoosobowej gry typu FPS (First Person </w:t>
+      </w:r>
+      <w:proofErr w:type="spellStart"/>
+      <w:r>
+        <w:t>Shooter</w:t>
+      </w:r>
+      <w:proofErr w:type="spellEnd"/>
+      <w:r>
+        <w:t xml:space="preserve">) w perspektywie 2,5D inspirowaną stylem klasycznej gry </w:t>
+      </w:r>
+      <w:proofErr w:type="spellStart"/>
+      <w:r>
+        <w:t>Doom</w:t>
+      </w:r>
+      <w:proofErr w:type="spellEnd"/>
+      <w:r>
+        <w:t xml:space="preserve"> z 1993 roku. </w:t>
+      </w:r>
+      <w:proofErr w:type="spellStart"/>
+      <w:r>
+        <w:t>Doom</w:t>
+      </w:r>
+      <w:proofErr w:type="spellEnd"/>
+      <w:r>
+        <w:t xml:space="preserve"> jest je</w:t>
       </w:r>
       <w:r>
         <w:t>dnym  z </w:t>
@@ -276,7 +333,23 @@
         <w:jc w:val="both"/>
       </w:pPr>
       <w:r>
-        <w:t xml:space="preserve">W projekcie zastosowaliśmy wzorzec projektowy ECS (Entity-Component-System) do zarządzania logiką silnika gry. Wzorzec pozwoli na elastyczne tworzenie i zarządzanie obiektami gry poprzez podział na trzy główne typy elementów: Encje (Entities), Komponenty (Components) oraz Systemy </w:t>
+        <w:t>W projekcie zastosowaliśmy wzorzec projektowy ECS (</w:t>
+      </w:r>
+      <w:proofErr w:type="spellStart"/>
+      <w:r>
+        <w:t>Entity</w:t>
+      </w:r>
+      <w:proofErr w:type="spellEnd"/>
+      <w:r>
+        <w:t>-Component-System) do zarządzania logiką silnika gry. Wzorzec pozwoli na elastyczne tworzenie i zarządzanie obiektami gry poprzez podział na trzy główne typy elementów: Encje (</w:t>
+      </w:r>
+      <w:proofErr w:type="spellStart"/>
+      <w:r>
+        <w:t>Entities</w:t>
+      </w:r>
+      <w:proofErr w:type="spellEnd"/>
+      <w:r>
+        <w:t xml:space="preserve">), Komponenty (Components) oraz Systemy </w:t>
       </w:r>
       <w:r>
         <w:lastRenderedPageBreak/>
@@ -461,7 +534,15 @@
         </w:rPr>
       </w:pPr>
       <w:r>
-        <w:t>Stworzenie początkowej struktury katalogów w repozytorium (Mateusz Lewczak),</w:t>
+        <w:t xml:space="preserve">Stworzenie początkowej struktury katalogów w repozytorium (Mateusz </w:t>
+      </w:r>
+      <w:proofErr w:type="spellStart"/>
+      <w:r>
+        <w:t>Lewczak</w:t>
+      </w:r>
+      <w:proofErr w:type="spellEnd"/>
+      <w:r>
+        <w:t>),</w:t>
       </w:r>
     </w:p>
     <w:p>
@@ -518,8 +599,13 @@
         </w:rPr>
       </w:pPr>
       <w:r>
-        <w:t>Struktura klasy GameEngine</w:t>
-      </w:r>
+        <w:t xml:space="preserve">Struktura klasy </w:t>
+      </w:r>
+      <w:proofErr w:type="spellStart"/>
+      <w:r>
+        <w:t>GameEngine</w:t>
+      </w:r>
+      <w:proofErr w:type="spellEnd"/>
       <w:r>
         <w:t xml:space="preserve"> (kwiecień)</w:t>
       </w:r>
@@ -543,10 +629,26 @@
         </w:rPr>
       </w:pPr>
       <w:r>
-        <w:t>Implementacja wzorca projektowego ECS (Entity – Component – System) (</w:t>
-      </w:r>
-      <w:r>
-        <w:t>kwiecień – maj) (Mateusz Lewczak)</w:t>
+        <w:t>Implementacja wzorca projektowego ECS (</w:t>
+      </w:r>
+      <w:proofErr w:type="spellStart"/>
+      <w:r>
+        <w:t>Entity</w:t>
+      </w:r>
+      <w:proofErr w:type="spellEnd"/>
+      <w:r>
+        <w:t xml:space="preserve"> – Component – System) (</w:t>
+      </w:r>
+      <w:r>
+        <w:t xml:space="preserve">kwiecień – maj) (Mateusz </w:t>
+      </w:r>
+      <w:proofErr w:type="spellStart"/>
+      <w:r>
+        <w:t>Lewczak</w:t>
+      </w:r>
+      <w:proofErr w:type="spellEnd"/>
+      <w:r>
+        <w:t>)</w:t>
       </w:r>
       <w:r>
         <w:t>,</w:t>
@@ -565,13 +667,29 @@
         </w:rPr>
       </w:pPr>
       <w:r>
-        <w:t>Implementacja klasy WADLoader wczytującej dane z pliku o rozszerzeniu .WAD z</w:t>
+        <w:t xml:space="preserve">Implementacja klasy </w:t>
+      </w:r>
+      <w:proofErr w:type="spellStart"/>
+      <w:r>
+        <w:t>WADLoader</w:t>
+      </w:r>
+      <w:proofErr w:type="spellEnd"/>
+      <w:r>
+        <w:t xml:space="preserve"> wczytującej dane z pliku o rozszerzeniu .WAD z</w:t>
       </w:r>
       <w:r>
         <w:t> </w:t>
       </w:r>
       <w:r>
-        <w:t>poziomem (kwiecień – maj) (Mateusz Lewczak)</w:t>
+        <w:t xml:space="preserve">poziomem (kwiecień – maj) (Mateusz </w:t>
+      </w:r>
+      <w:proofErr w:type="spellStart"/>
+      <w:r>
+        <w:t>Lewczak</w:t>
+      </w:r>
+      <w:proofErr w:type="spellEnd"/>
+      <w:r>
+        <w:t>)</w:t>
       </w:r>
       <w:r>
         <w:t>,</w:t>
@@ -665,7 +783,15 @@
         <w:t>System broni</w:t>
       </w:r>
       <w:r>
-        <w:t xml:space="preserve"> i komponent broni (Krzysztof Blankiewicz)</w:t>
+        <w:t xml:space="preserve"> i komponent broni (Krzysztof </w:t>
+      </w:r>
+      <w:proofErr w:type="spellStart"/>
+      <w:r>
+        <w:t>Blankiewicz</w:t>
+      </w:r>
+      <w:proofErr w:type="spellEnd"/>
+      <w:r>
+        <w:t>)</w:t>
       </w:r>
       <w:r>
         <w:t>,</w:t>
@@ -687,7 +813,15 @@
         <w:t>System obrażeń</w:t>
       </w:r>
       <w:r>
-        <w:t xml:space="preserve"> i komponenty życia oraz obrażeń (Krzysztof Blankiewicz)</w:t>
+        <w:t xml:space="preserve"> i komponenty życia oraz obrażeń (Krzysztof </w:t>
+      </w:r>
+      <w:proofErr w:type="spellStart"/>
+      <w:r>
+        <w:t>Blankiewicz</w:t>
+      </w:r>
+      <w:proofErr w:type="spellEnd"/>
+      <w:r>
+        <w:t>)</w:t>
       </w:r>
       <w:r>
         <w:t>,</w:t>
@@ -748,10 +882,39 @@
         </w:rPr>
       </w:pPr>
       <w:r>
-        <w:t>System renderowania minimapy</w:t>
-      </w:r>
-      <w:r>
-        <w:t xml:space="preserve"> i komponentu spritu minimapy (Mateusz Lewczak)</w:t>
+        <w:t xml:space="preserve">System renderowania </w:t>
+      </w:r>
+      <w:proofErr w:type="spellStart"/>
+      <w:r>
+        <w:t>minimapy</w:t>
+      </w:r>
+      <w:proofErr w:type="spellEnd"/>
+      <w:r>
+        <w:t xml:space="preserve"> i komponentu </w:t>
+      </w:r>
+      <w:proofErr w:type="spellStart"/>
+      <w:r>
+        <w:t>spritu</w:t>
+      </w:r>
+      <w:proofErr w:type="spellEnd"/>
+      <w:r>
+        <w:t xml:space="preserve"> </w:t>
+      </w:r>
+      <w:proofErr w:type="spellStart"/>
+      <w:r>
+        <w:t>minimapy</w:t>
+      </w:r>
+      <w:proofErr w:type="spellEnd"/>
+      <w:r>
+        <w:t xml:space="preserve"> (Mateusz </w:t>
+      </w:r>
+      <w:proofErr w:type="spellStart"/>
+      <w:r>
+        <w:t>Lewczak</w:t>
+      </w:r>
+      <w:proofErr w:type="spellEnd"/>
+      <w:r>
+        <w:t>)</w:t>
       </w:r>
       <w:r>
         <w:t>,</w:t>
@@ -773,7 +936,23 @@
         <w:t>System renderowania grafiki</w:t>
       </w:r>
       <w:r>
-        <w:t xml:space="preserve"> i komponentu spritu w grze (Mateusz Lewczak)</w:t>
+        <w:t xml:space="preserve"> i komponentu </w:t>
+      </w:r>
+      <w:proofErr w:type="spellStart"/>
+      <w:r>
+        <w:t>spritu</w:t>
+      </w:r>
+      <w:proofErr w:type="spellEnd"/>
+      <w:r>
+        <w:t xml:space="preserve"> w grze (Mateusz </w:t>
+      </w:r>
+      <w:proofErr w:type="spellStart"/>
+      <w:r>
+        <w:t>Lewczak</w:t>
+      </w:r>
+      <w:proofErr w:type="spellEnd"/>
+      <w:r>
+        <w:t>)</w:t>
       </w:r>
       <w:r>
         <w:t>,</w:t>
@@ -941,368 +1120,6 @@
       <w:pPr>
         <w:pStyle w:val="Nagwek1"/>
         <w:numPr>
-          <w:ilvl w:val="1"/>
-          <w:numId w:val="1"/>
-        </w:numPr>
-      </w:pPr>
-      <w:r>
-        <w:t>Doom93</w:t>
-      </w:r>
-      <w:r>
-        <w:t xml:space="preserve"> (Jakub Maliszewski)</w:t>
-      </w:r>
-    </w:p>
-    <w:p/>
-    <w:p>
-      <w:pPr>
-        <w:ind w:firstLine="567"/>
-        <w:jc w:val="both"/>
-      </w:pPr>
-      <w:r>
-        <w:t>Doom93</w:t>
-      </w:r>
-      <w:r>
-        <w:t xml:space="preserve"> stworzony</w:t>
-      </w:r>
-      <w:r>
-        <w:t xml:space="preserve"> przez</w:t>
-      </w:r>
-      <w:r>
-        <w:t xml:space="preserve"> firmę</w:t>
-      </w:r>
-      <w:r>
-        <w:t xml:space="preserve"> id Software</w:t>
-      </w:r>
-      <w:r>
-        <w:t xml:space="preserve"> i wydany w 1993 roku, zrewolucjonizował rynek gier</w:t>
-      </w:r>
-      <w:r>
-        <w:t xml:space="preserve"> komputerowych. Unikalny styl i dynamiczna rozgrywka połączona z zastosowaniem nowatorskich jak na tamte czasy technik programistycznych spowodowały, że Doom stał się legendarnym tytułem rozpoznawanym praktycznie przez każdego gracza. Głównymi programistami byli John Carmack i</w:t>
-      </w:r>
-      <w:r>
-        <w:t> </w:t>
-      </w:r>
-      <w:r>
-        <w:t>John Romero, którzy wspólnymi siłami stworzyli silnik zdolny do renderowania złożonych scen 2,5D w czasie rzeczywistym na ówczesnych komputerach klasy PC o bardzo ograniczonych zasobach sprzętowych. Powszechnie dostępne komputery w tamtym czasie nie posiadały dedykowanych układów graficznych (</w:t>
-      </w:r>
-      <w:r>
-        <w:t xml:space="preserve">ang. </w:t>
-      </w:r>
-      <w:r>
-        <w:t>GPU</w:t>
-      </w:r>
-      <w:r>
-        <w:t xml:space="preserve"> – Graphics Processing Unit</w:t>
-      </w:r>
-      <w:r>
-        <w:t>)</w:t>
-      </w:r>
-      <w:r>
-        <w:t xml:space="preserve"> co spowodowało, że twórcy musieli się posunąć do wielu nietypowych i innowacyjnych jak na te czasy rozwiązań, aby gra mogła w ogóle powstać.</w:t>
-      </w:r>
-    </w:p>
-    <w:p>
-      <w:pPr>
-        <w:ind w:firstLine="567"/>
-        <w:jc w:val="both"/>
-      </w:pPr>
-      <w:r>
-        <w:t>Jednym z kluczowych rozwiązań zastosowanych w Doomie była technika raycastingu. Raycasting to metoda, która polega dosłownie na „rzucaniu promieni” z punktu widzenia gracza w różnych kierunkach, aby określić co gracz widzi na ekranie. Każdy promień przeszukuje przestrzeń gry w poszukiwaniu najbliższej powierzchni i na tej podstawie renderuje odpowiednią odpowiednią teksturą w odpowiedniej skali. Technika ta była znacznie mniej zajmująca zasoby w porównaniu do tradycyjnych technik renderowania 3D (w tamtych czasach był to głównie mało wydajny algorytm malarski używany w programach modelowania inżynierskiego CAD). Pozwalało to na stworzenie</w:t>
-      </w:r>
-      <w:r>
-        <w:t xml:space="preserve"> płynnej i realistycznej iluzji trójwymiarowej przestrzeni przy jednoczesnym małym zapotrzebowaniu w moc obliczeniową co umożliwiało wykorzystanie ówczesnych procesorów.</w:t>
-      </w:r>
-    </w:p>
-    <w:p>
-      <w:pPr>
-        <w:ind w:firstLine="567"/>
-        <w:jc w:val="both"/>
-      </w:pPr>
-      <w:r>
-        <w:t xml:space="preserve">Kolejnym znacznie bardziej nowatorskim i przełomowym rozwiązaniem zastosowanym w Doomie było wykorzystanie drzew BSP (Binary Space Partitioning) do zarządzania geometrią </w:t>
-      </w:r>
-      <w:r>
-        <w:lastRenderedPageBreak/>
-        <w:t>poziomów i znajdowaniem obiektów najbliżej gracza. Drzewa BSP umożliwiły efektywne dzielenie przestrzeni gry na mniejsze elementy i szybkie ich odnajdywanie, gdy były potrzebne np.</w:t>
-      </w:r>
-      <w:r>
-        <w:t> </w:t>
-      </w:r>
-      <w:r>
-        <w:t>do</w:t>
-      </w:r>
-      <w:r>
-        <w:t> </w:t>
-      </w:r>
-      <w:r>
-        <w:t xml:space="preserve">określenia trafienia podczas strzału. To podejście znacznie przyspieszyło proces renderowania, gdyż silnik gry był w stanie bardzo szybko określić, które obszary powinny być widoczne z danej pozycji gracza i w jakiej kolejności powinny być rysowane. Ta struktura danych okazała się krytyczna dla osiągnięcia płynnej rozgrywki, umożliwiając szybkie i efektywne renderowanie nawet na słabszym sprzęcie. </w:t>
-      </w:r>
-      <w:r>
-        <w:t>To pionierskie rozwiązanie zdefiniowało przyszłość tego typu gier, zostało dopracowane w kolejnej produkcji Carmack’a, czyli równie legendarnym Quake’u oraz w innym tytule legendarnym dla gier FPS – Counter Strike na silniku Source.</w:t>
-      </w:r>
-    </w:p>
-    <w:p>
-      <w:pPr>
-        <w:ind w:firstLine="567"/>
-        <w:jc w:val="both"/>
-      </w:pPr>
-      <w:r>
-        <w:t>Doom wprowadził również innowacyjne podejście do zarządzania zasobami gry. Wszystkie dane poziomu takie jak dźwięki, odnośniki do używanych tekstur, struktura poziomu, rozmieszczenie przeciwników, gracza oraz innych obiektów na mapie były przechowywane w plikach o rozszerzeniu .WAD (skrót od Where’s All the Data). Format ten ułatwił dystrybucję oraz modyfikację gry co znacząco przyczyniło się do rozwoju popularności  tak zwanego „modowania” gry przez samych graczy. Układ pliku umożliwiał również szybkie ładowanie zasobów w trakcie rozgrywki, optymalizując czas ładowania.</w:t>
-      </w:r>
-    </w:p>
-    <w:p>
-      <w:pPr>
-        <w:ind w:firstLine="567"/>
-        <w:jc w:val="both"/>
-      </w:pPr>
-      <w:r>
-        <w:t>Kolejną nowością było pierwsze w historii zastosowanie techniki dynamicznego oświetlenie. Silnik pozwalał na zmienianie jasności obiektów w czasie rzeczywistym, co pozwalało na tworzenie bardziej realistycznych scen z efektami świetlnymi i migającymi światłami, które potęgowały klimat horroru. W połączeniu z unikalnym stylem graficznym, te efekty wizualne dodawały immersji i pozwalały graczom „zanurzyć się” w atmosferze gry.</w:t>
-      </w:r>
-    </w:p>
-    <w:p>
-      <w:pPr>
-        <w:ind w:firstLine="567"/>
-        <w:jc w:val="both"/>
-      </w:pPr>
-      <w:r>
-        <w:t>Jakby tego było mało Doom był również jednym z pierwszych tytułów, które wprowadziły tryb gry sieciowej (multiplayer), znany jako „deathmatch”. Gracze mogli łączyć się ze sobą lokalnie wykorzystując protokół IPX</w:t>
-      </w:r>
-      <w:r>
-        <w:t xml:space="preserve"> </w:t>
-      </w:r>
-      <w:r>
-        <w:t>i rywalizując na specjalnie zaprojektowanych mapach. Stało się</w:t>
-      </w:r>
-      <w:r>
-        <w:t> </w:t>
-      </w:r>
-      <w:r>
-        <w:t>to</w:t>
-      </w:r>
-      <w:r>
-        <w:t> </w:t>
-      </w:r>
-      <w:r>
-        <w:t>podstawą do dalszego rozwoju gier wieloosobowych i podłożyło fundamenty pod przyszłe duże sukcesy gatunku FPS.</w:t>
-      </w:r>
-    </w:p>
-    <w:p>
-      <w:pPr>
-        <w:ind w:firstLine="567"/>
-        <w:jc w:val="both"/>
-      </w:pPr>
-      <w:r>
-        <w:t>Wszystkie</w:t>
-      </w:r>
-      <w:r>
-        <w:t xml:space="preserve"> te innowacje przyczyniły się do niesamowitego sukcesu gry czyniąc ją rozpoznawalną praktycznie dla każdego laika gier komputerowych. Doom był nie tylko technologicznym arcydziełem swoich czasów, ale również przetarł drogę dla branży kier komputerowych jaką znamy dzisiaj. Pewne jest, że gra była w pewnym sensie kamieniem milowym w historii gier komputerowych i zainspirowała wielu twórców do poszukiwania nowych, bardziej wydajnych metod tworzenia gier.</w:t>
-      </w:r>
-    </w:p>
-    <w:p>
-      <w:r>
-        <w:rPr>
-          <w:noProof/>
-        </w:rPr>
-        <w:lastRenderedPageBreak/>
-        <w:drawing>
-          <wp:inline distT="0" distB="0" distL="0" distR="0" wp14:anchorId="013A604B" wp14:editId="0A0B56C3">
-            <wp:extent cx="5760720" cy="4320540"/>
-            <wp:effectExtent l="0" t="0" r="0" b="3810"/>
-            <wp:docPr id="1795057792" name="Obraz 1" descr="DOOM: Collector's Edition Screenshots for Windows - MobyGames"/>
-            <wp:cNvGraphicFramePr>
-              <a:graphicFrameLocks xmlns:a="http://schemas.openxmlformats.org/drawingml/2006/main" noChangeAspect="1"/>
-            </wp:cNvGraphicFramePr>
-            <a:graphic xmlns:a="http://schemas.openxmlformats.org/drawingml/2006/main">
-              <a:graphicData uri="http://schemas.openxmlformats.org/drawingml/2006/picture">
-                <pic:pic xmlns:pic="http://schemas.openxmlformats.org/drawingml/2006/picture">
-                  <pic:nvPicPr>
-                    <pic:cNvPr id="0" name="Picture 1" descr="DOOM: Collector's Edition Screenshots for Windows - MobyGames"/>
-                    <pic:cNvPicPr>
-                      <a:picLocks noChangeAspect="1" noChangeArrowheads="1"/>
-                    </pic:cNvPicPr>
-                  </pic:nvPicPr>
-                  <pic:blipFill>
-                    <a:blip r:embed="rId5">
-                      <a:extLst>
-                        <a:ext uri="{28A0092B-C50C-407E-A947-70E740481C1C}">
-                          <a14:useLocalDpi xmlns:a14="http://schemas.microsoft.com/office/drawing/2010/main" val="0"/>
-                        </a:ext>
-                      </a:extLst>
-                    </a:blip>
-                    <a:srcRect/>
-                    <a:stretch>
-                      <a:fillRect/>
-                    </a:stretch>
-                  </pic:blipFill>
-                  <pic:spPr bwMode="auto">
-                    <a:xfrm>
-                      <a:off x="0" y="0"/>
-                      <a:ext cx="5760720" cy="4320540"/>
-                    </a:xfrm>
-                    <a:prstGeom prst="rect">
-                      <a:avLst/>
-                    </a:prstGeom>
-                    <a:noFill/>
-                    <a:ln>
-                      <a:noFill/>
-                    </a:ln>
-                  </pic:spPr>
-                </pic:pic>
-              </a:graphicData>
-            </a:graphic>
-          </wp:inline>
-        </w:drawing>
-      </w:r>
-    </w:p>
-    <w:p>
-      <w:r>
-        <w:t xml:space="preserve">Rys.1 Screenshot z gry Doom93 – Początek kultowej pierwszej misji E1M1                      </w:t>
-      </w:r>
-    </w:p>
-    <w:p>
-      <w:pPr>
-        <w:pStyle w:val="Nagwek1"/>
-        <w:numPr>
-          <w:ilvl w:val="1"/>
-          <w:numId w:val="1"/>
-        </w:numPr>
-      </w:pPr>
-      <w:r>
-        <w:t>Silniki gier</w:t>
-      </w:r>
-      <w:r>
-        <w:t xml:space="preserve"> (Jakub Maliszewski)</w:t>
-      </w:r>
-    </w:p>
-    <w:p/>
-    <w:p>
-      <w:pPr>
-        <w:ind w:firstLine="567"/>
-        <w:jc w:val="both"/>
-      </w:pPr>
-      <w:r>
-        <w:t>Silnik gry, to zestaw podstawowych modułów i mechanizmów programistycznych, które umożliwiają realizację kluczowych funkcji potrzebnych do działania gry.</w:t>
-      </w:r>
-      <w:r>
-        <w:t xml:space="preserve"> Stanowi on główną część kodu gry, która zajmuje się interakcją pomiędzy poszczególnymi obiektami w grze. Struktura silników gier nie jest z góry zdefiniowana i mogą się one między sobą znacząco różnić, jednak istnieją pewne podstawowe komponenty, które występują w nich praktycznie zawsze.</w:t>
-      </w:r>
-    </w:p>
-    <w:p>
-      <w:pPr>
-        <w:ind w:firstLine="567"/>
-        <w:jc w:val="both"/>
-      </w:pPr>
-      <w:r>
-        <w:t>Jednym z podstawowych zadań silnika gry jest generowanie i wyświetlanie grafiki na ekranie. Zależnie od projektu mogą wspierać zarówno renderowanie 2D, jak i 3D, pozwalając na tworzenie różnych rodzajów wizualizacji. Dobór techniki renderowania ma znaczący wpływ na wygląd i realizm grafiki w grze.</w:t>
-      </w:r>
-    </w:p>
-    <w:p>
-      <w:pPr>
-        <w:ind w:firstLine="567"/>
-        <w:jc w:val="both"/>
-      </w:pPr>
-      <w:r>
-        <w:t>Innym aspektem silników gry jest zdefiniowanie zasad fizyki panujących w grze. Moduły silnika odpowiedzialne za fizykę dotyczą ruchu postaci, obiektów, grawitacji, kolizji oraz interakcji obiektów między sobą. Moduły fizyki mogą być bardzo rozbudowane pozwalając na skomplikowane symulacje mechaniki płynów na potrzeby gry, odkształcania się ciał oraz ich reakcji na siły zewnętrzne – np. niszczenie otoczenia przez akcje gracza.</w:t>
-      </w:r>
-    </w:p>
-    <w:p>
-      <w:pPr>
-        <w:ind w:firstLine="567"/>
-        <w:jc w:val="both"/>
-      </w:pPr>
-      <w:r>
-        <w:lastRenderedPageBreak/>
-        <w:t>W grach kluczową rolę odgrywa zarządzanie pamięcią i optymalizacja wydajności. Odpowiednie zarządzanie zasobami, minimalizacja zużycia pamięci oraz obciążenia procesora to</w:t>
-      </w:r>
-      <w:r>
-        <w:t> </w:t>
-      </w:r>
-      <w:r>
-        <w:t>jedne z głównych zadań silnika zapewniającego płynność działania gry bez opóźnień i</w:t>
-      </w:r>
-      <w:r>
-        <w:t> </w:t>
-      </w:r>
-      <w:r>
-        <w:t>z</w:t>
-      </w:r>
-      <w:r>
-        <w:t> </w:t>
-      </w:r>
-      <w:r>
-        <w:t>odpowiednią ilością klatek na sekundę.</w:t>
-      </w:r>
-    </w:p>
-    <w:p>
-      <w:pPr>
-        <w:ind w:firstLine="567"/>
-        <w:jc w:val="both"/>
-      </w:pPr>
-      <w:r>
-        <w:t>Kolejnym istotnym elementem silnika jest sztuczna inteligencja w kontekście interaktywnych postaci niezależnych (NPC) oraz systemów zachowań tych postaci lub wrogów w grze. Moduły AI mogą zawierać algorytmy śledzenia gracza, podejmowania decyzji, wyznaczania ścieżek oraz adaptacji do zmieniających się stanów w grze.</w:t>
-      </w:r>
-    </w:p>
-    <w:p>
-      <w:pPr>
-        <w:ind w:firstLine="567"/>
-        <w:jc w:val="both"/>
-      </w:pPr>
-      <w:r>
-        <w:t xml:space="preserve">Oprócz tego silniki gier obsługują generowanie i przetwarzanie dźwięku, w tym efektów dźwiękowych, muzyki oraz dialogów. </w:t>
-      </w:r>
-      <w:r>
-        <w:t>Wbrew pozorom jest to jeden z ważniejszych elementów silnika, który wpływa znacząco na odbiór gry.</w:t>
-      </w:r>
-    </w:p>
-    <w:p>
-      <w:pPr>
-        <w:ind w:firstLine="567"/>
-        <w:jc w:val="both"/>
-      </w:pPr>
-      <w:r>
-        <w:t xml:space="preserve">Wiemy już, że bez silnika gra nie może istnieć, jednakże nie przy każdej produkcji silniki są pisane od zera. Generalnie tworzenie silników jest bardzo czasochłonne i przy profesjonalnych produkcjach wymaga </w:t>
-      </w:r>
-      <w:r>
-        <w:t>współpracy wielu wyspecjalizowanych w konkretnych aspektach programistów i wiąże się z gigantyczną inwestycją. Aby uniknąć takich wydatków studia produkcyjne b</w:t>
-      </w:r>
-      <w:r>
-        <w:t>ardzo często wielokrotnie korzysta</w:t>
-      </w:r>
-      <w:r>
-        <w:t>ją</w:t>
-      </w:r>
-      <w:r>
-        <w:t xml:space="preserve"> z kolejnych iteracji tego samego silnika, który powstał wcześniej, przy tworzeniu kolejnych gier. Przykładem może być seria Crysis wykorzystująca silnik CryEngine, który ewoluował, z każdą kolejną częścią gry []. Alternatywą </w:t>
-      </w:r>
-      <w:r>
-        <w:t xml:space="preserve">dla pisania własnych, oryginalnych silników </w:t>
-      </w:r>
-      <w:r>
-        <w:t xml:space="preserve">mogą być również gotowe silniki </w:t>
-      </w:r>
-      <w:r>
-        <w:t>takie jak Unreal Engine, Unity lub Godot Engine, których wykorzystanie znacząco skraca czas produkcji i jest opcją, z której korzystają zarówno małe jak i duże studia w zależności od technicznych wymagań prowadzonego projektu oraz posiadanych zasobów (budżetu oraz czasu).</w:t>
-      </w:r>
-    </w:p>
-    <w:p>
-      <w:pPr>
-        <w:ind w:firstLine="567"/>
-        <w:jc w:val="both"/>
-      </w:pPr>
-      <w:r>
-        <w:t xml:space="preserve">My oczywiście nie będziemy korzystać z gotowych rozwiązań i, chcąc zgłębić dogłębnie techniczne aspekty tworzenia </w:t>
-      </w:r>
-      <w:r>
-        <w:t>gry</w:t>
-      </w:r>
-      <w:r>
-        <w:t>, spróbujemy napisać nasz własny silnik od zera.</w:t>
-      </w:r>
-    </w:p>
-    <w:p>
-      <w:pPr>
-        <w:pStyle w:val="Nagwek1"/>
-        <w:numPr>
           <w:ilvl w:val="0"/>
           <w:numId w:val="1"/>
         </w:numPr>
@@ -1313,14 +1130,10 @@
     </w:p>
     <w:p>
       <w:r>
-        <w:t>Może taka główna struktura silnika.</w:t>
-      </w:r>
-    </w:p>
-    <w:p>
-      <w:r>
         <w:t>System Kontroli gracza,</w:t>
       </w:r>
     </w:p>
+    <w:p/>
     <w:p>
       <w:r>
         <w:t>System ruchu gracza,</w:t>
@@ -1354,6 +1167,7 @@
     </w:p>
     <w:p/>
     <w:p>
+      <w:bookmarkStart w:id="0" w:name="_Hlk176036936"/>
       <w:r>
         <w:t>-- dyskusja otrzymanych wyników,</w:t>
       </w:r>
@@ -1361,6 +1175,7 @@
         <w:br/>
         <w:t>-- co się udało zrobić a co nie, proponowane dalsze prace</w:t>
       </w:r>
+      <w:bookmarkEnd w:id="0"/>
     </w:p>
     <w:sectPr>
       <w:pgSz w:w="11906" w:h="16838"/>
